--- a/Common error.docx
+++ b/Common error.docx
@@ -61,6 +61,7 @@
     <w:p>
       <w:pPr>
         <w:numPr>
+          <w:ilvl w:val="0"/>
           <w:numId w:val="0"/>
         </w:numPr>
         <w:jc w:val="both"/>
@@ -84,6 +85,7 @@
     <w:p>
       <w:pPr>
         <w:numPr>
+          <w:ilvl w:val="0"/>
           <w:numId w:val="0"/>
         </w:numPr>
         <w:ind w:firstLine="361"/>
@@ -108,6 +110,7 @@
     <w:p>
       <w:pPr>
         <w:numPr>
+          <w:ilvl w:val="0"/>
           <w:numId w:val="0"/>
         </w:numPr>
         <w:ind w:firstLine="361"/>
@@ -132,6 +135,7 @@
     <w:p>
       <w:pPr>
         <w:numPr>
+          <w:ilvl w:val="0"/>
           <w:numId w:val="0"/>
         </w:numPr>
         <w:ind w:firstLine="361"/>
@@ -172,6 +176,7 @@
     <w:p>
       <w:pPr>
         <w:numPr>
+          <w:ilvl w:val="0"/>
           <w:numId w:val="0"/>
         </w:numPr>
         <w:ind w:left="420" w:leftChars="0"/>
@@ -187,6 +192,7 @@
     <w:p>
       <w:pPr>
         <w:numPr>
+          <w:ilvl w:val="0"/>
           <w:numId w:val="0"/>
         </w:numPr>
         <w:ind w:firstLine="600" w:firstLineChars="150"/>
@@ -211,6 +217,7 @@
     <w:p>
       <w:pPr>
         <w:numPr>
+          <w:ilvl w:val="0"/>
           <w:numId w:val="0"/>
         </w:numPr>
         <w:ind w:firstLine="600" w:firstLineChars="150"/>
@@ -226,6 +233,7 @@
     <w:p>
       <w:pPr>
         <w:numPr>
+          <w:ilvl w:val="0"/>
           <w:numId w:val="0"/>
         </w:numPr>
         <w:ind w:firstLine="600" w:firstLineChars="150"/>
@@ -250,6 +258,7 @@
     <w:p>
       <w:pPr>
         <w:numPr>
+          <w:ilvl w:val="0"/>
           <w:numId w:val="0"/>
         </w:numPr>
         <w:ind w:firstLine="600" w:firstLineChars="150"/>
@@ -382,17 +391,7 @@
           <w:szCs w:val="40"/>
           <w:lang w:val="en-US"/>
         </w:rPr>
-        <w:t xml:space="preserve"> NEVER NEVER  </w:t>
-      </w:r>
-      <w:r>
-        <w:rPr>
-          <w:rFonts w:hint="default"/>
-          <w:color w:val="FF0000"/>
-          <w:sz w:val="40"/>
-          <w:szCs w:val="40"/>
-          <w:lang w:val="en-US"/>
-        </w:rPr>
-        <w:t>equate 2 char array ONLY ONLY use strcpy</w:t>
+        <w:t xml:space="preserve"> NEVER NEVER  equate 2 char array ONLY ONLY use strcpy</w:t>
       </w:r>
     </w:p>
     <w:p>
@@ -470,13 +469,176 @@
         </w:rPr>
         <w:t xml:space="preserve">NEVER NEVER forget the assesing way to struct element   struct name . element  </w:t>
       </w:r>
+    </w:p>
+    <w:p>
+      <w:pPr>
+        <w:numPr>
+          <w:ilvl w:val="0"/>
+          <w:numId w:val="1"/>
+        </w:numPr>
+        <w:ind w:left="1025" w:leftChars="0" w:hanging="425" w:firstLineChars="0"/>
+        <w:jc w:val="both"/>
+        <w:rPr>
+          <w:rFonts w:hint="default"/>
+          <w:color w:val="000000" w:themeColor="text1"/>
+          <w:sz w:val="40"/>
+          <w:szCs w:val="40"/>
+          <w:highlight w:val="none"/>
+          <w:lang w:val="en-US"/>
+          <w14:textFill>
+            <w14:solidFill>
+              <w14:schemeClr w14:val="tx1"/>
+            </w14:solidFill>
+          </w14:textFill>
+        </w:rPr>
+      </w:pPr>
+      <w:r>
+        <w:rPr>
+          <w:rFonts w:hint="default"/>
+          <w:color w:val="000000" w:themeColor="text1"/>
+          <w:sz w:val="40"/>
+          <w:szCs w:val="40"/>
+          <w:highlight w:val="none"/>
+          <w:lang w:val="en-US"/>
+          <w14:textFill>
+            <w14:solidFill>
+              <w14:schemeClr w14:val="tx1"/>
+            </w14:solidFill>
+          </w14:textFill>
+        </w:rPr>
+        <w:t>don’t forget       name of pointer -&gt; address</w:t>
+      </w:r>
+    </w:p>
+    <w:p>
+      <w:pPr>
+        <w:numPr>
+          <w:numId w:val="0"/>
+        </w:numPr>
+        <w:jc w:val="both"/>
+        <w:rPr>
+          <w:rFonts w:hint="default"/>
+          <w:color w:val="000000" w:themeColor="text1"/>
+          <w:sz w:val="40"/>
+          <w:szCs w:val="40"/>
+          <w:highlight w:val="none"/>
+          <w:lang w:val="en-US"/>
+          <w14:textFill>
+            <w14:solidFill>
+              <w14:schemeClr w14:val="tx1"/>
+            </w14:solidFill>
+          </w14:textFill>
+        </w:rPr>
+      </w:pPr>
+      <w:r>
+        <w:rPr>
+          <w:rFonts w:hint="default"/>
+          <w:color w:val="000000" w:themeColor="text1"/>
+          <w:sz w:val="40"/>
+          <w:szCs w:val="40"/>
+          <w:highlight w:val="none"/>
+          <w:lang w:val="en-US"/>
+          <w14:textFill>
+            <w14:solidFill>
+              <w14:schemeClr w14:val="tx1"/>
+            </w14:solidFill>
+          </w14:textFill>
+        </w:rPr>
+        <w:t xml:space="preserve">                                      *name of pointer -&gt; content</w:t>
+      </w:r>
+    </w:p>
+    <w:p>
+      <w:pPr>
+        <w:numPr>
+          <w:numId w:val="0"/>
+        </w:numPr>
+        <w:jc w:val="both"/>
+        <w:rPr>
+          <w:rFonts w:hint="cs" w:cstheme="minorBidi"/>
+          <w:color w:val="000000" w:themeColor="text1"/>
+          <w:sz w:val="40"/>
+          <w:szCs w:val="40"/>
+          <w:highlight w:val="none"/>
+          <w:lang w:val="en-US" w:bidi="ar-EG"/>
+          <w14:textFill>
+            <w14:solidFill>
+              <w14:schemeClr w14:val="tx1"/>
+            </w14:solidFill>
+          </w14:textFill>
+        </w:rPr>
+      </w:pPr>
+      <w:r>
+        <w:rPr>
+          <w:rFonts w:hint="default"/>
+          <w:color w:val="000000" w:themeColor="text1"/>
+          <w:sz w:val="40"/>
+          <w:szCs w:val="40"/>
+          <w:highlight w:val="none"/>
+          <w:lang w:val="en-US"/>
+          <w14:textFill>
+            <w14:solidFill>
+              <w14:schemeClr w14:val="tx1"/>
+            </w14:solidFill>
+          </w14:textFill>
+        </w:rPr>
+        <w:t xml:space="preserve">                                       &amp; </w:t>
+      </w:r>
+      <w:r>
+        <w:rPr>
+          <w:rFonts w:hint="cs" w:cstheme="minorBidi"/>
+          <w:color w:val="000000" w:themeColor="text1"/>
+          <w:sz w:val="40"/>
+          <w:szCs w:val="40"/>
+          <w:highlight w:val="none"/>
+          <w:rtl/>
+          <w:lang w:val="en-US" w:bidi="ar-EG"/>
+          <w14:textFill>
+            <w14:solidFill>
+              <w14:schemeClr w14:val="tx1"/>
+            </w14:solidFill>
+          </w14:textFill>
+        </w:rPr>
+        <w:t xml:space="preserve">حاجه </w:t>
+      </w:r>
+      <w:r>
+        <w:rPr>
+          <w:rFonts w:hint="default" w:cstheme="minorBidi"/>
+          <w:color w:val="000000" w:themeColor="text1"/>
+          <w:sz w:val="40"/>
+          <w:szCs w:val="40"/>
+          <w:highlight w:val="none"/>
+          <w:rtl w:val="0"/>
+          <w:lang w:val="en-US" w:bidi="ar-EG"/>
+          <w14:textFill>
+            <w14:solidFill>
+              <w14:schemeClr w14:val="tx1"/>
+            </w14:solidFill>
+          </w14:textFill>
+        </w:rPr>
+        <w:t xml:space="preserve">    -&gt; address of the </w:t>
+      </w:r>
+      <w:r>
+        <w:rPr>
+          <w:rFonts w:hint="cs" w:cstheme="minorBidi"/>
+          <w:color w:val="000000" w:themeColor="text1"/>
+          <w:sz w:val="40"/>
+          <w:szCs w:val="40"/>
+          <w:highlight w:val="none"/>
+          <w:rtl/>
+          <w:lang w:val="en-US" w:bidi="ar-EG"/>
+          <w14:textFill>
+            <w14:solidFill>
+              <w14:schemeClr w14:val="tx1"/>
+            </w14:solidFill>
+          </w14:textFill>
+        </w:rPr>
+        <w:t>حاجه</w:t>
+      </w:r>
       <w:bookmarkStart w:id="0" w:name="_GoBack"/>
       <w:bookmarkEnd w:id="0"/>
     </w:p>
     <w:sectPr>
       <w:pgSz w:w="16838" w:h="11906" w:orient="landscape"/>
       <w:pgMar w:top="0" w:right="1440" w:bottom="0" w:left="0" w:header="720" w:footer="720" w:gutter="0"/>
-      <w:paperSrc/>
       <w:cols w:space="0" w:num="1"/>
       <w:rtlGutter w:val="0"/>
       <w:docGrid w:linePitch="360" w:charSpace="0"/>
@@ -555,7 +717,7 @@
     <w:lsdException w:unhideWhenUsed="0" w:uiPriority="0" w:semiHidden="0" w:name="Normal Indent"/>
     <w:lsdException w:unhideWhenUsed="0" w:uiPriority="0" w:semiHidden="0" w:name="footnote text"/>
     <w:lsdException w:unhideWhenUsed="0" w:uiPriority="0" w:semiHidden="0" w:name="annotation text"/>
-    <w:lsdException w:unhideWhenUsed="0" w:uiPriority="0" w:semiHidden="0" w:name="header"/>
+    <w:lsdException w:qFormat="1" w:unhideWhenUsed="0" w:uiPriority="0" w:semiHidden="0" w:name="header"/>
     <w:lsdException w:unhideWhenUsed="0" w:uiPriority="0" w:semiHidden="0" w:name="footer"/>
     <w:lsdException w:unhideWhenUsed="0" w:uiPriority="0" w:semiHidden="0" w:name="index heading"/>
     <w:lsdException w:qFormat="1" w:uiPriority="0" w:name="caption"/>
@@ -820,6 +982,7 @@
   <w:style w:type="paragraph" w:styleId="5">
     <w:name w:val="header"/>
     <w:basedOn w:val="1"/>
+    <w:qFormat/>
     <w:uiPriority w:val="0"/>
     <w:pPr>
       <w:tabs>

--- a/Common error.docx
+++ b/Common error.docx
@@ -512,6 +512,7 @@
     <w:p>
       <w:pPr>
         <w:numPr>
+          <w:ilvl w:val="0"/>
           <w:numId w:val="0"/>
         </w:numPr>
         <w:jc w:val="both"/>
@@ -549,38 +550,74 @@
     <w:p>
       <w:pPr>
         <w:numPr>
+          <w:ilvl w:val="0"/>
           <w:numId w:val="0"/>
         </w:numPr>
         <w:jc w:val="both"/>
         <w:rPr>
+          <w:rFonts w:hint="default" w:cstheme="minorBidi"/>
+          <w:color w:val="000000" w:themeColor="text1"/>
+          <w:sz w:val="40"/>
+          <w:szCs w:val="40"/>
+          <w:highlight w:val="none"/>
+          <w:rtl w:val="0"/>
+          <w:lang w:val="en-US" w:bidi="ar-EG"/>
+          <w14:textFill>
+            <w14:solidFill>
+              <w14:schemeClr w14:val="tx1"/>
+            </w14:solidFill>
+          </w14:textFill>
+        </w:rPr>
+      </w:pPr>
+      <w:r>
+        <w:rPr>
+          <w:rFonts w:hint="default"/>
+          <w:color w:val="000000" w:themeColor="text1"/>
+          <w:sz w:val="40"/>
+          <w:szCs w:val="40"/>
+          <w:highlight w:val="none"/>
+          <w:lang w:val="en-US"/>
+          <w14:textFill>
+            <w14:solidFill>
+              <w14:schemeClr w14:val="tx1"/>
+            </w14:solidFill>
+          </w14:textFill>
+        </w:rPr>
+        <w:t xml:space="preserve">                                       &amp; </w:t>
+      </w:r>
+      <w:r>
+        <w:rPr>
           <w:rFonts w:hint="cs" w:cstheme="minorBidi"/>
           <w:color w:val="000000" w:themeColor="text1"/>
           <w:sz w:val="40"/>
           <w:szCs w:val="40"/>
           <w:highlight w:val="none"/>
-          <w:lang w:val="en-US" w:bidi="ar-EG"/>
-          <w14:textFill>
-            <w14:solidFill>
-              <w14:schemeClr w14:val="tx1"/>
-            </w14:solidFill>
-          </w14:textFill>
-        </w:rPr>
-      </w:pPr>
-      <w:r>
-        <w:rPr>
-          <w:rFonts w:hint="default"/>
-          <w:color w:val="000000" w:themeColor="text1"/>
-          <w:sz w:val="40"/>
-          <w:szCs w:val="40"/>
-          <w:highlight w:val="none"/>
-          <w:lang w:val="en-US"/>
-          <w14:textFill>
-            <w14:solidFill>
-              <w14:schemeClr w14:val="tx1"/>
-            </w14:solidFill>
-          </w14:textFill>
-        </w:rPr>
-        <w:t xml:space="preserve">                                       &amp; </w:t>
+          <w:rtl/>
+          <w:lang w:val="en-US" w:bidi="ar-EG"/>
+          <w14:textFill>
+            <w14:solidFill>
+              <w14:schemeClr w14:val="tx1"/>
+            </w14:solidFill>
+          </w14:textFill>
+        </w:rPr>
+        <w:t xml:space="preserve">حاجه </w:t>
+      </w:r>
+      <w:r>
+        <w:rPr>
+          <w:rFonts w:hint="default" w:cstheme="minorBidi"/>
+          <w:color w:val="000000" w:themeColor="text1"/>
+          <w:sz w:val="40"/>
+          <w:szCs w:val="40"/>
+          <w:highlight w:val="none"/>
+          <w:rtl w:val="0"/>
+          <w:lang w:val="en-US" w:bidi="ar-EG"/>
+          <w14:textFill>
+            <w14:solidFill>
+              <w14:schemeClr w14:val="tx1"/>
+            </w14:solidFill>
+          </w14:textFill>
+        </w:rPr>
+        <w:t xml:space="preserve">    -&gt; address of the </w:t>
       </w:r>
       <w:r>
         <w:rPr>
@@ -597,44 +634,588 @@
             </w14:solidFill>
           </w14:textFill>
         </w:rPr>
-        <w:t xml:space="preserve">حاجه </w:t>
-      </w:r>
-      <w:r>
-        <w:rPr>
-          <w:rFonts w:hint="default" w:cstheme="minorBidi"/>
-          <w:color w:val="000000" w:themeColor="text1"/>
-          <w:sz w:val="40"/>
-          <w:szCs w:val="40"/>
-          <w:highlight w:val="none"/>
-          <w:rtl w:val="0"/>
-          <w:lang w:val="en-US" w:bidi="ar-EG"/>
-          <w14:textFill>
-            <w14:solidFill>
-              <w14:schemeClr w14:val="tx1"/>
-            </w14:solidFill>
-          </w14:textFill>
-        </w:rPr>
-        <w:t xml:space="preserve">    -&gt; address of the </w:t>
-      </w:r>
-      <w:r>
-        <w:rPr>
-          <w:rFonts w:hint="cs" w:cstheme="minorBidi"/>
-          <w:color w:val="000000" w:themeColor="text1"/>
-          <w:sz w:val="40"/>
-          <w:szCs w:val="40"/>
-          <w:highlight w:val="none"/>
-          <w:rtl/>
-          <w:lang w:val="en-US" w:bidi="ar-EG"/>
-          <w14:textFill>
-            <w14:solidFill>
-              <w14:schemeClr w14:val="tx1"/>
-            </w14:solidFill>
-          </w14:textFill>
-        </w:rPr>
         <w:t>حاجه</w:t>
+      </w:r>
+      <w:r>
+        <w:rPr>
+          <w:rFonts w:hint="default" w:cstheme="minorBidi"/>
+          <w:color w:val="000000" w:themeColor="text1"/>
+          <w:sz w:val="40"/>
+          <w:szCs w:val="40"/>
+          <w:highlight w:val="none"/>
+          <w:rtl w:val="0"/>
+          <w:lang w:val="en-US" w:bidi="ar-EG"/>
+          <w14:textFill>
+            <w14:solidFill>
+              <w14:schemeClr w14:val="tx1"/>
+            </w14:solidFill>
+          </w14:textFill>
+        </w:rPr>
+        <w:t xml:space="preserve">    </w:t>
+      </w:r>
+    </w:p>
+    <w:p>
+      <w:pPr>
+        <w:numPr>
+          <w:ilvl w:val="0"/>
+          <w:numId w:val="0"/>
+        </w:numPr>
+        <w:jc w:val="both"/>
+        <w:rPr>
+          <w:rFonts w:hint="default" w:cstheme="minorBidi"/>
+          <w:color w:val="000000" w:themeColor="text1"/>
+          <w:sz w:val="40"/>
+          <w:szCs w:val="40"/>
+          <w:highlight w:val="none"/>
+          <w:rtl w:val="0"/>
+          <w:lang w:val="en-US" w:bidi="ar-EG"/>
+          <w14:textFill>
+            <w14:solidFill>
+              <w14:schemeClr w14:val="tx1"/>
+            </w14:solidFill>
+          </w14:textFill>
+        </w:rPr>
+      </w:pPr>
+    </w:p>
+    <w:p>
+      <w:pPr>
+        <w:numPr>
+          <w:ilvl w:val="0"/>
+          <w:numId w:val="1"/>
+        </w:numPr>
+        <w:ind w:left="1025" w:leftChars="0" w:hanging="425" w:firstLineChars="0"/>
+        <w:jc w:val="both"/>
+        <w:rPr>
+          <w:rFonts w:hint="default" w:cstheme="minorBidi"/>
+          <w:color w:val="000000" w:themeColor="text1"/>
+          <w:sz w:val="40"/>
+          <w:szCs w:val="40"/>
+          <w:highlight w:val="none"/>
+          <w:rtl w:val="0"/>
+          <w:lang w:val="en-US" w:bidi="ar-EG"/>
+          <w14:textFill>
+            <w14:solidFill>
+              <w14:schemeClr w14:val="tx1"/>
+            </w14:solidFill>
+          </w14:textFill>
+        </w:rPr>
+      </w:pPr>
+      <w:r>
+        <w:rPr>
+          <w:rFonts w:hint="default" w:cstheme="minorBidi"/>
+          <w:color w:val="000000" w:themeColor="text1"/>
+          <w:sz w:val="40"/>
+          <w:szCs w:val="40"/>
+          <w:highlight w:val="none"/>
+          <w:rtl w:val="0"/>
+          <w:lang w:val="en-US" w:bidi="ar-EG"/>
+          <w14:textFill>
+            <w14:solidFill>
+              <w14:schemeClr w14:val="tx1"/>
+            </w14:solidFill>
+          </w14:textFill>
+        </w:rPr>
+        <w:t xml:space="preserve"> Any function use specific struct and use it must be declared after the struct </w:t>
+      </w:r>
+    </w:p>
+    <w:p>
+      <w:pPr>
+        <w:numPr>
+          <w:ilvl w:val="0"/>
+          <w:numId w:val="1"/>
+        </w:numPr>
+        <w:ind w:left="1025" w:leftChars="0" w:hanging="425" w:firstLineChars="0"/>
+        <w:jc w:val="both"/>
+        <w:rPr>
+          <w:rFonts w:hint="default" w:cstheme="minorBidi"/>
+          <w:color w:val="000000" w:themeColor="text1"/>
+          <w:sz w:val="40"/>
+          <w:szCs w:val="40"/>
+          <w:highlight w:val="none"/>
+          <w:rtl w:val="0"/>
+          <w:lang w:val="en-US" w:bidi="ar-EG"/>
+          <w14:textFill>
+            <w14:solidFill>
+              <w14:schemeClr w14:val="tx1"/>
+            </w14:solidFill>
+          </w14:textFill>
+        </w:rPr>
+      </w:pPr>
+      <w:r>
+        <w:rPr>
+          <w:rFonts w:hint="default" w:cstheme="minorBidi"/>
+          <w:color w:val="000000" w:themeColor="text1"/>
+          <w:sz w:val="40"/>
+          <w:szCs w:val="40"/>
+          <w:highlight w:val="none"/>
+          <w:rtl w:val="0"/>
+          <w:lang w:val="en-US" w:bidi="ar-EG"/>
+          <w14:textFill>
+            <w14:solidFill>
+              <w14:schemeClr w14:val="tx1"/>
+            </w14:solidFill>
+          </w14:textFill>
+        </w:rPr>
+        <w:t>Cin char of array using</w:t>
+      </w:r>
+    </w:p>
+    <w:p>
+      <w:pPr>
+        <w:numPr>
+          <w:ilvl w:val="0"/>
+          <w:numId w:val="2"/>
+        </w:numPr>
+        <w:ind w:left="1989" w:leftChars="0" w:firstLine="0" w:firstLineChars="0"/>
+        <w:jc w:val="both"/>
+        <w:rPr>
+          <w:rFonts w:hint="default" w:cstheme="minorBidi"/>
+          <w:color w:val="000000" w:themeColor="text1"/>
+          <w:sz w:val="40"/>
+          <w:szCs w:val="40"/>
+          <w:highlight w:val="none"/>
+          <w:rtl w:val="0"/>
+          <w:lang w:val="en-US" w:bidi="ar-EG"/>
+          <w14:textFill>
+            <w14:solidFill>
+              <w14:schemeClr w14:val="tx1"/>
+            </w14:solidFill>
+          </w14:textFill>
+        </w:rPr>
+      </w:pPr>
+      <w:r>
+        <w:rPr>
+          <w:rFonts w:hint="default" w:cstheme="minorBidi"/>
+          <w:color w:val="000000" w:themeColor="text1"/>
+          <w:sz w:val="40"/>
+          <w:szCs w:val="40"/>
+          <w:highlight w:val="none"/>
+          <w:rtl w:val="0"/>
+          <w:lang w:val="en-US" w:bidi="ar-EG"/>
+          <w14:textFill>
+            <w14:solidFill>
+              <w14:schemeClr w14:val="tx1"/>
+            </w14:solidFill>
+          </w14:textFill>
+        </w:rPr>
+        <w:t>get</w:t>
+      </w:r>
+      <w:r>
+        <w:rPr>
+          <w:rFonts w:hint="default" w:cstheme="minorBidi"/>
+          <w:color w:val="000000" w:themeColor="text1"/>
+          <w:sz w:val="40"/>
+          <w:szCs w:val="40"/>
+          <w:highlight w:val="red"/>
+          <w:rtl w:val="0"/>
+          <w:lang w:val="en-US" w:bidi="ar-EG"/>
+          <w14:textFill>
+            <w14:solidFill>
+              <w14:schemeClr w14:val="tx1"/>
+            </w14:solidFill>
+          </w14:textFill>
+        </w:rPr>
+        <w:t>s</w:t>
+      </w:r>
+      <w:r>
+        <w:rPr>
+          <w:rFonts w:hint="default" w:cstheme="minorBidi"/>
+          <w:color w:val="000000" w:themeColor="text1"/>
+          <w:sz w:val="40"/>
+          <w:szCs w:val="40"/>
+          <w:highlight w:val="none"/>
+          <w:rtl w:val="0"/>
+          <w:lang w:val="en-US" w:bidi="ar-EG"/>
+          <w14:textFill>
+            <w14:solidFill>
+              <w14:schemeClr w14:val="tx1"/>
+            </w14:solidFill>
+          </w14:textFill>
+        </w:rPr>
+        <w:t>(array_name);</w:t>
+      </w:r>
+    </w:p>
+    <w:p>
+      <w:pPr>
+        <w:numPr>
+          <w:ilvl w:val="0"/>
+          <w:numId w:val="2"/>
+        </w:numPr>
+        <w:ind w:left="1989" w:leftChars="0" w:firstLine="0" w:firstLineChars="0"/>
+        <w:jc w:val="both"/>
+        <w:rPr>
+          <w:rFonts w:hint="default" w:cstheme="minorBidi"/>
+          <w:color w:val="000000" w:themeColor="text1"/>
+          <w:sz w:val="40"/>
+          <w:szCs w:val="40"/>
+          <w:highlight w:val="none"/>
+          <w:rtl w:val="0"/>
+          <w:lang w:val="en-US" w:bidi="ar-EG"/>
+          <w14:textFill>
+            <w14:solidFill>
+              <w14:schemeClr w14:val="tx1"/>
+            </w14:solidFill>
+          </w14:textFill>
+        </w:rPr>
+      </w:pPr>
+      <w:r>
+        <w:rPr>
+          <w:rFonts w:hint="default" w:cstheme="minorBidi"/>
+          <w:color w:val="000000" w:themeColor="text1"/>
+          <w:sz w:val="40"/>
+          <w:szCs w:val="40"/>
+          <w:highlight w:val="none"/>
+          <w:rtl w:val="0"/>
+          <w:lang w:val="en-US" w:bidi="ar-EG"/>
+          <w14:textFill>
+            <w14:solidFill>
+              <w14:schemeClr w14:val="tx1"/>
+            </w14:solidFill>
+          </w14:textFill>
+        </w:rPr>
+        <w:t>Cin.get(array_name , number of taken char) -&gt; to avoid over flow</w:t>
+      </w:r>
+    </w:p>
+    <w:p>
+      <w:pPr>
+        <w:numPr>
+          <w:ilvl w:val="0"/>
+          <w:numId w:val="1"/>
+        </w:numPr>
+        <w:ind w:left="1025" w:leftChars="0" w:hanging="425" w:firstLineChars="0"/>
+        <w:jc w:val="both"/>
+        <w:rPr>
+          <w:rFonts w:hint="default" w:cstheme="minorBidi"/>
+          <w:color w:val="000000" w:themeColor="text1"/>
+          <w:sz w:val="40"/>
+          <w:szCs w:val="40"/>
+          <w:highlight w:val="none"/>
+          <w:rtl w:val="0"/>
+          <w:lang w:val="en-US" w:bidi="ar-EG"/>
+          <w14:textFill>
+            <w14:solidFill>
+              <w14:schemeClr w14:val="tx1"/>
+            </w14:solidFill>
+          </w14:textFill>
+        </w:rPr>
+      </w:pPr>
+      <w:r>
+        <w:rPr>
+          <w:rFonts w:hint="default" w:cstheme="minorBidi"/>
+          <w:color w:val="000000" w:themeColor="text1"/>
+          <w:sz w:val="40"/>
+          <w:szCs w:val="40"/>
+          <w:highlight w:val="none"/>
+          <w:rtl w:val="0"/>
+          <w:lang w:val="en-US" w:bidi="ar-EG"/>
+          <w14:textFill>
+            <w14:solidFill>
+              <w14:schemeClr w14:val="tx1"/>
+            </w14:solidFill>
+          </w14:textFill>
+        </w:rPr>
+        <w:t xml:space="preserve">Cin string  </w:t>
+      </w:r>
+    </w:p>
+    <w:p>
+      <w:pPr>
+        <w:numPr>
+          <w:ilvl w:val="0"/>
+          <w:numId w:val="3"/>
+        </w:numPr>
+        <w:ind w:left="1866" w:leftChars="0" w:firstLine="0" w:firstLineChars="0"/>
+        <w:jc w:val="both"/>
+        <w:rPr>
+          <w:rFonts w:hint="default" w:cstheme="minorBidi"/>
+          <w:color w:val="000000" w:themeColor="text1"/>
+          <w:sz w:val="40"/>
+          <w:szCs w:val="40"/>
+          <w:highlight w:val="none"/>
+          <w:rtl w:val="0"/>
+          <w:lang w:val="en-US" w:bidi="ar-EG"/>
+          <w14:textFill>
+            <w14:solidFill>
+              <w14:schemeClr w14:val="tx1"/>
+            </w14:solidFill>
+          </w14:textFill>
+        </w:rPr>
+      </w:pPr>
+      <w:r>
+        <w:rPr>
+          <w:rFonts w:hint="default" w:cstheme="minorBidi"/>
+          <w:color w:val="000000" w:themeColor="text1"/>
+          <w:sz w:val="40"/>
+          <w:szCs w:val="40"/>
+          <w:highlight w:val="none"/>
+          <w:rtl w:val="0"/>
+          <w:lang w:val="en-US" w:bidi="ar-EG"/>
+          <w14:textFill>
+            <w14:solidFill>
+              <w14:schemeClr w14:val="tx1"/>
+            </w14:solidFill>
+          </w14:textFill>
+        </w:rPr>
+        <w:t>Getline(</w:t>
+      </w:r>
+      <w:r>
+        <w:rPr>
+          <w:rFonts w:hint="default" w:cstheme="minorBidi"/>
+          <w:color w:val="000000" w:themeColor="text1"/>
+          <w:sz w:val="40"/>
+          <w:szCs w:val="40"/>
+          <w:highlight w:val="red"/>
+          <w:rtl w:val="0"/>
+          <w:lang w:val="en-US" w:bidi="ar-EG"/>
+          <w14:textFill>
+            <w14:solidFill>
+              <w14:schemeClr w14:val="tx1"/>
+            </w14:solidFill>
+          </w14:textFill>
+        </w:rPr>
+        <w:t>cin</w:t>
+      </w:r>
+      <w:r>
+        <w:rPr>
+          <w:rFonts w:hint="default" w:cstheme="minorBidi"/>
+          <w:color w:val="000000" w:themeColor="text1"/>
+          <w:sz w:val="40"/>
+          <w:szCs w:val="40"/>
+          <w:highlight w:val="none"/>
+          <w:rtl w:val="0"/>
+          <w:lang w:val="en-US" w:bidi="ar-EG"/>
+          <w14:textFill>
+            <w14:solidFill>
+              <w14:schemeClr w14:val="tx1"/>
+            </w14:solidFill>
+          </w14:textFill>
+        </w:rPr>
+        <w:t>,string_name);</w:t>
+      </w:r>
+    </w:p>
+    <w:p>
+      <w:pPr>
+        <w:numPr>
+          <w:numId w:val="0"/>
+        </w:numPr>
+        <w:ind w:left="1866" w:leftChars="0"/>
+        <w:jc w:val="both"/>
+        <w:rPr>
+          <w:rFonts w:hint="default" w:cstheme="minorBidi"/>
+          <w:color w:val="000000" w:themeColor="text1"/>
+          <w:sz w:val="40"/>
+          <w:szCs w:val="40"/>
+          <w:highlight w:val="none"/>
+          <w:rtl w:val="0"/>
+          <w:lang w:val="en-US" w:bidi="ar-EG"/>
+          <w14:textFill>
+            <w14:solidFill>
+              <w14:schemeClr w14:val="tx1"/>
+            </w14:solidFill>
+          </w14:textFill>
+        </w:rPr>
+      </w:pPr>
+    </w:p>
+    <w:p>
+      <w:pPr>
+        <w:numPr>
+          <w:ilvl w:val="0"/>
+          <w:numId w:val="1"/>
+        </w:numPr>
+        <w:ind w:left="1025" w:leftChars="0" w:hanging="425" w:firstLineChars="0"/>
+        <w:jc w:val="both"/>
+        <w:rPr>
+          <w:rFonts w:hint="default" w:cstheme="minorBidi"/>
+          <w:color w:val="000000" w:themeColor="text1"/>
+          <w:sz w:val="40"/>
+          <w:szCs w:val="40"/>
+          <w:highlight w:val="none"/>
+          <w:rtl w:val="0"/>
+          <w:lang w:val="en-US" w:bidi="ar-EG"/>
+          <w14:textFill>
+            <w14:solidFill>
+              <w14:schemeClr w14:val="tx1"/>
+            </w14:solidFill>
+          </w14:textFill>
+        </w:rPr>
+      </w:pPr>
+      <w:r>
+        <w:rPr>
+          <w:rFonts w:hint="default" w:cstheme="minorBidi"/>
+          <w:color w:val="000000" w:themeColor="text1"/>
+          <w:sz w:val="40"/>
+          <w:szCs w:val="40"/>
+          <w:highlight w:val="none"/>
+          <w:rtl w:val="0"/>
+          <w:lang w:val="en-US" w:bidi="ar-EG"/>
+          <w14:textFill>
+            <w14:solidFill>
+              <w14:schemeClr w14:val="tx1"/>
+            </w14:solidFill>
+          </w14:textFill>
+        </w:rPr>
+        <w:t>Ascii   a -&gt; 97     z -&gt; 122</w:t>
+      </w:r>
+    </w:p>
+    <w:p>
+      <w:pPr>
+        <w:numPr>
+          <w:ilvl w:val="0"/>
+          <w:numId w:val="1"/>
+        </w:numPr>
+        <w:ind w:left="1025" w:leftChars="0" w:hanging="425" w:firstLineChars="0"/>
+        <w:jc w:val="both"/>
+        <w:rPr>
+          <w:rFonts w:hint="default" w:cstheme="minorBidi"/>
+          <w:color w:val="000000" w:themeColor="text1"/>
+          <w:sz w:val="40"/>
+          <w:szCs w:val="40"/>
+          <w:highlight w:val="none"/>
+          <w:rtl w:val="0"/>
+          <w:lang w:val="en-US" w:bidi="ar-EG"/>
+          <w14:textFill>
+            <w14:solidFill>
+              <w14:schemeClr w14:val="tx1"/>
+            </w14:solidFill>
+          </w14:textFill>
+        </w:rPr>
+      </w:pPr>
+      <w:r>
+        <w:rPr>
+          <w:rFonts w:hint="default" w:cstheme="minorBidi"/>
+          <w:color w:val="000000" w:themeColor="text1"/>
+          <w:sz w:val="40"/>
+          <w:szCs w:val="40"/>
+          <w:highlight w:val="none"/>
+          <w:rtl w:val="0"/>
+          <w:lang w:val="en-US" w:bidi="ar-EG"/>
+          <w14:textFill>
+            <w14:solidFill>
+              <w14:schemeClr w14:val="tx1"/>
+            </w14:solidFill>
+          </w14:textFill>
+        </w:rPr>
+        <w:t>Ascii  ‘a’- ‘A’ = 32</w:t>
+      </w:r>
+    </w:p>
+    <w:p>
+      <w:pPr>
+        <w:numPr>
+          <w:ilvl w:val="0"/>
+          <w:numId w:val="1"/>
+        </w:numPr>
+        <w:ind w:left="1025" w:leftChars="0" w:hanging="425" w:firstLineChars="0"/>
+        <w:jc w:val="both"/>
+        <w:rPr>
+          <w:rFonts w:hint="default" w:cstheme="minorBidi"/>
+          <w:color w:val="000000" w:themeColor="text1"/>
+          <w:sz w:val="40"/>
+          <w:szCs w:val="40"/>
+          <w:highlight w:val="none"/>
+          <w:rtl w:val="0"/>
+          <w:lang w:val="en-US" w:bidi="ar-EG"/>
+          <w14:textFill>
+            <w14:solidFill>
+              <w14:schemeClr w14:val="tx1"/>
+            </w14:solidFill>
+          </w14:textFill>
+        </w:rPr>
+      </w:pPr>
+      <w:r>
+        <w:rPr>
+          <w:rFonts w:hint="default" w:cstheme="minorBidi"/>
+          <w:color w:val="000000" w:themeColor="text1"/>
+          <w:sz w:val="40"/>
+          <w:szCs w:val="40"/>
+          <w:highlight w:val="none"/>
+          <w:rtl w:val="0"/>
+          <w:lang w:val="en-US" w:bidi="ar-EG"/>
+          <w14:textFill>
+            <w14:solidFill>
+              <w14:schemeClr w14:val="tx1"/>
+            </w14:solidFill>
+          </w14:textFill>
+        </w:rPr>
+        <w:t>don’t print any value before instialling it because it will hold garbage</w:t>
+      </w:r>
+    </w:p>
+    <w:p>
+      <w:pPr>
+        <w:numPr>
+          <w:numId w:val="0"/>
+        </w:numPr>
+        <w:jc w:val="both"/>
+        <w:rPr>
+          <w:rFonts w:hint="default" w:cstheme="minorBidi"/>
+          <w:color w:val="000000" w:themeColor="text1"/>
+          <w:sz w:val="40"/>
+          <w:szCs w:val="40"/>
+          <w:highlight w:val="none"/>
+          <w:rtl w:val="0"/>
+          <w:lang w:val="en-US" w:bidi="ar-EG"/>
+          <w14:textFill>
+            <w14:solidFill>
+              <w14:schemeClr w14:val="tx1"/>
+            </w14:solidFill>
+          </w14:textFill>
+        </w:rPr>
+      </w:pPr>
+      <w:r>
+        <w:rPr>
+          <w:rFonts w:hint="default" w:cstheme="minorBidi"/>
+          <w:color w:val="000000" w:themeColor="text1"/>
+          <w:sz w:val="40"/>
+          <w:szCs w:val="40"/>
+          <w:highlight w:val="none"/>
+          <w:rtl w:val="0"/>
+          <w:lang w:val="en-US" w:bidi="ar-EG"/>
+          <w14:textFill>
+            <w14:solidFill>
+              <w14:schemeClr w14:val="tx1"/>
+            </w14:solidFill>
+          </w14:textFill>
+        </w:rPr>
+        <w:t xml:space="preserve">                Int arr[100] ;   arr[0] = 0;   cout&lt;&lt;arr[1] ;   -&gt; garbage value</w:t>
       </w:r>
       <w:bookmarkStart w:id="0" w:name="_GoBack"/>
       <w:bookmarkEnd w:id="0"/>
+    </w:p>
+    <w:p>
+      <w:pPr>
+        <w:numPr>
+          <w:numId w:val="0"/>
+        </w:numPr>
+        <w:jc w:val="both"/>
+        <w:rPr>
+          <w:rFonts w:hint="default" w:cstheme="minorBidi"/>
+          <w:color w:val="000000" w:themeColor="text1"/>
+          <w:sz w:val="40"/>
+          <w:szCs w:val="40"/>
+          <w:highlight w:val="none"/>
+          <w:rtl w:val="0"/>
+          <w:lang w:val="en-US" w:bidi="ar-EG"/>
+          <w14:textFill>
+            <w14:solidFill>
+              <w14:schemeClr w14:val="tx1"/>
+            </w14:solidFill>
+          </w14:textFill>
+        </w:rPr>
+      </w:pPr>
+      <w:r>
+        <w:rPr>
+          <w:rFonts w:hint="default" w:cstheme="minorBidi"/>
+          <w:color w:val="000000" w:themeColor="text1"/>
+          <w:sz w:val="40"/>
+          <w:szCs w:val="40"/>
+          <w:highlight w:val="none"/>
+          <w:rtl w:val="0"/>
+          <w:lang w:val="en-US" w:bidi="ar-EG"/>
+          <w14:textFill>
+            <w14:solidFill>
+              <w14:schemeClr w14:val="tx1"/>
+            </w14:solidFill>
+          </w14:textFill>
+        </w:rPr>
+        <w:t xml:space="preserve">                 </w:t>
+      </w:r>
     </w:p>
     <w:sectPr>
       <w:pgSz w:w="16838" w:h="11906" w:orient="landscape"/>
@@ -650,6 +1231,21 @@
 <file path=word/numbering.xml><?xml version="1.0" encoding="utf-8"?>
 <w:numbering xmlns:wpc="http://schemas.microsoft.com/office/word/2010/wordprocessingCanvas" xmlns:mc="http://schemas.openxmlformats.org/markup-compatibility/2006" xmlns:o="urn:schemas-microsoft-com:office:office" xmlns:r="http://schemas.openxmlformats.org/officeDocument/2006/relationships" xmlns:m="http://schemas.openxmlformats.org/officeDocument/2006/math" xmlns:v="urn:schemas-microsoft-com:vml" xmlns:wp14="http://schemas.microsoft.com/office/word/2010/wordprocessingDrawing" xmlns:wp="http://schemas.openxmlformats.org/drawingml/2006/wordprocessingDrawing" xmlns:w10="urn:schemas-microsoft-com:office:word" xmlns:w="http://schemas.openxmlformats.org/wordprocessingml/2006/main" xmlns:w14="http://schemas.microsoft.com/office/word/2010/wordml" xmlns:wpg="http://schemas.microsoft.com/office/word/2010/wordprocessingGroup" xmlns:wpi="http://schemas.microsoft.com/office/word/2010/wordprocessingInk" xmlns:wne="http://schemas.microsoft.com/office/word/2006/wordml" xmlns:wps="http://schemas.microsoft.com/office/word/2010/wordprocessingShape" xmlns:wpsCustomData="http://www.wps.cn/officeDocument/2013/wpsCustomData" mc:Ignorable="w14 wp14">
   <w:abstractNum w:abstractNumId="0">
+    <w:nsid w:val="85811400"/>
+    <w:multiLevelType w:val="singleLevel"/>
+    <w:tmpl w:val="85811400"/>
+    <w:lvl w:ilvl="0" w:tentative="0">
+      <w:start w:val="1"/>
+      <w:numFmt w:val="decimal"/>
+      <w:suff w:val="space"/>
+      <w:lvlText w:val="%1."/>
+      <w:lvlJc w:val="left"/>
+      <w:pPr>
+        <w:ind w:left="1866" w:leftChars="0" w:firstLine="0" w:firstLineChars="0"/>
+      </w:pPr>
+    </w:lvl>
+  </w:abstractNum>
+  <w:abstractNum w:abstractNumId="1">
     <w:nsid w:val="BF26E1D0"/>
     <w:multiLevelType w:val="singleLevel"/>
     <w:tmpl w:val="BF26E1D0"/>
@@ -669,7 +1265,30 @@
       </w:rPr>
     </w:lvl>
   </w:abstractNum>
+  <w:abstractNum w:abstractNumId="2">
+    <w:nsid w:val="60036E71"/>
+    <w:multiLevelType w:val="singleLevel"/>
+    <w:tmpl w:val="60036E71"/>
+    <w:lvl w:ilvl="0" w:tentative="0">
+      <w:start w:val="1"/>
+      <w:numFmt w:val="decimal"/>
+      <w:lvlText w:val="%1."/>
+      <w:lvlJc w:val="left"/>
+      <w:pPr>
+        <w:tabs>
+          <w:tab w:val="left" w:pos="312"/>
+        </w:tabs>
+        <w:ind w:left="1989" w:leftChars="0" w:firstLine="0" w:firstLineChars="0"/>
+      </w:pPr>
+    </w:lvl>
+  </w:abstractNum>
   <w:num w:numId="1">
+    <w:abstractNumId w:val="1"/>
+  </w:num>
+  <w:num w:numId="2">
+    <w:abstractNumId w:val="2"/>
+  </w:num>
+  <w:num w:numId="3">
     <w:abstractNumId w:val="0"/>
   </w:num>
 </w:numbering>

--- a/Common error.docx
+++ b/Common error.docx
@@ -544,643 +544,31 @@
             </w14:solidFill>
           </w14:textFill>
         </w:rPr>
-        <w:t xml:space="preserve">                                      *name of pointer -&gt; content</w:t>
-      </w:r>
-    </w:p>
-    <w:p>
-      <w:pPr>
-        <w:numPr>
-          <w:ilvl w:val="0"/>
-          <w:numId w:val="0"/>
-        </w:numPr>
-        <w:jc w:val="both"/>
-        <w:rPr>
-          <w:rFonts w:hint="default" w:cstheme="minorBidi"/>
-          <w:color w:val="000000" w:themeColor="text1"/>
-          <w:sz w:val="40"/>
-          <w:szCs w:val="40"/>
-          <w:highlight w:val="none"/>
-          <w:rtl w:val="0"/>
-          <w:lang w:val="en-US" w:bidi="ar-EG"/>
-          <w14:textFill>
-            <w14:solidFill>
-              <w14:schemeClr w14:val="tx1"/>
-            </w14:solidFill>
-          </w14:textFill>
-        </w:rPr>
-      </w:pPr>
-      <w:r>
-        <w:rPr>
-          <w:rFonts w:hint="default"/>
-          <w:color w:val="000000" w:themeColor="text1"/>
-          <w:sz w:val="40"/>
-          <w:szCs w:val="40"/>
-          <w:highlight w:val="none"/>
-          <w:lang w:val="en-US"/>
-          <w14:textFill>
-            <w14:solidFill>
-              <w14:schemeClr w14:val="tx1"/>
-            </w14:solidFill>
-          </w14:textFill>
-        </w:rPr>
-        <w:t xml:space="preserve">                                       &amp; </w:t>
-      </w:r>
-      <w:r>
-        <w:rPr>
-          <w:rFonts w:hint="cs" w:cstheme="minorBidi"/>
-          <w:color w:val="000000" w:themeColor="text1"/>
-          <w:sz w:val="40"/>
-          <w:szCs w:val="40"/>
-          <w:highlight w:val="none"/>
-          <w:rtl/>
-          <w:lang w:val="en-US" w:bidi="ar-EG"/>
-          <w14:textFill>
-            <w14:solidFill>
-              <w14:schemeClr w14:val="tx1"/>
-            </w14:solidFill>
-          </w14:textFill>
-        </w:rPr>
-        <w:t xml:space="preserve">حاجه </w:t>
-      </w:r>
-      <w:r>
-        <w:rPr>
-          <w:rFonts w:hint="default" w:cstheme="minorBidi"/>
-          <w:color w:val="000000" w:themeColor="text1"/>
-          <w:sz w:val="40"/>
-          <w:szCs w:val="40"/>
-          <w:highlight w:val="none"/>
-          <w:rtl w:val="0"/>
-          <w:lang w:val="en-US" w:bidi="ar-EG"/>
-          <w14:textFill>
-            <w14:solidFill>
-              <w14:schemeClr w14:val="tx1"/>
-            </w14:solidFill>
-          </w14:textFill>
-        </w:rPr>
-        <w:t xml:space="preserve">    -&gt; address of the </w:t>
-      </w:r>
-      <w:r>
-        <w:rPr>
-          <w:rFonts w:hint="cs" w:cstheme="minorBidi"/>
-          <w:color w:val="000000" w:themeColor="text1"/>
-          <w:sz w:val="40"/>
-          <w:szCs w:val="40"/>
-          <w:highlight w:val="none"/>
-          <w:rtl/>
-          <w:lang w:val="en-US" w:bidi="ar-EG"/>
-          <w14:textFill>
-            <w14:solidFill>
-              <w14:schemeClr w14:val="tx1"/>
-            </w14:solidFill>
-          </w14:textFill>
-        </w:rPr>
-        <w:t>حاجه</w:t>
-      </w:r>
-      <w:r>
-        <w:rPr>
-          <w:rFonts w:hint="default" w:cstheme="minorBidi"/>
-          <w:color w:val="000000" w:themeColor="text1"/>
-          <w:sz w:val="40"/>
-          <w:szCs w:val="40"/>
-          <w:highlight w:val="none"/>
-          <w:rtl w:val="0"/>
-          <w:lang w:val="en-US" w:bidi="ar-EG"/>
-          <w14:textFill>
-            <w14:solidFill>
-              <w14:schemeClr w14:val="tx1"/>
-            </w14:solidFill>
-          </w14:textFill>
-        </w:rPr>
-        <w:t xml:space="preserve">    </w:t>
-      </w:r>
-    </w:p>
-    <w:p>
-      <w:pPr>
-        <w:numPr>
-          <w:ilvl w:val="0"/>
-          <w:numId w:val="0"/>
-        </w:numPr>
-        <w:jc w:val="both"/>
-        <w:rPr>
-          <w:rFonts w:hint="default" w:cstheme="minorBidi"/>
-          <w:color w:val="000000" w:themeColor="text1"/>
-          <w:sz w:val="40"/>
-          <w:szCs w:val="40"/>
-          <w:highlight w:val="none"/>
-          <w:rtl w:val="0"/>
-          <w:lang w:val="en-US" w:bidi="ar-EG"/>
-          <w14:textFill>
-            <w14:solidFill>
-              <w14:schemeClr w14:val="tx1"/>
-            </w14:solidFill>
-          </w14:textFill>
-        </w:rPr>
-      </w:pPr>
-    </w:p>
-    <w:p>
-      <w:pPr>
-        <w:numPr>
-          <w:ilvl w:val="0"/>
-          <w:numId w:val="1"/>
-        </w:numPr>
-        <w:ind w:left="1025" w:leftChars="0" w:hanging="425" w:firstLineChars="0"/>
-        <w:jc w:val="both"/>
-        <w:rPr>
-          <w:rFonts w:hint="default" w:cstheme="minorBidi"/>
-          <w:color w:val="000000" w:themeColor="text1"/>
-          <w:sz w:val="40"/>
-          <w:szCs w:val="40"/>
-          <w:highlight w:val="none"/>
-          <w:rtl w:val="0"/>
-          <w:lang w:val="en-US" w:bidi="ar-EG"/>
-          <w14:textFill>
-            <w14:solidFill>
-              <w14:schemeClr w14:val="tx1"/>
-            </w14:solidFill>
-          </w14:textFill>
-        </w:rPr>
-      </w:pPr>
-      <w:r>
-        <w:rPr>
-          <w:rFonts w:hint="default" w:cstheme="minorBidi"/>
-          <w:color w:val="000000" w:themeColor="text1"/>
-          <w:sz w:val="40"/>
-          <w:szCs w:val="40"/>
-          <w:highlight w:val="none"/>
-          <w:rtl w:val="0"/>
-          <w:lang w:val="en-US" w:bidi="ar-EG"/>
-          <w14:textFill>
-            <w14:solidFill>
-              <w14:schemeClr w14:val="tx1"/>
-            </w14:solidFill>
-          </w14:textFill>
-        </w:rPr>
-        <w:t xml:space="preserve"> Any function use specific struct and use it must be declared after the struct </w:t>
-      </w:r>
-    </w:p>
-    <w:p>
-      <w:pPr>
-        <w:numPr>
-          <w:ilvl w:val="0"/>
-          <w:numId w:val="1"/>
-        </w:numPr>
-        <w:ind w:left="1025" w:leftChars="0" w:hanging="425" w:firstLineChars="0"/>
-        <w:jc w:val="both"/>
-        <w:rPr>
-          <w:rFonts w:hint="default" w:cstheme="minorBidi"/>
-          <w:color w:val="000000" w:themeColor="text1"/>
-          <w:sz w:val="40"/>
-          <w:szCs w:val="40"/>
-          <w:highlight w:val="none"/>
-          <w:rtl w:val="0"/>
-          <w:lang w:val="en-US" w:bidi="ar-EG"/>
-          <w14:textFill>
-            <w14:solidFill>
-              <w14:schemeClr w14:val="tx1"/>
-            </w14:solidFill>
-          </w14:textFill>
-        </w:rPr>
-      </w:pPr>
-      <w:r>
-        <w:rPr>
-          <w:rFonts w:hint="default" w:cstheme="minorBidi"/>
-          <w:color w:val="000000" w:themeColor="text1"/>
-          <w:sz w:val="40"/>
-          <w:szCs w:val="40"/>
-          <w:highlight w:val="none"/>
-          <w:rtl w:val="0"/>
-          <w:lang w:val="en-US" w:bidi="ar-EG"/>
-          <w14:textFill>
-            <w14:solidFill>
-              <w14:schemeClr w14:val="tx1"/>
-            </w14:solidFill>
-          </w14:textFill>
-        </w:rPr>
-        <w:t>Cin char of array using</w:t>
-      </w:r>
-    </w:p>
-    <w:p>
-      <w:pPr>
-        <w:numPr>
-          <w:ilvl w:val="0"/>
-          <w:numId w:val="2"/>
-        </w:numPr>
-        <w:ind w:left="1989" w:leftChars="0" w:firstLine="0" w:firstLineChars="0"/>
-        <w:jc w:val="both"/>
-        <w:rPr>
-          <w:rFonts w:hint="default" w:cstheme="minorBidi"/>
-          <w:color w:val="000000" w:themeColor="text1"/>
-          <w:sz w:val="40"/>
-          <w:szCs w:val="40"/>
-          <w:highlight w:val="none"/>
-          <w:rtl w:val="0"/>
-          <w:lang w:val="en-US" w:bidi="ar-EG"/>
-          <w14:textFill>
-            <w14:solidFill>
-              <w14:schemeClr w14:val="tx1"/>
-            </w14:solidFill>
-          </w14:textFill>
-        </w:rPr>
-      </w:pPr>
-      <w:r>
-        <w:rPr>
-          <w:rFonts w:hint="default" w:cstheme="minorBidi"/>
-          <w:color w:val="000000" w:themeColor="text1"/>
-          <w:sz w:val="40"/>
-          <w:szCs w:val="40"/>
-          <w:highlight w:val="none"/>
-          <w:rtl w:val="0"/>
-          <w:lang w:val="en-US" w:bidi="ar-EG"/>
-          <w14:textFill>
-            <w14:solidFill>
-              <w14:schemeClr w14:val="tx1"/>
-            </w14:solidFill>
-          </w14:textFill>
-        </w:rPr>
-        <w:t>get</w:t>
-      </w:r>
-      <w:r>
-        <w:rPr>
-          <w:rFonts w:hint="default" w:cstheme="minorBidi"/>
-          <w:color w:val="000000" w:themeColor="text1"/>
-          <w:sz w:val="40"/>
-          <w:szCs w:val="40"/>
-          <w:highlight w:val="red"/>
-          <w:rtl w:val="0"/>
-          <w:lang w:val="en-US" w:bidi="ar-EG"/>
-          <w14:textFill>
-            <w14:solidFill>
-              <w14:schemeClr w14:val="tx1"/>
-            </w14:solidFill>
-          </w14:textFill>
-        </w:rPr>
-        <w:t>s</w:t>
-      </w:r>
-      <w:r>
-        <w:rPr>
-          <w:rFonts w:hint="default" w:cstheme="minorBidi"/>
-          <w:color w:val="000000" w:themeColor="text1"/>
-          <w:sz w:val="40"/>
-          <w:szCs w:val="40"/>
-          <w:highlight w:val="none"/>
-          <w:rtl w:val="0"/>
-          <w:lang w:val="en-US" w:bidi="ar-EG"/>
-          <w14:textFill>
-            <w14:solidFill>
-              <w14:schemeClr w14:val="tx1"/>
-            </w14:solidFill>
-          </w14:textFill>
-        </w:rPr>
-        <w:t>(array_name);</w:t>
-      </w:r>
-    </w:p>
-    <w:p>
-      <w:pPr>
-        <w:numPr>
-          <w:ilvl w:val="0"/>
-          <w:numId w:val="2"/>
-        </w:numPr>
-        <w:ind w:left="1989" w:leftChars="0" w:firstLine="0" w:firstLineChars="0"/>
-        <w:jc w:val="both"/>
-        <w:rPr>
-          <w:rFonts w:hint="default" w:cstheme="minorBidi"/>
-          <w:color w:val="000000" w:themeColor="text1"/>
-          <w:sz w:val="40"/>
-          <w:szCs w:val="40"/>
-          <w:highlight w:val="none"/>
-          <w:rtl w:val="0"/>
-          <w:lang w:val="en-US" w:bidi="ar-EG"/>
-          <w14:textFill>
-            <w14:solidFill>
-              <w14:schemeClr w14:val="tx1"/>
-            </w14:solidFill>
-          </w14:textFill>
-        </w:rPr>
-      </w:pPr>
-      <w:r>
-        <w:rPr>
-          <w:rFonts w:hint="default" w:cstheme="minorBidi"/>
-          <w:color w:val="000000" w:themeColor="text1"/>
-          <w:sz w:val="40"/>
-          <w:szCs w:val="40"/>
-          <w:highlight w:val="none"/>
-          <w:rtl w:val="0"/>
-          <w:lang w:val="en-US" w:bidi="ar-EG"/>
-          <w14:textFill>
-            <w14:solidFill>
-              <w14:schemeClr w14:val="tx1"/>
-            </w14:solidFill>
-          </w14:textFill>
-        </w:rPr>
-        <w:t>Cin.get(array_name , number of taken char) -&gt; to avoid over flow</w:t>
-      </w:r>
-    </w:p>
-    <w:p>
-      <w:pPr>
-        <w:numPr>
-          <w:ilvl w:val="0"/>
-          <w:numId w:val="1"/>
-        </w:numPr>
-        <w:ind w:left="1025" w:leftChars="0" w:hanging="425" w:firstLineChars="0"/>
-        <w:jc w:val="both"/>
-        <w:rPr>
-          <w:rFonts w:hint="default" w:cstheme="minorBidi"/>
-          <w:color w:val="000000" w:themeColor="text1"/>
-          <w:sz w:val="40"/>
-          <w:szCs w:val="40"/>
-          <w:highlight w:val="none"/>
-          <w:rtl w:val="0"/>
-          <w:lang w:val="en-US" w:bidi="ar-EG"/>
-          <w14:textFill>
-            <w14:solidFill>
-              <w14:schemeClr w14:val="tx1"/>
-            </w14:solidFill>
-          </w14:textFill>
-        </w:rPr>
-      </w:pPr>
-      <w:r>
-        <w:rPr>
-          <w:rFonts w:hint="default" w:cstheme="minorBidi"/>
-          <w:color w:val="000000" w:themeColor="text1"/>
-          <w:sz w:val="40"/>
-          <w:szCs w:val="40"/>
-          <w:highlight w:val="none"/>
-          <w:rtl w:val="0"/>
-          <w:lang w:val="en-US" w:bidi="ar-EG"/>
-          <w14:textFill>
-            <w14:solidFill>
-              <w14:schemeClr w14:val="tx1"/>
-            </w14:solidFill>
-          </w14:textFill>
-        </w:rPr>
-        <w:t xml:space="preserve">Cin string  </w:t>
-      </w:r>
-    </w:p>
-    <w:p>
-      <w:pPr>
-        <w:numPr>
-          <w:ilvl w:val="0"/>
-          <w:numId w:val="3"/>
-        </w:numPr>
-        <w:ind w:left="1866" w:leftChars="0" w:firstLine="0" w:firstLineChars="0"/>
-        <w:jc w:val="both"/>
-        <w:rPr>
-          <w:rFonts w:hint="default" w:cstheme="minorBidi"/>
-          <w:color w:val="000000" w:themeColor="text1"/>
-          <w:sz w:val="40"/>
-          <w:szCs w:val="40"/>
-          <w:highlight w:val="none"/>
-          <w:rtl w:val="0"/>
-          <w:lang w:val="en-US" w:bidi="ar-EG"/>
-          <w14:textFill>
-            <w14:solidFill>
-              <w14:schemeClr w14:val="tx1"/>
-            </w14:solidFill>
-          </w14:textFill>
-        </w:rPr>
-      </w:pPr>
-      <w:r>
-        <w:rPr>
-          <w:rFonts w:hint="default" w:cstheme="minorBidi"/>
-          <w:color w:val="000000" w:themeColor="text1"/>
-          <w:sz w:val="40"/>
-          <w:szCs w:val="40"/>
-          <w:highlight w:val="none"/>
-          <w:rtl w:val="0"/>
-          <w:lang w:val="en-US" w:bidi="ar-EG"/>
-          <w14:textFill>
-            <w14:solidFill>
-              <w14:schemeClr w14:val="tx1"/>
-            </w14:solidFill>
-          </w14:textFill>
-        </w:rPr>
-        <w:t>Getline(</w:t>
-      </w:r>
-      <w:r>
-        <w:rPr>
-          <w:rFonts w:hint="default" w:cstheme="minorBidi"/>
-          <w:color w:val="000000" w:themeColor="text1"/>
-          <w:sz w:val="40"/>
-          <w:szCs w:val="40"/>
-          <w:highlight w:val="red"/>
-          <w:rtl w:val="0"/>
-          <w:lang w:val="en-US" w:bidi="ar-EG"/>
-          <w14:textFill>
-            <w14:solidFill>
-              <w14:schemeClr w14:val="tx1"/>
-            </w14:solidFill>
-          </w14:textFill>
-        </w:rPr>
-        <w:t>cin</w:t>
-      </w:r>
-      <w:r>
-        <w:rPr>
-          <w:rFonts w:hint="default" w:cstheme="minorBidi"/>
-          <w:color w:val="000000" w:themeColor="text1"/>
-          <w:sz w:val="40"/>
-          <w:szCs w:val="40"/>
-          <w:highlight w:val="none"/>
-          <w:rtl w:val="0"/>
-          <w:lang w:val="en-US" w:bidi="ar-EG"/>
-          <w14:textFill>
-            <w14:solidFill>
-              <w14:schemeClr w14:val="tx1"/>
-            </w14:solidFill>
-          </w14:textFill>
-        </w:rPr>
-        <w:t>,string_name);</w:t>
-      </w:r>
-    </w:p>
-    <w:p>
-      <w:pPr>
-        <w:numPr>
-          <w:numId w:val="0"/>
-        </w:numPr>
-        <w:ind w:left="1866" w:leftChars="0"/>
-        <w:jc w:val="both"/>
-        <w:rPr>
-          <w:rFonts w:hint="default" w:cstheme="minorBidi"/>
-          <w:color w:val="000000" w:themeColor="text1"/>
-          <w:sz w:val="40"/>
-          <w:szCs w:val="40"/>
-          <w:highlight w:val="none"/>
-          <w:rtl w:val="0"/>
-          <w:lang w:val="en-US" w:bidi="ar-EG"/>
-          <w14:textFill>
-            <w14:solidFill>
-              <w14:schemeClr w14:val="tx1"/>
-            </w14:solidFill>
-          </w14:textFill>
-        </w:rPr>
-      </w:pPr>
-    </w:p>
-    <w:p>
-      <w:pPr>
-        <w:numPr>
-          <w:ilvl w:val="0"/>
-          <w:numId w:val="1"/>
-        </w:numPr>
-        <w:ind w:left="1025" w:leftChars="0" w:hanging="425" w:firstLineChars="0"/>
-        <w:jc w:val="both"/>
-        <w:rPr>
-          <w:rFonts w:hint="default" w:cstheme="minorBidi"/>
-          <w:color w:val="000000" w:themeColor="text1"/>
-          <w:sz w:val="40"/>
-          <w:szCs w:val="40"/>
-          <w:highlight w:val="none"/>
-          <w:rtl w:val="0"/>
-          <w:lang w:val="en-US" w:bidi="ar-EG"/>
-          <w14:textFill>
-            <w14:solidFill>
-              <w14:schemeClr w14:val="tx1"/>
-            </w14:solidFill>
-          </w14:textFill>
-        </w:rPr>
-      </w:pPr>
-      <w:r>
-        <w:rPr>
-          <w:rFonts w:hint="default" w:cstheme="minorBidi"/>
-          <w:color w:val="000000" w:themeColor="text1"/>
-          <w:sz w:val="40"/>
-          <w:szCs w:val="40"/>
-          <w:highlight w:val="none"/>
-          <w:rtl w:val="0"/>
-          <w:lang w:val="en-US" w:bidi="ar-EG"/>
-          <w14:textFill>
-            <w14:solidFill>
-              <w14:schemeClr w14:val="tx1"/>
-            </w14:solidFill>
-          </w14:textFill>
-        </w:rPr>
-        <w:t>Ascii   a -&gt; 97     z -&gt; 122</w:t>
-      </w:r>
-    </w:p>
-    <w:p>
-      <w:pPr>
-        <w:numPr>
-          <w:ilvl w:val="0"/>
-          <w:numId w:val="1"/>
-        </w:numPr>
-        <w:ind w:left="1025" w:leftChars="0" w:hanging="425" w:firstLineChars="0"/>
-        <w:jc w:val="both"/>
-        <w:rPr>
-          <w:rFonts w:hint="default" w:cstheme="minorBidi"/>
-          <w:color w:val="000000" w:themeColor="text1"/>
-          <w:sz w:val="40"/>
-          <w:szCs w:val="40"/>
-          <w:highlight w:val="none"/>
-          <w:rtl w:val="0"/>
-          <w:lang w:val="en-US" w:bidi="ar-EG"/>
-          <w14:textFill>
-            <w14:solidFill>
-              <w14:schemeClr w14:val="tx1"/>
-            </w14:solidFill>
-          </w14:textFill>
-        </w:rPr>
-      </w:pPr>
-      <w:r>
-        <w:rPr>
-          <w:rFonts w:hint="default" w:cstheme="minorBidi"/>
-          <w:color w:val="000000" w:themeColor="text1"/>
-          <w:sz w:val="40"/>
-          <w:szCs w:val="40"/>
-          <w:highlight w:val="none"/>
-          <w:rtl w:val="0"/>
-          <w:lang w:val="en-US" w:bidi="ar-EG"/>
-          <w14:textFill>
-            <w14:solidFill>
-              <w14:schemeClr w14:val="tx1"/>
-            </w14:solidFill>
-          </w14:textFill>
-        </w:rPr>
-        <w:t>Ascii  ‘a’- ‘A’ = 32</w:t>
-      </w:r>
-    </w:p>
-    <w:p>
-      <w:pPr>
-        <w:numPr>
-          <w:ilvl w:val="0"/>
-          <w:numId w:val="1"/>
-        </w:numPr>
-        <w:ind w:left="1025" w:leftChars="0" w:hanging="425" w:firstLineChars="0"/>
-        <w:jc w:val="both"/>
-        <w:rPr>
-          <w:rFonts w:hint="default" w:cstheme="minorBidi"/>
-          <w:color w:val="000000" w:themeColor="text1"/>
-          <w:sz w:val="40"/>
-          <w:szCs w:val="40"/>
-          <w:highlight w:val="none"/>
-          <w:rtl w:val="0"/>
-          <w:lang w:val="en-US" w:bidi="ar-EG"/>
-          <w14:textFill>
-            <w14:solidFill>
-              <w14:schemeClr w14:val="tx1"/>
-            </w14:solidFill>
-          </w14:textFill>
-        </w:rPr>
-      </w:pPr>
-      <w:r>
-        <w:rPr>
-          <w:rFonts w:hint="default" w:cstheme="minorBidi"/>
-          <w:color w:val="000000" w:themeColor="text1"/>
-          <w:sz w:val="40"/>
-          <w:szCs w:val="40"/>
-          <w:highlight w:val="none"/>
-          <w:rtl w:val="0"/>
-          <w:lang w:val="en-US" w:bidi="ar-EG"/>
-          <w14:textFill>
-            <w14:solidFill>
-              <w14:schemeClr w14:val="tx1"/>
-            </w14:solidFill>
-          </w14:textFill>
-        </w:rPr>
-        <w:t>don’t print any value before instialling it because it will hold garbage</w:t>
-      </w:r>
-    </w:p>
-    <w:p>
-      <w:pPr>
-        <w:numPr>
-          <w:numId w:val="0"/>
-        </w:numPr>
-        <w:jc w:val="both"/>
-        <w:rPr>
-          <w:rFonts w:hint="default" w:cstheme="minorBidi"/>
-          <w:color w:val="000000" w:themeColor="text1"/>
-          <w:sz w:val="40"/>
-          <w:szCs w:val="40"/>
-          <w:highlight w:val="none"/>
-          <w:rtl w:val="0"/>
-          <w:lang w:val="en-US" w:bidi="ar-EG"/>
-          <w14:textFill>
-            <w14:solidFill>
-              <w14:schemeClr w14:val="tx1"/>
-            </w14:solidFill>
-          </w14:textFill>
-        </w:rPr>
-      </w:pPr>
-      <w:r>
-        <w:rPr>
-          <w:rFonts w:hint="default" w:cstheme="minorBidi"/>
-          <w:color w:val="000000" w:themeColor="text1"/>
-          <w:sz w:val="40"/>
-          <w:szCs w:val="40"/>
-          <w:highlight w:val="none"/>
-          <w:rtl w:val="0"/>
-          <w:lang w:val="en-US" w:bidi="ar-EG"/>
-          <w14:textFill>
-            <w14:solidFill>
-              <w14:schemeClr w14:val="tx1"/>
-            </w14:solidFill>
-          </w14:textFill>
-        </w:rPr>
-        <w:t xml:space="preserve">                Int arr[100] ;   arr[0] = 0;   cout&lt;&lt;arr[1] ;   -&gt; garbage value</w:t>
+        <w:t xml:space="preserve">                                      *name of pointer -&gt; coq</w:t>
       </w:r>
       <w:bookmarkStart w:id="0" w:name="_GoBack"/>
       <w:bookmarkEnd w:id="0"/>
-    </w:p>
-    <w:p>
-      <w:pPr>
-        <w:numPr>
+      <w:r>
+        <w:rPr>
+          <w:rFonts w:hint="default"/>
+          <w:color w:val="000000" w:themeColor="text1"/>
+          <w:sz w:val="40"/>
+          <w:szCs w:val="40"/>
+          <w:highlight w:val="none"/>
+          <w:lang w:val="en-US"/>
+          <w14:textFill>
+            <w14:solidFill>
+              <w14:schemeClr w14:val="tx1"/>
+            </w14:solidFill>
+          </w14:textFill>
+        </w:rPr>
+        <w:t>ntent</w:t>
+      </w:r>
+    </w:p>
+    <w:p>
+      <w:pPr>
+        <w:numPr>
+          <w:ilvl w:val="0"/>
           <w:numId w:val="0"/>
         </w:numPr>
         <w:jc w:val="both"/>
@@ -1201,20 +589,1936 @@
       </w:pPr>
       <w:r>
         <w:rPr>
-          <w:rFonts w:hint="default" w:cstheme="minorBidi"/>
-          <w:color w:val="000000" w:themeColor="text1"/>
-          <w:sz w:val="40"/>
-          <w:szCs w:val="40"/>
-          <w:highlight w:val="none"/>
-          <w:rtl w:val="0"/>
-          <w:lang w:val="en-US" w:bidi="ar-EG"/>
-          <w14:textFill>
-            <w14:solidFill>
-              <w14:schemeClr w14:val="tx1"/>
-            </w14:solidFill>
-          </w14:textFill>
-        </w:rPr>
-        <w:t xml:space="preserve">                 </w:t>
+          <w:rFonts w:hint="default"/>
+          <w:color w:val="000000" w:themeColor="text1"/>
+          <w:sz w:val="40"/>
+          <w:szCs w:val="40"/>
+          <w:highlight w:val="none"/>
+          <w:lang w:val="en-US"/>
+          <w14:textFill>
+            <w14:solidFill>
+              <w14:schemeClr w14:val="tx1"/>
+            </w14:solidFill>
+          </w14:textFill>
+        </w:rPr>
+        <w:t xml:space="preserve">                                       &amp; </w:t>
+      </w:r>
+      <w:r>
+        <w:rPr>
+          <w:rFonts w:hint="cs" w:cstheme="minorBidi"/>
+          <w:color w:val="000000" w:themeColor="text1"/>
+          <w:sz w:val="40"/>
+          <w:szCs w:val="40"/>
+          <w:highlight w:val="none"/>
+          <w:rtl/>
+          <w:lang w:val="en-US" w:bidi="ar-EG"/>
+          <w14:textFill>
+            <w14:solidFill>
+              <w14:schemeClr w14:val="tx1"/>
+            </w14:solidFill>
+          </w14:textFill>
+        </w:rPr>
+        <w:t xml:space="preserve">حاجه </w:t>
+      </w:r>
+      <w:r>
+        <w:rPr>
+          <w:rFonts w:hint="default" w:cstheme="minorBidi"/>
+          <w:color w:val="000000" w:themeColor="text1"/>
+          <w:sz w:val="40"/>
+          <w:szCs w:val="40"/>
+          <w:highlight w:val="none"/>
+          <w:rtl w:val="0"/>
+          <w:lang w:val="en-US" w:bidi="ar-EG"/>
+          <w14:textFill>
+            <w14:solidFill>
+              <w14:schemeClr w14:val="tx1"/>
+            </w14:solidFill>
+          </w14:textFill>
+        </w:rPr>
+        <w:t xml:space="preserve">    -&gt; address of the </w:t>
+      </w:r>
+      <w:r>
+        <w:rPr>
+          <w:rFonts w:hint="cs" w:cstheme="minorBidi"/>
+          <w:color w:val="000000" w:themeColor="text1"/>
+          <w:sz w:val="40"/>
+          <w:szCs w:val="40"/>
+          <w:highlight w:val="none"/>
+          <w:rtl/>
+          <w:lang w:val="en-US" w:bidi="ar-EG"/>
+          <w14:textFill>
+            <w14:solidFill>
+              <w14:schemeClr w14:val="tx1"/>
+            </w14:solidFill>
+          </w14:textFill>
+        </w:rPr>
+        <w:t>حاجه</w:t>
+      </w:r>
+      <w:r>
+        <w:rPr>
+          <w:rFonts w:hint="default" w:cstheme="minorBidi"/>
+          <w:color w:val="000000" w:themeColor="text1"/>
+          <w:sz w:val="40"/>
+          <w:szCs w:val="40"/>
+          <w:highlight w:val="none"/>
+          <w:rtl w:val="0"/>
+          <w:lang w:val="en-US" w:bidi="ar-EG"/>
+          <w14:textFill>
+            <w14:solidFill>
+              <w14:schemeClr w14:val="tx1"/>
+            </w14:solidFill>
+          </w14:textFill>
+        </w:rPr>
+        <w:t xml:space="preserve">    </w:t>
+      </w:r>
+    </w:p>
+    <w:p>
+      <w:pPr>
+        <w:numPr>
+          <w:ilvl w:val="0"/>
+          <w:numId w:val="0"/>
+        </w:numPr>
+        <w:jc w:val="both"/>
+        <w:rPr>
+          <w:rFonts w:hint="default" w:cstheme="minorBidi"/>
+          <w:color w:val="000000" w:themeColor="text1"/>
+          <w:sz w:val="40"/>
+          <w:szCs w:val="40"/>
+          <w:highlight w:val="none"/>
+          <w:rtl w:val="0"/>
+          <w:lang w:val="en-US" w:bidi="ar-EG"/>
+          <w14:textFill>
+            <w14:solidFill>
+              <w14:schemeClr w14:val="tx1"/>
+            </w14:solidFill>
+          </w14:textFill>
+        </w:rPr>
+      </w:pPr>
+    </w:p>
+    <w:p>
+      <w:pPr>
+        <w:numPr>
+          <w:ilvl w:val="0"/>
+          <w:numId w:val="1"/>
+        </w:numPr>
+        <w:ind w:left="1025" w:leftChars="0" w:hanging="425" w:firstLineChars="0"/>
+        <w:jc w:val="both"/>
+        <w:rPr>
+          <w:rFonts w:hint="default" w:cstheme="minorBidi"/>
+          <w:color w:val="000000" w:themeColor="text1"/>
+          <w:sz w:val="40"/>
+          <w:szCs w:val="40"/>
+          <w:highlight w:val="none"/>
+          <w:rtl w:val="0"/>
+          <w:lang w:val="en-US" w:bidi="ar-EG"/>
+          <w14:textFill>
+            <w14:solidFill>
+              <w14:schemeClr w14:val="tx1"/>
+            </w14:solidFill>
+          </w14:textFill>
+        </w:rPr>
+      </w:pPr>
+      <w:r>
+        <w:rPr>
+          <w:rFonts w:hint="default" w:cstheme="minorBidi"/>
+          <w:color w:val="000000" w:themeColor="text1"/>
+          <w:sz w:val="40"/>
+          <w:szCs w:val="40"/>
+          <w:highlight w:val="none"/>
+          <w:rtl w:val="0"/>
+          <w:lang w:val="en-US" w:bidi="ar-EG"/>
+          <w14:textFill>
+            <w14:solidFill>
+              <w14:schemeClr w14:val="tx1"/>
+            </w14:solidFill>
+          </w14:textFill>
+        </w:rPr>
+        <w:t xml:space="preserve"> Any function use specific struct and use it must be declared after the struct </w:t>
+      </w:r>
+    </w:p>
+    <w:p>
+      <w:pPr>
+        <w:numPr>
+          <w:ilvl w:val="0"/>
+          <w:numId w:val="1"/>
+        </w:numPr>
+        <w:ind w:left="1025" w:leftChars="0" w:hanging="425" w:firstLineChars="0"/>
+        <w:jc w:val="both"/>
+        <w:rPr>
+          <w:rFonts w:hint="default" w:cstheme="minorBidi"/>
+          <w:color w:val="000000" w:themeColor="text1"/>
+          <w:sz w:val="40"/>
+          <w:szCs w:val="40"/>
+          <w:highlight w:val="none"/>
+          <w:rtl w:val="0"/>
+          <w:lang w:val="en-US" w:bidi="ar-EG"/>
+          <w14:textFill>
+            <w14:solidFill>
+              <w14:schemeClr w14:val="tx1"/>
+            </w14:solidFill>
+          </w14:textFill>
+        </w:rPr>
+      </w:pPr>
+      <w:r>
+        <w:rPr>
+          <w:rFonts w:hint="default" w:cstheme="minorBidi"/>
+          <w:color w:val="000000" w:themeColor="text1"/>
+          <w:sz w:val="40"/>
+          <w:szCs w:val="40"/>
+          <w:highlight w:val="none"/>
+          <w:rtl w:val="0"/>
+          <w:lang w:val="en-US" w:bidi="ar-EG"/>
+          <w14:textFill>
+            <w14:solidFill>
+              <w14:schemeClr w14:val="tx1"/>
+            </w14:solidFill>
+          </w14:textFill>
+        </w:rPr>
+        <w:t>Cin char of array using</w:t>
+      </w:r>
+    </w:p>
+    <w:p>
+      <w:pPr>
+        <w:numPr>
+          <w:ilvl w:val="0"/>
+          <w:numId w:val="2"/>
+        </w:numPr>
+        <w:ind w:left="1989" w:leftChars="0" w:firstLine="0" w:firstLineChars="0"/>
+        <w:jc w:val="both"/>
+        <w:rPr>
+          <w:rFonts w:hint="default" w:cstheme="minorBidi"/>
+          <w:color w:val="000000" w:themeColor="text1"/>
+          <w:sz w:val="40"/>
+          <w:szCs w:val="40"/>
+          <w:highlight w:val="none"/>
+          <w:rtl w:val="0"/>
+          <w:lang w:val="en-US" w:bidi="ar-EG"/>
+          <w14:textFill>
+            <w14:solidFill>
+              <w14:schemeClr w14:val="tx1"/>
+            </w14:solidFill>
+          </w14:textFill>
+        </w:rPr>
+      </w:pPr>
+      <w:r>
+        <w:rPr>
+          <w:rFonts w:hint="default" w:cstheme="minorBidi"/>
+          <w:color w:val="000000" w:themeColor="text1"/>
+          <w:sz w:val="40"/>
+          <w:szCs w:val="40"/>
+          <w:highlight w:val="none"/>
+          <w:rtl w:val="0"/>
+          <w:lang w:val="en-US" w:bidi="ar-EG"/>
+          <w14:textFill>
+            <w14:solidFill>
+              <w14:schemeClr w14:val="tx1"/>
+            </w14:solidFill>
+          </w14:textFill>
+        </w:rPr>
+        <w:t>get</w:t>
+      </w:r>
+      <w:r>
+        <w:rPr>
+          <w:rFonts w:hint="default" w:cstheme="minorBidi"/>
+          <w:color w:val="000000" w:themeColor="text1"/>
+          <w:sz w:val="40"/>
+          <w:szCs w:val="40"/>
+          <w:highlight w:val="red"/>
+          <w:rtl w:val="0"/>
+          <w:lang w:val="en-US" w:bidi="ar-EG"/>
+          <w14:textFill>
+            <w14:solidFill>
+              <w14:schemeClr w14:val="tx1"/>
+            </w14:solidFill>
+          </w14:textFill>
+        </w:rPr>
+        <w:t>s</w:t>
+      </w:r>
+      <w:r>
+        <w:rPr>
+          <w:rFonts w:hint="default" w:cstheme="minorBidi"/>
+          <w:color w:val="000000" w:themeColor="text1"/>
+          <w:sz w:val="40"/>
+          <w:szCs w:val="40"/>
+          <w:highlight w:val="none"/>
+          <w:rtl w:val="0"/>
+          <w:lang w:val="en-US" w:bidi="ar-EG"/>
+          <w14:textFill>
+            <w14:solidFill>
+              <w14:schemeClr w14:val="tx1"/>
+            </w14:solidFill>
+          </w14:textFill>
+        </w:rPr>
+        <w:t>(array_name);</w:t>
+      </w:r>
+    </w:p>
+    <w:p>
+      <w:pPr>
+        <w:numPr>
+          <w:ilvl w:val="0"/>
+          <w:numId w:val="2"/>
+        </w:numPr>
+        <w:ind w:left="1989" w:leftChars="0" w:firstLine="0" w:firstLineChars="0"/>
+        <w:jc w:val="both"/>
+        <w:rPr>
+          <w:rFonts w:hint="default" w:cstheme="minorBidi"/>
+          <w:color w:val="000000" w:themeColor="text1"/>
+          <w:sz w:val="40"/>
+          <w:szCs w:val="40"/>
+          <w:highlight w:val="none"/>
+          <w:rtl w:val="0"/>
+          <w:lang w:val="en-US" w:bidi="ar-EG"/>
+          <w14:textFill>
+            <w14:solidFill>
+              <w14:schemeClr w14:val="tx1"/>
+            </w14:solidFill>
+          </w14:textFill>
+        </w:rPr>
+      </w:pPr>
+      <w:r>
+        <w:rPr>
+          <w:rFonts w:hint="default" w:cstheme="minorBidi"/>
+          <w:color w:val="000000" w:themeColor="text1"/>
+          <w:sz w:val="40"/>
+          <w:szCs w:val="40"/>
+          <w:highlight w:val="none"/>
+          <w:rtl w:val="0"/>
+          <w:lang w:val="en-US" w:bidi="ar-EG"/>
+          <w14:textFill>
+            <w14:solidFill>
+              <w14:schemeClr w14:val="tx1"/>
+            </w14:solidFill>
+          </w14:textFill>
+        </w:rPr>
+        <w:t>Cin.get(array_name , number of taken char) -&gt; to avoid over flow</w:t>
+      </w:r>
+    </w:p>
+    <w:p>
+      <w:pPr>
+        <w:numPr>
+          <w:ilvl w:val="0"/>
+          <w:numId w:val="1"/>
+        </w:numPr>
+        <w:ind w:left="1025" w:leftChars="0" w:hanging="425" w:firstLineChars="0"/>
+        <w:jc w:val="both"/>
+        <w:rPr>
+          <w:rFonts w:hint="default" w:cstheme="minorBidi"/>
+          <w:color w:val="000000" w:themeColor="text1"/>
+          <w:sz w:val="40"/>
+          <w:szCs w:val="40"/>
+          <w:highlight w:val="none"/>
+          <w:rtl w:val="0"/>
+          <w:lang w:val="en-US" w:bidi="ar-EG"/>
+          <w14:textFill>
+            <w14:solidFill>
+              <w14:schemeClr w14:val="tx1"/>
+            </w14:solidFill>
+          </w14:textFill>
+        </w:rPr>
+      </w:pPr>
+      <w:r>
+        <w:rPr>
+          <w:rFonts w:hint="default" w:cstheme="minorBidi"/>
+          <w:color w:val="000000" w:themeColor="text1"/>
+          <w:sz w:val="40"/>
+          <w:szCs w:val="40"/>
+          <w:highlight w:val="none"/>
+          <w:rtl w:val="0"/>
+          <w:lang w:val="en-US" w:bidi="ar-EG"/>
+          <w14:textFill>
+            <w14:solidFill>
+              <w14:schemeClr w14:val="tx1"/>
+            </w14:solidFill>
+          </w14:textFill>
+        </w:rPr>
+        <w:t xml:space="preserve">Cin string  </w:t>
+      </w:r>
+    </w:p>
+    <w:p>
+      <w:pPr>
+        <w:numPr>
+          <w:ilvl w:val="0"/>
+          <w:numId w:val="3"/>
+        </w:numPr>
+        <w:ind w:left="1866" w:leftChars="0" w:firstLine="0" w:firstLineChars="0"/>
+        <w:jc w:val="both"/>
+        <w:rPr>
+          <w:rFonts w:hint="default" w:cstheme="minorBidi"/>
+          <w:color w:val="000000" w:themeColor="text1"/>
+          <w:sz w:val="40"/>
+          <w:szCs w:val="40"/>
+          <w:highlight w:val="none"/>
+          <w:rtl w:val="0"/>
+          <w:lang w:val="en-US" w:bidi="ar-EG"/>
+          <w14:textFill>
+            <w14:solidFill>
+              <w14:schemeClr w14:val="tx1"/>
+            </w14:solidFill>
+          </w14:textFill>
+        </w:rPr>
+      </w:pPr>
+      <w:r>
+        <w:rPr>
+          <w:rFonts w:hint="default" w:cstheme="minorBidi"/>
+          <w:color w:val="000000" w:themeColor="text1"/>
+          <w:sz w:val="40"/>
+          <w:szCs w:val="40"/>
+          <w:highlight w:val="none"/>
+          <w:rtl w:val="0"/>
+          <w:lang w:val="en-US" w:bidi="ar-EG"/>
+          <w14:textFill>
+            <w14:solidFill>
+              <w14:schemeClr w14:val="tx1"/>
+            </w14:solidFill>
+          </w14:textFill>
+        </w:rPr>
+        <w:t>Getline(</w:t>
+      </w:r>
+      <w:r>
+        <w:rPr>
+          <w:rFonts w:hint="default" w:cstheme="minorBidi"/>
+          <w:color w:val="000000" w:themeColor="text1"/>
+          <w:sz w:val="40"/>
+          <w:szCs w:val="40"/>
+          <w:highlight w:val="red"/>
+          <w:rtl w:val="0"/>
+          <w:lang w:val="en-US" w:bidi="ar-EG"/>
+          <w14:textFill>
+            <w14:solidFill>
+              <w14:schemeClr w14:val="tx1"/>
+            </w14:solidFill>
+          </w14:textFill>
+        </w:rPr>
+        <w:t>cin</w:t>
+      </w:r>
+      <w:r>
+        <w:rPr>
+          <w:rFonts w:hint="default" w:cstheme="minorBidi"/>
+          <w:color w:val="000000" w:themeColor="text1"/>
+          <w:sz w:val="40"/>
+          <w:szCs w:val="40"/>
+          <w:highlight w:val="none"/>
+          <w:rtl w:val="0"/>
+          <w:lang w:val="en-US" w:bidi="ar-EG"/>
+          <w14:textFill>
+            <w14:solidFill>
+              <w14:schemeClr w14:val="tx1"/>
+            </w14:solidFill>
+          </w14:textFill>
+        </w:rPr>
+        <w:t>,string_name);</w:t>
+      </w:r>
+    </w:p>
+    <w:p>
+      <w:pPr>
+        <w:numPr>
+          <w:ilvl w:val="0"/>
+          <w:numId w:val="0"/>
+        </w:numPr>
+        <w:ind w:left="1866" w:leftChars="0"/>
+        <w:jc w:val="both"/>
+        <w:rPr>
+          <w:rFonts w:hint="default" w:cstheme="minorBidi"/>
+          <w:color w:val="000000" w:themeColor="text1"/>
+          <w:sz w:val="40"/>
+          <w:szCs w:val="40"/>
+          <w:highlight w:val="none"/>
+          <w:rtl w:val="0"/>
+          <w:lang w:val="en-US" w:bidi="ar-EG"/>
+          <w14:textFill>
+            <w14:solidFill>
+              <w14:schemeClr w14:val="tx1"/>
+            </w14:solidFill>
+          </w14:textFill>
+        </w:rPr>
+      </w:pPr>
+    </w:p>
+    <w:p>
+      <w:pPr>
+        <w:numPr>
+          <w:ilvl w:val="0"/>
+          <w:numId w:val="0"/>
+        </w:numPr>
+        <w:ind w:left="1866" w:leftChars="0"/>
+        <w:jc w:val="both"/>
+        <w:rPr>
+          <w:rFonts w:hint="default" w:cstheme="minorBidi"/>
+          <w:color w:val="000000" w:themeColor="text1"/>
+          <w:sz w:val="60"/>
+          <w:szCs w:val="60"/>
+          <w:highlight w:val="yellow"/>
+          <w:rtl w:val="0"/>
+          <w:lang w:val="en-US" w:bidi="ar-EG"/>
+          <w14:textFill>
+            <w14:solidFill>
+              <w14:schemeClr w14:val="tx1"/>
+            </w14:solidFill>
+          </w14:textFill>
+        </w:rPr>
+      </w:pPr>
+      <w:r>
+        <w:rPr>
+          <w:rFonts w:hint="default" w:cstheme="minorBidi"/>
+          <w:color w:val="000000" w:themeColor="text1"/>
+          <w:sz w:val="40"/>
+          <w:szCs w:val="40"/>
+          <w:highlight w:val="none"/>
+          <w:rtl w:val="0"/>
+          <w:lang w:val="en-US" w:bidi="ar-EG"/>
+          <w14:textFill>
+            <w14:solidFill>
+              <w14:schemeClr w14:val="tx1"/>
+            </w14:solidFill>
+          </w14:textFill>
+        </w:rPr>
+        <w:t xml:space="preserve">                                                    </w:t>
+      </w:r>
+      <w:r>
+        <w:rPr>
+          <w:rFonts w:hint="default" w:cstheme="minorBidi"/>
+          <w:color w:val="000000" w:themeColor="text1"/>
+          <w:sz w:val="60"/>
+          <w:szCs w:val="60"/>
+          <w:highlight w:val="yellow"/>
+          <w:rtl w:val="0"/>
+          <w:lang w:val="en-US" w:bidi="ar-EG"/>
+          <w14:textFill>
+            <w14:solidFill>
+              <w14:schemeClr w14:val="tx1"/>
+            </w14:solidFill>
+          </w14:textFill>
+        </w:rPr>
+        <w:t>Quiz _ 1 rev</w:t>
+      </w:r>
+    </w:p>
+    <w:p>
+      <w:pPr>
+        <w:numPr>
+          <w:ilvl w:val="0"/>
+          <w:numId w:val="0"/>
+        </w:numPr>
+        <w:ind w:left="1866" w:leftChars="0"/>
+        <w:jc w:val="both"/>
+        <w:rPr>
+          <w:rFonts w:hint="default" w:cstheme="minorBidi"/>
+          <w:color w:val="000000" w:themeColor="text1"/>
+          <w:sz w:val="60"/>
+          <w:szCs w:val="60"/>
+          <w:highlight w:val="yellow"/>
+          <w:rtl w:val="0"/>
+          <w:lang w:val="en-US" w:bidi="ar-EG"/>
+          <w14:textFill>
+            <w14:solidFill>
+              <w14:schemeClr w14:val="tx1"/>
+            </w14:solidFill>
+          </w14:textFill>
+        </w:rPr>
+      </w:pPr>
+    </w:p>
+    <w:p>
+      <w:pPr>
+        <w:numPr>
+          <w:ilvl w:val="0"/>
+          <w:numId w:val="1"/>
+        </w:numPr>
+        <w:ind w:left="1025" w:leftChars="0" w:hanging="425" w:firstLineChars="0"/>
+        <w:jc w:val="both"/>
+        <w:rPr>
+          <w:rFonts w:hint="default" w:cstheme="minorBidi"/>
+          <w:color w:val="000000" w:themeColor="text1"/>
+          <w:sz w:val="40"/>
+          <w:szCs w:val="40"/>
+          <w:highlight w:val="none"/>
+          <w:rtl w:val="0"/>
+          <w:lang w:val="en-US" w:bidi="ar-EG"/>
+          <w14:textFill>
+            <w14:solidFill>
+              <w14:schemeClr w14:val="tx1"/>
+            </w14:solidFill>
+          </w14:textFill>
+        </w:rPr>
+      </w:pPr>
+      <w:r>
+        <w:rPr>
+          <w:rFonts w:hint="default" w:cstheme="minorBidi"/>
+          <w:color w:val="000000" w:themeColor="text1"/>
+          <w:sz w:val="40"/>
+          <w:szCs w:val="40"/>
+          <w:highlight w:val="none"/>
+          <w:rtl w:val="0"/>
+          <w:lang w:val="en-US" w:bidi="ar-EG"/>
+          <w14:textFill>
+            <w14:solidFill>
+              <w14:schemeClr w14:val="tx1"/>
+            </w14:solidFill>
+          </w14:textFill>
+        </w:rPr>
+        <w:t>Ascii   a -&gt; 97     z -&gt; 122</w:t>
+      </w:r>
+    </w:p>
+    <w:p>
+      <w:pPr>
+        <w:numPr>
+          <w:ilvl w:val="0"/>
+          <w:numId w:val="1"/>
+        </w:numPr>
+        <w:ind w:left="1025" w:leftChars="0" w:hanging="425" w:firstLineChars="0"/>
+        <w:jc w:val="both"/>
+        <w:rPr>
+          <w:rFonts w:hint="default" w:cstheme="minorBidi"/>
+          <w:color w:val="000000" w:themeColor="text1"/>
+          <w:sz w:val="40"/>
+          <w:szCs w:val="40"/>
+          <w:highlight w:val="none"/>
+          <w:rtl w:val="0"/>
+          <w:lang w:val="en-US" w:bidi="ar-EG"/>
+          <w14:textFill>
+            <w14:solidFill>
+              <w14:schemeClr w14:val="tx1"/>
+            </w14:solidFill>
+          </w14:textFill>
+        </w:rPr>
+      </w:pPr>
+      <w:r>
+        <w:rPr>
+          <w:rFonts w:hint="default" w:cstheme="minorBidi"/>
+          <w:color w:val="000000" w:themeColor="text1"/>
+          <w:sz w:val="40"/>
+          <w:szCs w:val="40"/>
+          <w:highlight w:val="none"/>
+          <w:rtl w:val="0"/>
+          <w:lang w:val="en-US" w:bidi="ar-EG"/>
+          <w14:textFill>
+            <w14:solidFill>
+              <w14:schemeClr w14:val="tx1"/>
+            </w14:solidFill>
+          </w14:textFill>
+        </w:rPr>
+        <w:t>Ascii  ‘a’- ‘A’ = 32</w:t>
+      </w:r>
+    </w:p>
+    <w:p>
+      <w:pPr>
+        <w:numPr>
+          <w:ilvl w:val="0"/>
+          <w:numId w:val="1"/>
+        </w:numPr>
+        <w:ind w:left="1025" w:leftChars="0" w:hanging="425" w:firstLineChars="0"/>
+        <w:jc w:val="both"/>
+        <w:rPr>
+          <w:rFonts w:hint="default" w:cstheme="minorBidi"/>
+          <w:color w:val="000000" w:themeColor="text1"/>
+          <w:sz w:val="40"/>
+          <w:szCs w:val="40"/>
+          <w:highlight w:val="none"/>
+          <w:rtl w:val="0"/>
+          <w:lang w:val="en-US" w:bidi="ar-EG"/>
+          <w14:textFill>
+            <w14:solidFill>
+              <w14:schemeClr w14:val="tx1"/>
+            </w14:solidFill>
+          </w14:textFill>
+        </w:rPr>
+      </w:pPr>
+      <w:r>
+        <w:rPr>
+          <w:rFonts w:hint="default" w:cstheme="minorBidi"/>
+          <w:color w:val="000000" w:themeColor="text1"/>
+          <w:sz w:val="40"/>
+          <w:szCs w:val="40"/>
+          <w:highlight w:val="none"/>
+          <w:rtl w:val="0"/>
+          <w:lang w:val="en-US" w:bidi="ar-EG"/>
+          <w14:textFill>
+            <w14:solidFill>
+              <w14:schemeClr w14:val="tx1"/>
+            </w14:solidFill>
+          </w14:textFill>
+        </w:rPr>
+        <w:t xml:space="preserve">don’t print any value before instialling it because it will </w:t>
+      </w:r>
+      <w:r>
+        <w:rPr>
+          <w:rFonts w:hint="default" w:cstheme="minorBidi"/>
+          <w:color w:val="000000" w:themeColor="text1"/>
+          <w:sz w:val="40"/>
+          <w:szCs w:val="40"/>
+          <w:highlight w:val="red"/>
+          <w:rtl w:val="0"/>
+          <w:lang w:val="en-US" w:bidi="ar-EG"/>
+          <w14:textFill>
+            <w14:solidFill>
+              <w14:schemeClr w14:val="tx1"/>
+            </w14:solidFill>
+          </w14:textFill>
+        </w:rPr>
+        <w:t>hold garbage</w:t>
+      </w:r>
+    </w:p>
+    <w:p>
+      <w:pPr>
+        <w:numPr>
+          <w:ilvl w:val="0"/>
+          <w:numId w:val="0"/>
+        </w:numPr>
+        <w:jc w:val="both"/>
+        <w:rPr>
+          <w:rFonts w:hint="default" w:cstheme="minorBidi"/>
+          <w:color w:val="000000" w:themeColor="text1"/>
+          <w:sz w:val="40"/>
+          <w:szCs w:val="40"/>
+          <w:highlight w:val="none"/>
+          <w:rtl w:val="0"/>
+          <w:lang w:val="en-US" w:bidi="ar-EG"/>
+          <w14:textFill>
+            <w14:solidFill>
+              <w14:schemeClr w14:val="tx1"/>
+            </w14:solidFill>
+          </w14:textFill>
+        </w:rPr>
+      </w:pPr>
+      <w:r>
+        <w:rPr>
+          <w:rFonts w:hint="default" w:cstheme="minorBidi"/>
+          <w:color w:val="000000" w:themeColor="text1"/>
+          <w:sz w:val="40"/>
+          <w:szCs w:val="40"/>
+          <w:highlight w:val="none"/>
+          <w:rtl w:val="0"/>
+          <w:lang w:val="en-US" w:bidi="ar-EG"/>
+          <w14:textFill>
+            <w14:solidFill>
+              <w14:schemeClr w14:val="tx1"/>
+            </w14:solidFill>
+          </w14:textFill>
+        </w:rPr>
+        <w:t xml:space="preserve">                Int arr[100] ;   arr[0] = 0;   cout&lt;&lt;arr[1] ;   -&gt; garbage value</w:t>
+      </w:r>
+    </w:p>
+    <w:p>
+      <w:pPr>
+        <w:numPr>
+          <w:ilvl w:val="0"/>
+          <w:numId w:val="1"/>
+        </w:numPr>
+        <w:ind w:left="1025" w:leftChars="0" w:hanging="425" w:firstLineChars="0"/>
+        <w:jc w:val="both"/>
+        <w:rPr>
+          <w:rFonts w:hint="default" w:cstheme="minorBidi"/>
+          <w:color w:val="000000" w:themeColor="text1"/>
+          <w:sz w:val="40"/>
+          <w:szCs w:val="40"/>
+          <w:highlight w:val="none"/>
+          <w:rtl w:val="0"/>
+          <w:lang w:val="en-US" w:bidi="ar-EG"/>
+          <w14:textFill>
+            <w14:solidFill>
+              <w14:schemeClr w14:val="tx1"/>
+            </w14:solidFill>
+          </w14:textFill>
+        </w:rPr>
+      </w:pPr>
+      <w:r>
+        <w:rPr>
+          <w:rFonts w:hint="default" w:cstheme="minorBidi"/>
+          <w:color w:val="000000" w:themeColor="text1"/>
+          <w:sz w:val="40"/>
+          <w:szCs w:val="40"/>
+          <w:highlight w:val="none"/>
+          <w:rtl w:val="0"/>
+          <w:lang w:val="en-US" w:bidi="ar-EG"/>
+          <w14:textFill>
+            <w14:solidFill>
+              <w14:schemeClr w14:val="tx1"/>
+            </w14:solidFill>
+          </w14:textFill>
+        </w:rPr>
+        <w:t>When print uninstiallized varible it gives</w:t>
+      </w:r>
+      <w:r>
+        <w:rPr>
+          <w:rFonts w:hint="default" w:cstheme="minorBidi"/>
+          <w:color w:val="000000" w:themeColor="text1"/>
+          <w:sz w:val="40"/>
+          <w:szCs w:val="40"/>
+          <w:highlight w:val="red"/>
+          <w:rtl w:val="0"/>
+          <w:lang w:val="en-US" w:bidi="ar-EG"/>
+          <w14:textFill>
+            <w14:solidFill>
+              <w14:schemeClr w14:val="tx1"/>
+            </w14:solidFill>
+          </w14:textFill>
+        </w:rPr>
+        <w:t xml:space="preserve"> garbage value not compilar error</w:t>
+      </w:r>
+    </w:p>
+    <w:p>
+      <w:pPr>
+        <w:numPr>
+          <w:ilvl w:val="0"/>
+          <w:numId w:val="1"/>
+        </w:numPr>
+        <w:ind w:left="1025" w:leftChars="0" w:hanging="425" w:firstLineChars="0"/>
+        <w:jc w:val="both"/>
+        <w:rPr>
+          <w:rFonts w:hint="default" w:cstheme="minorBidi"/>
+          <w:color w:val="000000" w:themeColor="text1"/>
+          <w:sz w:val="40"/>
+          <w:szCs w:val="40"/>
+          <w:highlight w:val="none"/>
+          <w:rtl w:val="0"/>
+          <w:lang w:val="en-US" w:bidi="ar-EG"/>
+          <w14:textFill>
+            <w14:solidFill>
+              <w14:schemeClr w14:val="tx1"/>
+            </w14:solidFill>
+          </w14:textFill>
+        </w:rPr>
+      </w:pPr>
+      <w:r>
+        <w:rPr>
+          <w:rFonts w:hint="default" w:cstheme="minorBidi"/>
+          <w:color w:val="000000" w:themeColor="text1"/>
+          <w:sz w:val="40"/>
+          <w:szCs w:val="40"/>
+          <w:highlight w:val="none"/>
+          <w:rtl w:val="0"/>
+          <w:lang w:val="en-US" w:bidi="ar-EG"/>
+          <w14:textFill>
+            <w14:solidFill>
+              <w14:schemeClr w14:val="tx1"/>
+            </w14:solidFill>
+          </w14:textFill>
+        </w:rPr>
+        <w:t xml:space="preserve">(*) value of the address pointed to </w:t>
+      </w:r>
+    </w:p>
+    <w:p>
+      <w:pPr>
+        <w:numPr>
+          <w:ilvl w:val="0"/>
+          <w:numId w:val="4"/>
+        </w:numPr>
+        <w:ind w:left="1627" w:leftChars="0" w:firstLine="0" w:firstLineChars="0"/>
+        <w:jc w:val="both"/>
+        <w:rPr>
+          <w:rFonts w:hint="default" w:cstheme="minorBidi"/>
+          <w:color w:val="000000" w:themeColor="text1"/>
+          <w:sz w:val="40"/>
+          <w:szCs w:val="40"/>
+          <w:highlight w:val="none"/>
+          <w:rtl w:val="0"/>
+          <w:lang w:val="en-US" w:bidi="ar-EG"/>
+          <w14:textFill>
+            <w14:solidFill>
+              <w14:schemeClr w14:val="tx1"/>
+            </w14:solidFill>
+          </w14:textFill>
+        </w:rPr>
+      </w:pPr>
+      <w:r>
+        <w:rPr>
+          <w:rFonts w:hint="default" w:cstheme="minorBidi"/>
+          <w:color w:val="000000" w:themeColor="text1"/>
+          <w:sz w:val="40"/>
+          <w:szCs w:val="40"/>
+          <w:highlight w:val="none"/>
+          <w:rtl w:val="0"/>
+          <w:lang w:val="en-US" w:bidi="ar-EG"/>
+          <w14:textFill>
+            <w14:solidFill>
+              <w14:schemeClr w14:val="tx1"/>
+            </w14:solidFill>
+          </w14:textFill>
+        </w:rPr>
+        <w:t xml:space="preserve">*pt = x   false bec pt don’t pointe on any address </w:t>
+      </w:r>
+    </w:p>
+    <w:p>
+      <w:pPr>
+        <w:numPr>
+          <w:ilvl w:val="0"/>
+          <w:numId w:val="4"/>
+        </w:numPr>
+        <w:ind w:left="1627" w:leftChars="0" w:firstLine="0" w:firstLineChars="0"/>
+        <w:jc w:val="both"/>
+        <w:rPr>
+          <w:rFonts w:hint="default" w:cstheme="minorBidi"/>
+          <w:color w:val="000000" w:themeColor="text1"/>
+          <w:sz w:val="40"/>
+          <w:szCs w:val="40"/>
+          <w:highlight w:val="none"/>
+          <w:rtl w:val="0"/>
+          <w:lang w:val="en-US" w:bidi="ar-EG"/>
+          <w14:textFill>
+            <w14:solidFill>
+              <w14:schemeClr w14:val="tx1"/>
+            </w14:solidFill>
+          </w14:textFill>
+        </w:rPr>
+      </w:pPr>
+      <w:r>
+        <w:rPr>
+          <w:rFonts w:hint="default" w:cstheme="minorBidi"/>
+          <w:color w:val="000000" w:themeColor="text1"/>
+          <w:sz w:val="40"/>
+          <w:szCs w:val="40"/>
+          <w:highlight w:val="none"/>
+          <w:rtl w:val="0"/>
+          <w:lang w:val="en-US" w:bidi="ar-EG"/>
+          <w14:textFill>
+            <w14:solidFill>
+              <w14:schemeClr w14:val="tx1"/>
+            </w14:solidFill>
+          </w14:textFill>
+        </w:rPr>
+        <w:t xml:space="preserve"> Pt = &amp;x  true</w:t>
+      </w:r>
+    </w:p>
+    <w:p>
+      <w:pPr>
+        <w:numPr>
+          <w:ilvl w:val="0"/>
+          <w:numId w:val="1"/>
+        </w:numPr>
+        <w:ind w:left="1025" w:leftChars="0" w:hanging="425" w:firstLineChars="0"/>
+        <w:jc w:val="both"/>
+        <w:rPr>
+          <w:rFonts w:hint="default" w:cstheme="minorBidi"/>
+          <w:color w:val="000000" w:themeColor="text1"/>
+          <w:sz w:val="40"/>
+          <w:szCs w:val="40"/>
+          <w:highlight w:val="none"/>
+          <w:rtl w:val="0"/>
+          <w:lang w:val="en-US" w:bidi="ar-EG"/>
+          <w14:textFill>
+            <w14:solidFill>
+              <w14:schemeClr w14:val="tx1"/>
+            </w14:solidFill>
+          </w14:textFill>
+        </w:rPr>
+      </w:pPr>
+      <w:r>
+        <w:rPr>
+          <w:rFonts w:hint="default" w:cstheme="minorBidi"/>
+          <w:color w:val="000000" w:themeColor="text1"/>
+          <w:sz w:val="40"/>
+          <w:szCs w:val="40"/>
+          <w:highlight w:val="none"/>
+          <w:rtl w:val="0"/>
+          <w:lang w:val="en-US" w:bidi="ar-EG"/>
+          <w14:textFill>
+            <w14:solidFill>
+              <w14:schemeClr w14:val="tx1"/>
+            </w14:solidFill>
+          </w14:textFill>
+        </w:rPr>
+        <w:t xml:space="preserve">  *pointer   cant hold address of another pointer </w:t>
+      </w:r>
+    </w:p>
+    <w:p>
+      <w:pPr>
+        <w:numPr>
+          <w:numId w:val="0"/>
+        </w:numPr>
+        <w:jc w:val="both"/>
+        <w:rPr>
+          <w:rFonts w:hint="default" w:cstheme="minorBidi"/>
+          <w:color w:val="000000" w:themeColor="text1"/>
+          <w:sz w:val="40"/>
+          <w:szCs w:val="40"/>
+          <w:highlight w:val="none"/>
+          <w:rtl w:val="0"/>
+          <w:lang w:val="en-US" w:bidi="ar-EG"/>
+          <w14:textFill>
+            <w14:solidFill>
+              <w14:schemeClr w14:val="tx1"/>
+            </w14:solidFill>
+          </w14:textFill>
+        </w:rPr>
+      </w:pPr>
+      <w:r>
+        <w:rPr>
+          <w:rFonts w:hint="default" w:cstheme="minorBidi"/>
+          <w:color w:val="000000" w:themeColor="text1"/>
+          <w:sz w:val="40"/>
+          <w:szCs w:val="40"/>
+          <w:highlight w:val="none"/>
+          <w:rtl w:val="0"/>
+          <w:lang w:val="en-US" w:bidi="ar-EG"/>
+          <w14:textFill>
+            <w14:solidFill>
+              <w14:schemeClr w14:val="tx1"/>
+            </w14:solidFill>
+          </w14:textFill>
+        </w:rPr>
+        <w:t xml:space="preserve">                 **pointer  must be used instead</w:t>
+      </w:r>
+    </w:p>
+    <w:p>
+      <w:pPr>
+        <w:numPr>
+          <w:ilvl w:val="0"/>
+          <w:numId w:val="1"/>
+        </w:numPr>
+        <w:ind w:left="1025" w:leftChars="0" w:hanging="425" w:firstLineChars="0"/>
+        <w:jc w:val="both"/>
+        <w:rPr>
+          <w:rFonts w:hint="default" w:cstheme="minorBidi"/>
+          <w:color w:val="000000" w:themeColor="text1"/>
+          <w:sz w:val="40"/>
+          <w:szCs w:val="40"/>
+          <w:highlight w:val="red"/>
+          <w:rtl w:val="0"/>
+          <w:lang w:val="en-US" w:bidi="ar-EG"/>
+          <w14:textFill>
+            <w14:solidFill>
+              <w14:schemeClr w14:val="tx1"/>
+            </w14:solidFill>
+          </w14:textFill>
+        </w:rPr>
+      </w:pPr>
+      <w:r>
+        <w:rPr>
+          <w:rFonts w:hint="default" w:cstheme="minorBidi"/>
+          <w:color w:val="000000" w:themeColor="text1"/>
+          <w:sz w:val="40"/>
+          <w:szCs w:val="40"/>
+          <w:highlight w:val="red"/>
+          <w:rtl w:val="0"/>
+          <w:lang w:val="en-US" w:bidi="ar-EG"/>
+          <w14:textFill>
+            <w14:solidFill>
+              <w14:schemeClr w14:val="tx1"/>
+            </w14:solidFill>
+          </w14:textFill>
+        </w:rPr>
+        <w:t xml:space="preserve">Pointer store address its size determined by the machine  </w:t>
+      </w:r>
+    </w:p>
+    <w:p>
+      <w:pPr>
+        <w:numPr>
+          <w:numId w:val="0"/>
+        </w:numPr>
+        <w:jc w:val="both"/>
+        <w:rPr>
+          <w:rFonts w:hint="default" w:cstheme="minorBidi"/>
+          <w:color w:val="000000" w:themeColor="text1"/>
+          <w:sz w:val="40"/>
+          <w:szCs w:val="40"/>
+          <w:highlight w:val="red"/>
+          <w:rtl w:val="0"/>
+          <w:lang w:val="en-US" w:bidi="ar-EG"/>
+          <w14:textFill>
+            <w14:solidFill>
+              <w14:schemeClr w14:val="tx1"/>
+            </w14:solidFill>
+          </w14:textFill>
+        </w:rPr>
+      </w:pPr>
+      <w:r>
+        <w:rPr>
+          <w:rFonts w:hint="default" w:cstheme="minorBidi"/>
+          <w:color w:val="000000" w:themeColor="text1"/>
+          <w:sz w:val="40"/>
+          <w:szCs w:val="40"/>
+          <w:highlight w:val="red"/>
+          <w:rtl w:val="0"/>
+          <w:lang w:val="en-US" w:bidi="ar-EG"/>
+          <w14:textFill>
+            <w14:solidFill>
+              <w14:schemeClr w14:val="tx1"/>
+            </w14:solidFill>
+          </w14:textFill>
+        </w:rPr>
+        <w:t xml:space="preserve">                   4_byte -&gt; 32 bit machine</w:t>
+      </w:r>
+    </w:p>
+    <w:p>
+      <w:pPr>
+        <w:numPr>
+          <w:numId w:val="0"/>
+        </w:numPr>
+        <w:jc w:val="both"/>
+        <w:rPr>
+          <w:rFonts w:hint="default" w:cstheme="minorBidi"/>
+          <w:color w:val="000000" w:themeColor="text1"/>
+          <w:sz w:val="40"/>
+          <w:szCs w:val="40"/>
+          <w:highlight w:val="red"/>
+          <w:rtl w:val="0"/>
+          <w:lang w:val="en-US" w:bidi="ar-EG"/>
+          <w14:textFill>
+            <w14:solidFill>
+              <w14:schemeClr w14:val="tx1"/>
+            </w14:solidFill>
+          </w14:textFill>
+        </w:rPr>
+      </w:pPr>
+      <w:r>
+        <w:rPr>
+          <w:rFonts w:hint="default" w:cstheme="minorBidi"/>
+          <w:color w:val="000000" w:themeColor="text1"/>
+          <w:sz w:val="40"/>
+          <w:szCs w:val="40"/>
+          <w:highlight w:val="red"/>
+          <w:rtl w:val="0"/>
+          <w:lang w:val="en-US" w:bidi="ar-EG"/>
+          <w14:textFill>
+            <w14:solidFill>
+              <w14:schemeClr w14:val="tx1"/>
+            </w14:solidFill>
+          </w14:textFill>
+        </w:rPr>
+        <w:t xml:space="preserve">                   8_byte -&gt; 64 bit machine </w:t>
+      </w:r>
+    </w:p>
+    <w:p>
+      <w:pPr>
+        <w:numPr>
+          <w:numId w:val="0"/>
+        </w:numPr>
+        <w:jc w:val="both"/>
+        <w:rPr>
+          <w:rFonts w:hint="default" w:cstheme="minorBidi"/>
+          <w:color w:val="000000" w:themeColor="text1"/>
+          <w:sz w:val="40"/>
+          <w:szCs w:val="40"/>
+          <w:highlight w:val="red"/>
+          <w:rtl w:val="0"/>
+          <w:lang w:val="en-US" w:bidi="ar-EG"/>
+          <w14:textFill>
+            <w14:solidFill>
+              <w14:schemeClr w14:val="tx1"/>
+            </w14:solidFill>
+          </w14:textFill>
+        </w:rPr>
+      </w:pPr>
+    </w:p>
+    <w:p>
+      <w:pPr>
+        <w:numPr>
+          <w:ilvl w:val="0"/>
+          <w:numId w:val="1"/>
+        </w:numPr>
+        <w:ind w:left="1025" w:leftChars="0" w:hanging="425" w:firstLineChars="0"/>
+        <w:jc w:val="both"/>
+        <w:rPr>
+          <w:rFonts w:hint="default" w:cstheme="minorBidi"/>
+          <w:color w:val="000000" w:themeColor="text1"/>
+          <w:sz w:val="40"/>
+          <w:szCs w:val="40"/>
+          <w:highlight w:val="none"/>
+          <w:rtl w:val="0"/>
+          <w:lang w:val="en-US" w:bidi="ar-EG"/>
+          <w14:textFill>
+            <w14:solidFill>
+              <w14:schemeClr w14:val="tx1"/>
+            </w14:solidFill>
+          </w14:textFill>
+        </w:rPr>
+      </w:pPr>
+      <w:r>
+        <w:rPr>
+          <w:rFonts w:hint="default" w:cstheme="minorBidi"/>
+          <w:color w:val="000000" w:themeColor="text1"/>
+          <w:sz w:val="40"/>
+          <w:szCs w:val="40"/>
+          <w:highlight w:val="none"/>
+          <w:rtl w:val="0"/>
+          <w:lang w:val="en-US" w:bidi="ar-EG"/>
+          <w14:textFill>
+            <w14:solidFill>
+              <w14:schemeClr w14:val="tx1"/>
+            </w14:solidFill>
+          </w14:textFill>
+        </w:rPr>
+        <w:t>Char arr[] =”word”;                size = 5</w:t>
+      </w:r>
+    </w:p>
+    <w:p>
+      <w:pPr>
+        <w:numPr>
+          <w:numId w:val="0"/>
+        </w:numPr>
+        <w:jc w:val="both"/>
+        <w:rPr>
+          <w:rFonts w:hint="default" w:cstheme="minorBidi"/>
+          <w:color w:val="000000" w:themeColor="text1"/>
+          <w:sz w:val="40"/>
+          <w:szCs w:val="40"/>
+          <w:highlight w:val="none"/>
+          <w:rtl w:val="0"/>
+          <w:lang w:val="en-US" w:bidi="ar-EG"/>
+          <w14:textFill>
+            <w14:solidFill>
+              <w14:schemeClr w14:val="tx1"/>
+            </w14:solidFill>
+          </w14:textFill>
+        </w:rPr>
+      </w:pPr>
+      <w:r>
+        <w:rPr>
+          <w:rFonts w:hint="default" w:cstheme="minorBidi"/>
+          <w:color w:val="000000" w:themeColor="text1"/>
+          <w:sz w:val="40"/>
+          <w:szCs w:val="40"/>
+          <w:highlight w:val="none"/>
+          <w:rtl w:val="0"/>
+          <w:lang w:val="en-US" w:bidi="ar-EG"/>
+          <w14:textFill>
+            <w14:solidFill>
+              <w14:schemeClr w14:val="tx1"/>
+            </w14:solidFill>
+          </w14:textFill>
+        </w:rPr>
+        <w:t xml:space="preserve">                Char arr[] = {‘w’ ‘o’ ‘r’ ‘d’}      size = 4</w:t>
+      </w:r>
+    </w:p>
+    <w:p>
+      <w:pPr>
+        <w:numPr>
+          <w:numId w:val="0"/>
+        </w:numPr>
+        <w:jc w:val="both"/>
+        <w:rPr>
+          <w:rFonts w:hint="default" w:cstheme="minorBidi"/>
+          <w:color w:val="000000" w:themeColor="text1"/>
+          <w:sz w:val="40"/>
+          <w:szCs w:val="40"/>
+          <w:highlight w:val="none"/>
+          <w:rtl w:val="0"/>
+          <w:lang w:val="en-US" w:bidi="ar-EG"/>
+          <w14:textFill>
+            <w14:solidFill>
+              <w14:schemeClr w14:val="tx1"/>
+            </w14:solidFill>
+          </w14:textFill>
+        </w:rPr>
+      </w:pPr>
+    </w:p>
+    <w:p>
+      <w:pPr>
+        <w:numPr>
+          <w:ilvl w:val="0"/>
+          <w:numId w:val="1"/>
+        </w:numPr>
+        <w:ind w:left="1025" w:leftChars="0" w:hanging="425" w:firstLineChars="0"/>
+        <w:jc w:val="both"/>
+        <w:rPr>
+          <w:rFonts w:hint="default" w:cstheme="minorBidi"/>
+          <w:color w:val="000000" w:themeColor="text1"/>
+          <w:sz w:val="40"/>
+          <w:szCs w:val="40"/>
+          <w:highlight w:val="none"/>
+          <w:rtl w:val="0"/>
+          <w:lang w:val="en-US" w:bidi="ar-EG"/>
+          <w14:textFill>
+            <w14:solidFill>
+              <w14:schemeClr w14:val="tx1"/>
+            </w14:solidFill>
+          </w14:textFill>
+        </w:rPr>
+      </w:pPr>
+      <w:r>
+        <w:rPr>
+          <w:rFonts w:hint="default" w:cstheme="minorBidi"/>
+          <w:color w:val="000000" w:themeColor="text1"/>
+          <w:sz w:val="40"/>
+          <w:szCs w:val="40"/>
+          <w:highlight w:val="none"/>
+          <w:rtl w:val="0"/>
+          <w:lang w:val="en-US" w:bidi="ar-EG"/>
+          <w14:textFill>
+            <w14:solidFill>
+              <w14:schemeClr w14:val="tx1"/>
+            </w14:solidFill>
+          </w14:textFill>
+        </w:rPr>
+        <w:t>When cout char array it is printed till read \0 null operator</w:t>
+      </w:r>
+    </w:p>
+    <w:p>
+      <w:pPr>
+        <w:numPr>
+          <w:ilvl w:val="0"/>
+          <w:numId w:val="1"/>
+        </w:numPr>
+        <w:ind w:left="1025" w:leftChars="0" w:hanging="425" w:firstLineChars="0"/>
+        <w:jc w:val="both"/>
+        <w:rPr>
+          <w:rFonts w:hint="default" w:cstheme="minorBidi"/>
+          <w:color w:val="000000" w:themeColor="text1"/>
+          <w:sz w:val="40"/>
+          <w:szCs w:val="40"/>
+          <w:highlight w:val="red"/>
+          <w:rtl w:val="0"/>
+          <w:lang w:val="en-US" w:bidi="ar-EG"/>
+          <w14:textFill>
+            <w14:solidFill>
+              <w14:schemeClr w14:val="tx1"/>
+            </w14:solidFill>
+          </w14:textFill>
+        </w:rPr>
+      </w:pPr>
+      <w:r>
+        <w:rPr>
+          <w:rFonts w:hint="default" w:cstheme="minorBidi"/>
+          <w:color w:val="000000" w:themeColor="text1"/>
+          <w:sz w:val="40"/>
+          <w:szCs w:val="40"/>
+          <w:highlight w:val="red"/>
+          <w:rtl w:val="0"/>
+          <w:lang w:val="en-US" w:bidi="ar-EG"/>
+          <w14:textFill>
+            <w14:solidFill>
+              <w14:schemeClr w14:val="tx1"/>
+            </w14:solidFill>
+          </w14:textFill>
+        </w:rPr>
+        <w:t>Char array pointer is the only pointer that can take value   and this value is stored in the ROM so cant be modified</w:t>
+      </w:r>
+    </w:p>
+    <w:p>
+      <w:pPr>
+        <w:numPr>
+          <w:numId w:val="0"/>
+        </w:numPr>
+        <w:ind w:firstLine="1400" w:firstLineChars="350"/>
+        <w:jc w:val="both"/>
+        <w:rPr>
+          <w:rFonts w:hint="default" w:cstheme="minorBidi"/>
+          <w:color w:val="000000" w:themeColor="text1"/>
+          <w:sz w:val="40"/>
+          <w:szCs w:val="40"/>
+          <w:highlight w:val="red"/>
+          <w:rtl w:val="0"/>
+          <w:lang w:val="en-US" w:bidi="ar-EG"/>
+          <w14:textFill>
+            <w14:solidFill>
+              <w14:schemeClr w14:val="tx1"/>
+            </w14:solidFill>
+          </w14:textFill>
+        </w:rPr>
+      </w:pPr>
+      <w:r>
+        <w:rPr>
+          <w:rFonts w:hint="default" w:cstheme="minorBidi"/>
+          <w:color w:val="000000" w:themeColor="text1"/>
+          <w:sz w:val="40"/>
+          <w:szCs w:val="40"/>
+          <w:highlight w:val="red"/>
+          <w:rtl w:val="0"/>
+          <w:lang w:val="en-US" w:bidi="ar-EG"/>
+          <w14:textFill>
+            <w14:solidFill>
+              <w14:schemeClr w14:val="tx1"/>
+            </w14:solidFill>
+          </w14:textFill>
+        </w:rPr>
+        <w:t xml:space="preserve">Ex) Char * ptr =” eece”;      </w:t>
+      </w:r>
+    </w:p>
+    <w:p>
+      <w:pPr>
+        <w:numPr>
+          <w:numId w:val="0"/>
+        </w:numPr>
+        <w:ind w:left="1356" w:leftChars="0" w:firstLine="600" w:firstLineChars="150"/>
+        <w:jc w:val="both"/>
+        <w:rPr>
+          <w:rFonts w:hint="default" w:cstheme="minorBidi"/>
+          <w:color w:val="000000" w:themeColor="text1"/>
+          <w:sz w:val="40"/>
+          <w:szCs w:val="40"/>
+          <w:highlight w:val="red"/>
+          <w:rtl w:val="0"/>
+          <w:lang w:val="en-US" w:bidi="ar-EG"/>
+          <w14:textFill>
+            <w14:solidFill>
+              <w14:schemeClr w14:val="tx1"/>
+            </w14:solidFill>
+          </w14:textFill>
+        </w:rPr>
+      </w:pPr>
+      <w:r>
+        <w:rPr>
+          <w:rFonts w:hint="default" w:cstheme="minorBidi"/>
+          <w:color w:val="000000" w:themeColor="text1"/>
+          <w:sz w:val="40"/>
+          <w:szCs w:val="40"/>
+          <w:highlight w:val="red"/>
+          <w:rtl w:val="0"/>
+          <w:lang w:val="en-US" w:bidi="ar-EG"/>
+          <w14:textFill>
+            <w14:solidFill>
+              <w14:schemeClr w14:val="tx1"/>
+            </w14:solidFill>
+          </w14:textFill>
+        </w:rPr>
+        <w:t>Cout&lt;&lt; ptr  &lt;&lt; *ptr;              -&gt;         eece     e</w:t>
+      </w:r>
+    </w:p>
+    <w:p>
+      <w:pPr>
+        <w:numPr>
+          <w:numId w:val="0"/>
+        </w:numPr>
+        <w:ind w:left="2160" w:leftChars="0" w:firstLine="600" w:firstLineChars="150"/>
+        <w:jc w:val="both"/>
+        <w:rPr>
+          <w:rFonts w:hint="default" w:cstheme="minorBidi"/>
+          <w:color w:val="000000" w:themeColor="text1"/>
+          <w:sz w:val="40"/>
+          <w:szCs w:val="40"/>
+          <w:highlight w:val="none"/>
+          <w:rtl w:val="0"/>
+          <w:lang w:val="en-US" w:bidi="ar-EG"/>
+          <w14:textFill>
+            <w14:solidFill>
+              <w14:schemeClr w14:val="tx1"/>
+            </w14:solidFill>
+          </w14:textFill>
+        </w:rPr>
+      </w:pPr>
+    </w:p>
+    <w:p>
+      <w:pPr>
+        <w:numPr>
+          <w:ilvl w:val="0"/>
+          <w:numId w:val="1"/>
+        </w:numPr>
+        <w:ind w:left="1025" w:leftChars="0" w:hanging="425" w:firstLineChars="0"/>
+        <w:jc w:val="both"/>
+        <w:rPr>
+          <w:rFonts w:hint="default" w:cstheme="minorBidi"/>
+          <w:color w:val="000000" w:themeColor="text1"/>
+          <w:sz w:val="40"/>
+          <w:szCs w:val="40"/>
+          <w:highlight w:val="none"/>
+          <w:rtl w:val="0"/>
+          <w:lang w:val="en-US" w:bidi="ar-EG"/>
+          <w14:textFill>
+            <w14:solidFill>
+              <w14:schemeClr w14:val="tx1"/>
+            </w14:solidFill>
+          </w14:textFill>
+        </w:rPr>
+      </w:pPr>
+    </w:p>
+    <w:tbl>
+      <w:tblPr>
+        <w:tblW w:w="0" w:type="auto"/>
+        <w:tblCellSpacing w:w="15" w:type="dxa"/>
+        <w:tblInd w:w="0" w:type="dxa"/>
+        <w:tblBorders>
+          <w:top w:val="none" w:color="auto" w:sz="0" w:space="0"/>
+          <w:left w:val="none" w:color="auto" w:sz="0" w:space="0"/>
+          <w:bottom w:val="none" w:color="auto" w:sz="0" w:space="0"/>
+          <w:right w:val="none" w:color="auto" w:sz="0" w:space="0"/>
+          <w:insideH w:val="none" w:color="auto" w:sz="0" w:space="0"/>
+          <w:insideV w:val="none" w:color="auto" w:sz="0" w:space="0"/>
+        </w:tblBorders>
+        <w:shd w:val="clear"/>
+        <w:tblLayout w:type="autofit"/>
+        <w:tblCellMar>
+          <w:top w:w="15" w:type="dxa"/>
+          <w:left w:w="15" w:type="dxa"/>
+          <w:bottom w:w="15" w:type="dxa"/>
+          <w:right w:w="15" w:type="dxa"/>
+        </w:tblCellMar>
+      </w:tblPr>
+      <w:tblGrid>
+        <w:gridCol w:w="2725"/>
+        <w:gridCol w:w="5739"/>
+        <w:gridCol w:w="6605"/>
+      </w:tblGrid>
+      <w:tr>
+        <w:tblPrEx>
+          <w:tblBorders>
+            <w:top w:val="none" w:color="auto" w:sz="0" w:space="0"/>
+            <w:left w:val="none" w:color="auto" w:sz="0" w:space="0"/>
+            <w:bottom w:val="none" w:color="auto" w:sz="0" w:space="0"/>
+            <w:right w:val="none" w:color="auto" w:sz="0" w:space="0"/>
+            <w:insideH w:val="none" w:color="auto" w:sz="0" w:space="0"/>
+            <w:insideV w:val="none" w:color="auto" w:sz="0" w:space="0"/>
+          </w:tblBorders>
+          <w:shd w:val="clear"/>
+          <w:tblCellMar>
+            <w:top w:w="15" w:type="dxa"/>
+            <w:left w:w="15" w:type="dxa"/>
+            <w:bottom w:w="15" w:type="dxa"/>
+            <w:right w:w="15" w:type="dxa"/>
+          </w:tblCellMar>
+        </w:tblPrEx>
+        <w:trPr>
+          <w:tblHeader/>
+          <w:tblCellSpacing w:w="15" w:type="dxa"/>
+        </w:trPr>
+        <w:tc>
+          <w:tcPr>
+            <w:tcW w:w="0" w:type="auto"/>
+            <w:shd w:val="clear"/>
+            <w:vAlign w:val="center"/>
+          </w:tcPr>
+          <w:p>
+            <w:pPr>
+              <w:keepNext w:val="0"/>
+              <w:keepLines w:val="0"/>
+              <w:widowControl/>
+              <w:suppressLineNumbers w:val="0"/>
+              <w:ind w:left="1440" w:leftChars="0"/>
+              <w:jc w:val="center"/>
+              <w:rPr>
+                <w:b/>
+                <w:bCs/>
+              </w:rPr>
+            </w:pPr>
+            <w:r>
+              <w:rPr>
+                <w:rFonts w:ascii="SimSun" w:hAnsi="SimSun" w:eastAsia="SimSun" w:cs="SimSun"/>
+                <w:b/>
+                <w:bCs/>
+                <w:kern w:val="0"/>
+                <w:sz w:val="24"/>
+                <w:szCs w:val="24"/>
+                <w:lang w:val="en-US" w:eastAsia="zh-CN" w:bidi="ar"/>
+              </w:rPr>
+              <w:t>Expression</w:t>
+            </w:r>
+          </w:p>
+        </w:tc>
+        <w:tc>
+          <w:tcPr>
+            <w:tcW w:w="5709" w:type="dxa"/>
+            <w:shd w:val="clear"/>
+            <w:vAlign w:val="center"/>
+          </w:tcPr>
+          <w:p>
+            <w:pPr>
+              <w:keepNext w:val="0"/>
+              <w:keepLines w:val="0"/>
+              <w:widowControl/>
+              <w:suppressLineNumbers w:val="0"/>
+              <w:ind w:left="1440" w:leftChars="0"/>
+              <w:jc w:val="center"/>
+              <w:rPr>
+                <w:b/>
+                <w:bCs/>
+              </w:rPr>
+            </w:pPr>
+            <w:r>
+              <w:rPr>
+                <w:rFonts w:ascii="SimSun" w:hAnsi="SimSun" w:eastAsia="SimSun" w:cs="SimSun"/>
+                <w:b/>
+                <w:bCs/>
+                <w:kern w:val="0"/>
+                <w:sz w:val="24"/>
+                <w:szCs w:val="24"/>
+                <w:lang w:val="en-US" w:eastAsia="zh-CN" w:bidi="ar"/>
+              </w:rPr>
+              <w:t>Meaning</w:t>
+            </w:r>
+          </w:p>
+        </w:tc>
+        <w:tc>
+          <w:tcPr>
+            <w:tcW w:w="6560" w:type="dxa"/>
+            <w:shd w:val="clear"/>
+            <w:vAlign w:val="center"/>
+          </w:tcPr>
+          <w:p>
+            <w:pPr>
+              <w:keepNext w:val="0"/>
+              <w:keepLines w:val="0"/>
+              <w:widowControl/>
+              <w:suppressLineNumbers w:val="0"/>
+              <w:ind w:left="1440" w:leftChars="0"/>
+              <w:jc w:val="center"/>
+              <w:rPr>
+                <w:b/>
+                <w:bCs/>
+              </w:rPr>
+            </w:pPr>
+            <w:r>
+              <w:rPr>
+                <w:rFonts w:ascii="SimSun" w:hAnsi="SimSun" w:eastAsia="SimSun" w:cs="SimSun"/>
+                <w:b/>
+                <w:bCs/>
+                <w:kern w:val="0"/>
+                <w:sz w:val="24"/>
+                <w:szCs w:val="24"/>
+                <w:lang w:val="en-US" w:eastAsia="zh-CN" w:bidi="ar"/>
+              </w:rPr>
+              <w:t>What it does</w:t>
+            </w:r>
+          </w:p>
+        </w:tc>
+      </w:tr>
+    </w:tbl>
+    <w:p>
+      <w:pPr>
+        <w:ind w:left="1440" w:leftChars="0"/>
+        <w:rPr>
+          <w:vanish/>
+          <w:sz w:val="24"/>
+          <w:szCs w:val="24"/>
+        </w:rPr>
+      </w:pPr>
+    </w:p>
+    <w:tbl>
+      <w:tblPr>
+        <w:tblW w:w="0" w:type="auto"/>
+        <w:tblCellSpacing w:w="15" w:type="dxa"/>
+        <w:tblInd w:w="0" w:type="dxa"/>
+        <w:tblBorders>
+          <w:top w:val="none" w:color="auto" w:sz="0" w:space="0"/>
+          <w:left w:val="none" w:color="auto" w:sz="0" w:space="0"/>
+          <w:bottom w:val="none" w:color="auto" w:sz="0" w:space="0"/>
+          <w:right w:val="none" w:color="auto" w:sz="0" w:space="0"/>
+          <w:insideH w:val="none" w:color="auto" w:sz="0" w:space="0"/>
+          <w:insideV w:val="none" w:color="auto" w:sz="0" w:space="0"/>
+        </w:tblBorders>
+        <w:shd w:val="clear"/>
+        <w:tblLayout w:type="autofit"/>
+        <w:tblCellMar>
+          <w:top w:w="15" w:type="dxa"/>
+          <w:left w:w="15" w:type="dxa"/>
+          <w:bottom w:w="15" w:type="dxa"/>
+          <w:right w:w="15" w:type="dxa"/>
+        </w:tblCellMar>
+      </w:tblPr>
+      <w:tblGrid>
+        <w:gridCol w:w="2753"/>
+        <w:gridCol w:w="5684"/>
+        <w:gridCol w:w="6684"/>
+      </w:tblGrid>
+      <w:tr>
+        <w:tblPrEx>
+          <w:tblBorders>
+            <w:top w:val="none" w:color="auto" w:sz="0" w:space="0"/>
+            <w:left w:val="none" w:color="auto" w:sz="0" w:space="0"/>
+            <w:bottom w:val="none" w:color="auto" w:sz="0" w:space="0"/>
+            <w:right w:val="none" w:color="auto" w:sz="0" w:space="0"/>
+            <w:insideH w:val="none" w:color="auto" w:sz="0" w:space="0"/>
+            <w:insideV w:val="none" w:color="auto" w:sz="0" w:space="0"/>
+          </w:tblBorders>
+          <w:shd w:val="clear"/>
+        </w:tblPrEx>
+        <w:trPr>
+          <w:tblCellSpacing w:w="15" w:type="dxa"/>
+        </w:trPr>
+        <w:tc>
+          <w:tcPr>
+            <w:tcW w:w="2708" w:type="dxa"/>
+            <w:shd w:val="clear"/>
+            <w:vAlign w:val="center"/>
+          </w:tcPr>
+          <w:p>
+            <w:pPr>
+              <w:keepNext w:val="0"/>
+              <w:keepLines w:val="0"/>
+              <w:widowControl/>
+              <w:suppressLineNumbers w:val="0"/>
+              <w:ind w:left="1440" w:leftChars="0"/>
+              <w:jc w:val="left"/>
+            </w:pPr>
+            <w:r>
+              <w:rPr>
+                <w:rStyle w:val="6"/>
+                <w:rFonts w:ascii="SimSun" w:hAnsi="SimSun" w:eastAsia="SimSun" w:cs="SimSun"/>
+                <w:kern w:val="0"/>
+                <w:sz w:val="24"/>
+                <w:szCs w:val="24"/>
+                <w:lang w:val="en-US" w:eastAsia="zh-CN" w:bidi="ar"/>
+              </w:rPr>
+              <w:t>*pt + 1</w:t>
+            </w:r>
+          </w:p>
+        </w:tc>
+        <w:tc>
+          <w:tcPr>
+            <w:tcW w:w="5654" w:type="dxa"/>
+            <w:shd w:val="clear"/>
+            <w:vAlign w:val="center"/>
+          </w:tcPr>
+          <w:p>
+            <w:pPr>
+              <w:keepNext w:val="0"/>
+              <w:keepLines w:val="0"/>
+              <w:widowControl/>
+              <w:suppressLineNumbers w:val="0"/>
+              <w:ind w:left="1440" w:leftChars="0"/>
+              <w:jc w:val="left"/>
+            </w:pPr>
+            <w:r>
+              <w:rPr>
+                <w:rStyle w:val="7"/>
+                <w:rFonts w:ascii="SimSun" w:hAnsi="SimSun" w:eastAsia="SimSun" w:cs="SimSun"/>
+                <w:kern w:val="0"/>
+                <w:sz w:val="24"/>
+                <w:szCs w:val="24"/>
+                <w:lang w:val="en-US" w:eastAsia="zh-CN" w:bidi="ar"/>
+              </w:rPr>
+              <w:t>Dereference first, then add</w:t>
+            </w:r>
+          </w:p>
+        </w:tc>
+        <w:tc>
+          <w:tcPr>
+            <w:tcW w:w="6639" w:type="dxa"/>
+            <w:shd w:val="clear"/>
+            <w:vAlign w:val="center"/>
+          </w:tcPr>
+          <w:p>
+            <w:pPr>
+              <w:keepNext w:val="0"/>
+              <w:keepLines w:val="0"/>
+              <w:widowControl/>
+              <w:suppressLineNumbers w:val="0"/>
+              <w:ind w:left="1440" w:leftChars="0"/>
+              <w:jc w:val="left"/>
+            </w:pPr>
+            <w:r>
+              <w:rPr>
+                <w:rFonts w:ascii="SimSun" w:hAnsi="SimSun" w:eastAsia="SimSun" w:cs="SimSun"/>
+                <w:kern w:val="0"/>
+                <w:sz w:val="24"/>
+                <w:szCs w:val="24"/>
+                <w:lang w:val="en-US" w:eastAsia="zh-CN" w:bidi="ar"/>
+              </w:rPr>
+              <w:t xml:space="preserve">Takes value at </w:t>
+            </w:r>
+            <w:r>
+              <w:rPr>
+                <w:rStyle w:val="6"/>
+                <w:rFonts w:ascii="SimSun" w:hAnsi="SimSun" w:eastAsia="SimSun" w:cs="SimSun"/>
+                <w:kern w:val="0"/>
+                <w:sz w:val="24"/>
+                <w:szCs w:val="24"/>
+                <w:lang w:val="en-US" w:eastAsia="zh-CN" w:bidi="ar"/>
+              </w:rPr>
+              <w:t>pt</w:t>
+            </w:r>
+            <w:r>
+              <w:rPr>
+                <w:rFonts w:ascii="SimSun" w:hAnsi="SimSun" w:eastAsia="SimSun" w:cs="SimSun"/>
+                <w:kern w:val="0"/>
+                <w:sz w:val="24"/>
+                <w:szCs w:val="24"/>
+                <w:lang w:val="en-US" w:eastAsia="zh-CN" w:bidi="ar"/>
+              </w:rPr>
+              <w:t xml:space="preserve">, adds </w:t>
+            </w:r>
+            <w:r>
+              <w:rPr>
+                <w:rStyle w:val="6"/>
+                <w:rFonts w:ascii="SimSun" w:hAnsi="SimSun" w:eastAsia="SimSun" w:cs="SimSun"/>
+                <w:kern w:val="0"/>
+                <w:sz w:val="24"/>
+                <w:szCs w:val="24"/>
+                <w:lang w:val="en-US" w:eastAsia="zh-CN" w:bidi="ar"/>
+              </w:rPr>
+              <w:t>1</w:t>
+            </w:r>
+            <w:r>
+              <w:rPr>
+                <w:rFonts w:ascii="SimSun" w:hAnsi="SimSun" w:eastAsia="SimSun" w:cs="SimSun"/>
+                <w:kern w:val="0"/>
+                <w:sz w:val="24"/>
+                <w:szCs w:val="24"/>
+                <w:lang w:val="en-US" w:eastAsia="zh-CN" w:bidi="ar"/>
+              </w:rPr>
+              <w:t xml:space="preserve"> to it</w:t>
+            </w:r>
+          </w:p>
+        </w:tc>
+      </w:tr>
+    </w:tbl>
+    <w:p>
+      <w:pPr>
+        <w:ind w:left="1440" w:leftChars="0"/>
+        <w:rPr>
+          <w:vanish/>
+          <w:sz w:val="24"/>
+          <w:szCs w:val="24"/>
+        </w:rPr>
+      </w:pPr>
+    </w:p>
+    <w:tbl>
+      <w:tblPr>
+        <w:tblW w:w="0" w:type="auto"/>
+        <w:tblCellSpacing w:w="15" w:type="dxa"/>
+        <w:tblInd w:w="0" w:type="dxa"/>
+        <w:tblBorders>
+          <w:top w:val="none" w:color="auto" w:sz="0" w:space="0"/>
+          <w:left w:val="none" w:color="auto" w:sz="0" w:space="0"/>
+          <w:bottom w:val="none" w:color="auto" w:sz="0" w:space="0"/>
+          <w:right w:val="none" w:color="auto" w:sz="0" w:space="0"/>
+          <w:insideH w:val="none" w:color="auto" w:sz="0" w:space="0"/>
+          <w:insideV w:val="none" w:color="auto" w:sz="0" w:space="0"/>
+        </w:tblBorders>
+        <w:shd w:val="clear"/>
+        <w:tblLayout w:type="autofit"/>
+        <w:tblCellMar>
+          <w:top w:w="15" w:type="dxa"/>
+          <w:left w:w="15" w:type="dxa"/>
+          <w:bottom w:w="15" w:type="dxa"/>
+          <w:right w:w="15" w:type="dxa"/>
+        </w:tblCellMar>
+      </w:tblPr>
+      <w:tblGrid>
+        <w:gridCol w:w="2740"/>
+        <w:gridCol w:w="5828"/>
+        <w:gridCol w:w="6555"/>
+      </w:tblGrid>
+      <w:tr>
+        <w:tblPrEx>
+          <w:tblBorders>
+            <w:top w:val="none" w:color="auto" w:sz="0" w:space="0"/>
+            <w:left w:val="none" w:color="auto" w:sz="0" w:space="0"/>
+            <w:bottom w:val="none" w:color="auto" w:sz="0" w:space="0"/>
+            <w:right w:val="none" w:color="auto" w:sz="0" w:space="0"/>
+            <w:insideH w:val="none" w:color="auto" w:sz="0" w:space="0"/>
+            <w:insideV w:val="none" w:color="auto" w:sz="0" w:space="0"/>
+          </w:tblBorders>
+          <w:shd w:val="clear"/>
+          <w:tblCellMar>
+            <w:top w:w="15" w:type="dxa"/>
+            <w:left w:w="15" w:type="dxa"/>
+            <w:bottom w:w="15" w:type="dxa"/>
+            <w:right w:w="15" w:type="dxa"/>
+          </w:tblCellMar>
+        </w:tblPrEx>
+        <w:trPr>
+          <w:tblCellSpacing w:w="15" w:type="dxa"/>
+        </w:trPr>
+        <w:tc>
+          <w:tcPr>
+            <w:tcW w:w="2695" w:type="dxa"/>
+            <w:shd w:val="clear"/>
+            <w:vAlign w:val="center"/>
+          </w:tcPr>
+          <w:p>
+            <w:pPr>
+              <w:keepNext w:val="0"/>
+              <w:keepLines w:val="0"/>
+              <w:widowControl/>
+              <w:suppressLineNumbers w:val="0"/>
+              <w:ind w:left="1440" w:leftChars="0"/>
+              <w:jc w:val="left"/>
+            </w:pPr>
+            <w:r>
+              <w:rPr>
+                <w:rStyle w:val="6"/>
+                <w:rFonts w:ascii="SimSun" w:hAnsi="SimSun" w:eastAsia="SimSun" w:cs="SimSun"/>
+                <w:kern w:val="0"/>
+                <w:sz w:val="24"/>
+                <w:szCs w:val="24"/>
+                <w:lang w:val="en-US" w:eastAsia="zh-CN" w:bidi="ar"/>
+              </w:rPr>
+              <w:t>*(pt + 1)</w:t>
+            </w:r>
+          </w:p>
+        </w:tc>
+        <w:tc>
+          <w:tcPr>
+            <w:tcW w:w="5798" w:type="dxa"/>
+            <w:shd w:val="clear"/>
+            <w:vAlign w:val="center"/>
+          </w:tcPr>
+          <w:p>
+            <w:pPr>
+              <w:keepNext w:val="0"/>
+              <w:keepLines w:val="0"/>
+              <w:widowControl/>
+              <w:suppressLineNumbers w:val="0"/>
+              <w:ind w:left="1440" w:leftChars="0"/>
+              <w:jc w:val="left"/>
+            </w:pPr>
+            <w:r>
+              <w:rPr>
+                <w:rStyle w:val="7"/>
+                <w:rFonts w:ascii="SimSun" w:hAnsi="SimSun" w:eastAsia="SimSun" w:cs="SimSun"/>
+                <w:kern w:val="0"/>
+                <w:sz w:val="24"/>
+                <w:szCs w:val="24"/>
+                <w:lang w:val="en-US" w:eastAsia="zh-CN" w:bidi="ar"/>
+              </w:rPr>
+              <w:t>Pointer moves first, then dereference</w:t>
+            </w:r>
+          </w:p>
+        </w:tc>
+        <w:tc>
+          <w:tcPr>
+            <w:tcW w:w="0" w:type="auto"/>
+            <w:shd w:val="clear"/>
+            <w:vAlign w:val="center"/>
+          </w:tcPr>
+          <w:p>
+            <w:pPr>
+              <w:keepNext w:val="0"/>
+              <w:keepLines w:val="0"/>
+              <w:widowControl/>
+              <w:suppressLineNumbers w:val="0"/>
+              <w:ind w:left="1440" w:leftChars="0"/>
+              <w:jc w:val="left"/>
+            </w:pPr>
+            <w:r>
+              <w:rPr>
+                <w:rFonts w:ascii="SimSun" w:hAnsi="SimSun" w:eastAsia="SimSun" w:cs="SimSun"/>
+                <w:kern w:val="0"/>
+                <w:sz w:val="24"/>
+                <w:szCs w:val="24"/>
+                <w:lang w:val="en-US" w:eastAsia="zh-CN" w:bidi="ar"/>
+              </w:rPr>
+              <w:t>Moves to the next element, then gets value</w:t>
+            </w:r>
+          </w:p>
+        </w:tc>
+      </w:tr>
+    </w:tbl>
+    <w:p>
+      <w:pPr>
+        <w:numPr>
+          <w:ilvl w:val="0"/>
+          <w:numId w:val="1"/>
+        </w:numPr>
+        <w:ind w:left="1025" w:leftChars="0" w:hanging="425" w:firstLineChars="0"/>
+        <w:jc w:val="both"/>
+        <w:rPr>
+          <w:rFonts w:hint="default" w:cstheme="minorBidi"/>
+          <w:color w:val="000000" w:themeColor="text1"/>
+          <w:sz w:val="40"/>
+          <w:szCs w:val="40"/>
+          <w:highlight w:val="none"/>
+          <w:rtl w:val="0"/>
+          <w:lang w:val="en-US" w:bidi="ar-EG"/>
+          <w14:textFill>
+            <w14:solidFill>
+              <w14:schemeClr w14:val="tx1"/>
+            </w14:solidFill>
+          </w14:textFill>
+        </w:rPr>
+      </w:pPr>
+      <w:r>
+        <w:rPr>
+          <w:rFonts w:hint="default" w:cstheme="minorBidi"/>
+          <w:color w:val="000000" w:themeColor="text1"/>
+          <w:sz w:val="40"/>
+          <w:szCs w:val="40"/>
+          <w:highlight w:val="none"/>
+          <w:rtl w:val="0"/>
+          <w:lang w:val="en-US" w:bidi="ar-EG"/>
+          <w14:textFill>
+            <w14:solidFill>
+              <w14:schemeClr w14:val="tx1"/>
+            </w14:solidFill>
+          </w14:textFill>
+        </w:rPr>
+        <w:t>cout the *(nullpointer)  -&gt; giver error  if not nullpointer it will gives garbage value</w:t>
       </w:r>
     </w:p>
     <w:sectPr>
@@ -1246,8 +2550,23 @@
     </w:lvl>
   </w:abstractNum>
   <w:abstractNum w:abstractNumId="1">
+    <w:nsid w:val="A9ACC373"/>
+    <w:multiLevelType w:val="singleLevel"/>
+    <w:tmpl w:val="A9ACC373"/>
+    <w:lvl w:ilvl="0" w:tentative="0">
+      <w:start w:val="1"/>
+      <w:numFmt w:val="decimal"/>
+      <w:suff w:val="space"/>
+      <w:lvlText w:val="%1."/>
+      <w:lvlJc w:val="left"/>
+      <w:pPr>
+        <w:ind w:left="1627" w:leftChars="0" w:firstLine="0" w:firstLineChars="0"/>
+      </w:pPr>
+    </w:lvl>
+  </w:abstractNum>
+  <w:abstractNum w:abstractNumId="2">
     <w:nsid w:val="BF26E1D0"/>
-    <w:multiLevelType w:val="singleLevel"/>
+    <w:multiLevelType w:val="multilevel"/>
     <w:tmpl w:val="BF26E1D0"/>
     <w:lvl w:ilvl="0" w:tentative="0">
       <w:start w:val="1"/>
@@ -1264,8 +2583,128 @@
         <w:rFonts w:hint="default"/>
       </w:rPr>
     </w:lvl>
+    <w:lvl w:ilvl="1" w:tentative="0">
+      <w:start w:val="1"/>
+      <w:numFmt w:val="lowerLetter"/>
+      <w:lvlText w:val="%2)"/>
+      <w:lvlJc w:val="left"/>
+      <w:pPr>
+        <w:tabs>
+          <w:tab w:val="left" w:pos="840"/>
+        </w:tabs>
+        <w:ind w:left="1440" w:leftChars="0" w:hanging="420" w:firstLineChars="0"/>
+      </w:pPr>
+      <w:rPr>
+        <w:rFonts w:hint="default"/>
+      </w:rPr>
+    </w:lvl>
+    <w:lvl w:ilvl="2" w:tentative="0">
+      <w:start w:val="1"/>
+      <w:numFmt w:val="lowerRoman"/>
+      <w:lvlText w:val="%3."/>
+      <w:lvlJc w:val="left"/>
+      <w:pPr>
+        <w:tabs>
+          <w:tab w:val="left" w:pos="1260"/>
+        </w:tabs>
+        <w:ind w:left="1860" w:leftChars="0" w:hanging="420" w:firstLineChars="0"/>
+      </w:pPr>
+      <w:rPr>
+        <w:rFonts w:hint="default"/>
+      </w:rPr>
+    </w:lvl>
+    <w:lvl w:ilvl="3" w:tentative="0">
+      <w:start w:val="1"/>
+      <w:numFmt w:val="decimal"/>
+      <w:lvlText w:val="%4."/>
+      <w:lvlJc w:val="left"/>
+      <w:pPr>
+        <w:tabs>
+          <w:tab w:val="left" w:pos="1680"/>
+        </w:tabs>
+        <w:ind w:left="2280" w:leftChars="0" w:hanging="420" w:firstLineChars="0"/>
+      </w:pPr>
+      <w:rPr>
+        <w:rFonts w:hint="default"/>
+      </w:rPr>
+    </w:lvl>
+    <w:lvl w:ilvl="4" w:tentative="0">
+      <w:start w:val="1"/>
+      <w:numFmt w:val="lowerLetter"/>
+      <w:lvlText w:val="%5)"/>
+      <w:lvlJc w:val="left"/>
+      <w:pPr>
+        <w:tabs>
+          <w:tab w:val="left" w:pos="2100"/>
+        </w:tabs>
+        <w:ind w:left="2700" w:leftChars="0" w:hanging="420" w:firstLineChars="0"/>
+      </w:pPr>
+      <w:rPr>
+        <w:rFonts w:hint="default"/>
+      </w:rPr>
+    </w:lvl>
+    <w:lvl w:ilvl="5" w:tentative="0">
+      <w:start w:val="1"/>
+      <w:numFmt w:val="lowerRoman"/>
+      <w:lvlText w:val="%6."/>
+      <w:lvlJc w:val="left"/>
+      <w:pPr>
+        <w:tabs>
+          <w:tab w:val="left" w:pos="2520"/>
+        </w:tabs>
+        <w:ind w:left="3120" w:leftChars="0" w:hanging="420" w:firstLineChars="0"/>
+      </w:pPr>
+      <w:rPr>
+        <w:rFonts w:hint="default"/>
+      </w:rPr>
+    </w:lvl>
+    <w:lvl w:ilvl="6" w:tentative="0">
+      <w:start w:val="1"/>
+      <w:numFmt w:val="decimal"/>
+      <w:lvlText w:val="%7."/>
+      <w:lvlJc w:val="left"/>
+      <w:pPr>
+        <w:tabs>
+          <w:tab w:val="left" w:pos="2940"/>
+        </w:tabs>
+        <w:ind w:left="3540" w:leftChars="0" w:hanging="420" w:firstLineChars="0"/>
+      </w:pPr>
+      <w:rPr>
+        <w:rFonts w:hint="default"/>
+      </w:rPr>
+    </w:lvl>
+    <w:lvl w:ilvl="7" w:tentative="0">
+      <w:start w:val="1"/>
+      <w:numFmt w:val="lowerLetter"/>
+      <w:lvlText w:val="%8)"/>
+      <w:lvlJc w:val="left"/>
+      <w:pPr>
+        <w:tabs>
+          <w:tab w:val="left" w:pos="3360"/>
+        </w:tabs>
+        <w:ind w:left="3960" w:leftChars="0" w:hanging="420" w:firstLineChars="0"/>
+      </w:pPr>
+      <w:rPr>
+        <w:rFonts w:hint="default"/>
+      </w:rPr>
+    </w:lvl>
+    <w:lvl w:ilvl="8" w:tentative="0">
+      <w:start w:val="1"/>
+      <w:numFmt w:val="lowerRoman"/>
+      <w:lvlText w:val="%9."/>
+      <w:lvlJc w:val="left"/>
+      <w:pPr>
+        <w:tabs>
+          <w:tab w:val="left" w:pos="3780"/>
+        </w:tabs>
+        <w:ind w:left="4380" w:leftChars="0" w:hanging="420" w:firstLineChars="0"/>
+      </w:pPr>
+      <w:rPr>
+        <w:rFonts w:hint="default"/>
+      </w:rPr>
+    </w:lvl>
   </w:abstractNum>
-  <w:abstractNum w:abstractNumId="2">
+  <w:abstractNum w:abstractNumId="3">
     <w:nsid w:val="60036E71"/>
     <w:multiLevelType w:val="singleLevel"/>
     <w:tmpl w:val="60036E71"/>
@@ -1283,13 +2722,16 @@
     </w:lvl>
   </w:abstractNum>
   <w:num w:numId="1">
-    <w:abstractNumId w:val="1"/>
+    <w:abstractNumId w:val="2"/>
   </w:num>
   <w:num w:numId="2">
-    <w:abstractNumId w:val="2"/>
+    <w:abstractNumId w:val="3"/>
   </w:num>
   <w:num w:numId="3">
     <w:abstractNumId w:val="0"/>
+  </w:num>
+  <w:num w:numId="4">
+    <w:abstractNumId w:val="1"/>
   </w:num>
 </w:numbering>
 </file>
@@ -1299,7 +2741,7 @@
   <w:docDefaults>
     <w:rPrDefault>
       <w:rPr>
-        <w:rFonts w:asciiTheme="minorHAnsi" w:hAnsiTheme="minorHAnsi" w:eastAsiaTheme="minorEastAsia" w:cstheme="minorBidi"/>
+        <w:rFonts w:ascii="Times New Roman" w:hAnsi="Times New Roman" w:eastAsia="SimSun" w:cs="Times New Roman"/>
       </w:rPr>
     </w:rPrDefault>
     <w:pPrDefault/>
@@ -1337,7 +2779,7 @@
     <w:lsdException w:unhideWhenUsed="0" w:uiPriority="0" w:semiHidden="0" w:name="footnote text"/>
     <w:lsdException w:unhideWhenUsed="0" w:uiPriority="0" w:semiHidden="0" w:name="annotation text"/>
     <w:lsdException w:qFormat="1" w:unhideWhenUsed="0" w:uiPriority="0" w:semiHidden="0" w:name="header"/>
-    <w:lsdException w:unhideWhenUsed="0" w:uiPriority="0" w:semiHidden="0" w:name="footer"/>
+    <w:lsdException w:qFormat="1" w:unhideWhenUsed="0" w:uiPriority="0" w:semiHidden="0" w:name="footer"/>
     <w:lsdException w:unhideWhenUsed="0" w:uiPriority="0" w:semiHidden="0" w:name="index heading"/>
     <w:lsdException w:qFormat="1" w:uiPriority="0" w:name="caption"/>
     <w:lsdException w:unhideWhenUsed="0" w:uiPriority="0" w:semiHidden="0" w:name="table of figures"/>
@@ -1408,7 +2850,7 @@
     <w:lsdException w:unhideWhenUsed="0" w:uiPriority="0" w:semiHidden="0" w:name="HTML Sample"/>
     <w:lsdException w:unhideWhenUsed="0" w:uiPriority="0" w:semiHidden="0" w:name="HTML Typewriter"/>
     <w:lsdException w:unhideWhenUsed="0" w:uiPriority="0" w:semiHidden="0" w:name="HTML Variable"/>
-    <w:lsdException w:unhideWhenUsed="0" w:uiPriority="0" w:name="Normal Table"/>
+    <w:lsdException w:qFormat="1" w:unhideWhenUsed="0" w:uiPriority="0" w:name="Normal Table"/>
     <w:lsdException w:unhideWhenUsed="0" w:uiPriority="0" w:semiHidden="0" w:name="annotation subject"/>
     <w:lsdException w:unhideWhenUsed="0" w:uiPriority="0" w:semiHidden="0" w:name="Table Simple 1"/>
     <w:lsdException w:unhideWhenUsed="0" w:uiPriority="0" w:semiHidden="0" w:name="Table Simple 2"/>
@@ -1571,6 +3013,7 @@
   <w:style w:type="table" w:default="1" w:styleId="3">
     <w:name w:val="Normal Table"/>
     <w:semiHidden/>
+    <w:qFormat/>
     <w:uiPriority w:val="0"/>
     <w:tblPr>
       <w:tblCellMar>
@@ -1584,6 +3027,7 @@
   <w:style w:type="paragraph" w:styleId="4">
     <w:name w:val="footer"/>
     <w:basedOn w:val="1"/>
+    <w:qFormat/>
     <w:uiPriority w:val="0"/>
     <w:pPr>
       <w:tabs>
@@ -1613,6 +3057,26 @@
     <w:rPr>
       <w:sz w:val="18"/>
       <w:szCs w:val="18"/>
+    </w:rPr>
+  </w:style>
+  <w:style w:type="character" w:styleId="6">
+    <w:name w:val="HTML Code"/>
+    <w:basedOn w:val="2"/>
+    <w:uiPriority w:val="0"/>
+    <w:rPr>
+      <w:rFonts w:ascii="Courier New" w:hAnsi="Courier New" w:cs="Courier New"/>
+      <w:sz w:val="20"/>
+      <w:szCs w:val="20"/>
+    </w:rPr>
+  </w:style>
+  <w:style w:type="character" w:styleId="7">
+    <w:name w:val="Strong"/>
+    <w:basedOn w:val="2"/>
+    <w:qFormat/>
+    <w:uiPriority w:val="0"/>
+    <w:rPr>
+      <w:b/>
+      <w:bCs/>
     </w:rPr>
   </w:style>
 </w:styles>

--- a/Common error.docx
+++ b/Common error.docx
@@ -544,25 +544,7 @@
             </w14:solidFill>
           </w14:textFill>
         </w:rPr>
-        <w:t xml:space="preserve">                                      *name of pointer -&gt; coq</w:t>
-      </w:r>
-      <w:bookmarkStart w:id="0" w:name="_GoBack"/>
-      <w:bookmarkEnd w:id="0"/>
-      <w:r>
-        <w:rPr>
-          <w:rFonts w:hint="default"/>
-          <w:color w:val="000000" w:themeColor="text1"/>
-          <w:sz w:val="40"/>
-          <w:szCs w:val="40"/>
-          <w:highlight w:val="none"/>
-          <w:lang w:val="en-US"/>
-          <w14:textFill>
-            <w14:solidFill>
-              <w14:schemeClr w14:val="tx1"/>
-            </w14:solidFill>
-          </w14:textFill>
-        </w:rPr>
-        <w:t>ntent</w:t>
+        <w:t xml:space="preserve">                                      *name of pointer -&gt; coqntent</w:t>
       </w:r>
     </w:p>
     <w:p>
@@ -1520,6 +1502,7 @@
     <w:p>
       <w:pPr>
         <w:numPr>
+          <w:ilvl w:val="0"/>
           <w:numId w:val="0"/>
         </w:numPr>
         <w:jc w:val="both"/>
@@ -1600,6 +1583,7 @@
     <w:p>
       <w:pPr>
         <w:numPr>
+          <w:ilvl w:val="0"/>
           <w:numId w:val="0"/>
         </w:numPr>
         <w:jc w:val="both"/>
@@ -1639,6 +1623,7 @@
     <w:p>
       <w:pPr>
         <w:numPr>
+          <w:ilvl w:val="0"/>
           <w:numId w:val="0"/>
         </w:numPr>
         <w:jc w:val="both"/>
@@ -1678,6 +1663,7 @@
     <w:p>
       <w:pPr>
         <w:numPr>
+          <w:ilvl w:val="0"/>
           <w:numId w:val="0"/>
         </w:numPr>
         <w:jc w:val="both"/>
@@ -1741,6 +1727,7 @@
     <w:p>
       <w:pPr>
         <w:numPr>
+          <w:ilvl w:val="0"/>
           <w:numId w:val="0"/>
         </w:numPr>
         <w:jc w:val="both"/>
@@ -1780,6 +1767,7 @@
     <w:p>
       <w:pPr>
         <w:numPr>
+          <w:ilvl w:val="0"/>
           <w:numId w:val="0"/>
         </w:numPr>
         <w:jc w:val="both"/>
@@ -1878,12 +1866,13 @@
             </w14:solidFill>
           </w14:textFill>
         </w:rPr>
-        <w:t>Char array pointer is the only pointer that can take value   and this value is stored in the ROM so cant be modified</w:t>
-      </w:r>
-    </w:p>
-    <w:p>
-      <w:pPr>
-        <w:numPr>
+        <w:t>Char array pointer is the only pointer that can take value   and this value is stored in the ROM so cant be modified specific char but can be replaced with another string</w:t>
+      </w:r>
+    </w:p>
+    <w:p>
+      <w:pPr>
+        <w:numPr>
+          <w:ilvl w:val="0"/>
           <w:numId w:val="0"/>
         </w:numPr>
         <w:ind w:firstLine="1400" w:firstLineChars="350"/>
@@ -1918,15 +1907,16 @@
             </w14:solidFill>
           </w14:textFill>
         </w:rPr>
-        <w:t xml:space="preserve">Ex) Char * ptr =” eece”;      </w:t>
-      </w:r>
-    </w:p>
-    <w:p>
-      <w:pPr>
-        <w:numPr>
+        <w:t xml:space="preserve">Ex) Char * ptr =” eece” ;   in case string is given    </w:t>
+      </w:r>
+    </w:p>
+    <w:p>
+      <w:pPr>
+        <w:numPr>
+          <w:ilvl w:val="0"/>
           <w:numId w:val="0"/>
         </w:numPr>
-        <w:ind w:left="1356" w:leftChars="0" w:firstLine="600" w:firstLineChars="150"/>
+        <w:ind w:firstLine="1400" w:firstLineChars="350"/>
         <w:jc w:val="both"/>
         <w:rPr>
           <w:rFonts w:hint="default" w:cstheme="minorBidi"/>
@@ -1964,6 +1954,108 @@
     <w:p>
       <w:pPr>
         <w:numPr>
+          <w:ilvl w:val="0"/>
+          <w:numId w:val="0"/>
+        </w:numPr>
+        <w:ind w:firstLine="1400" w:firstLineChars="350"/>
+        <w:jc w:val="both"/>
+        <w:rPr>
+          <w:rFonts w:hint="default" w:cstheme="minorBidi"/>
+          <w:color w:val="000000" w:themeColor="text1"/>
+          <w:sz w:val="40"/>
+          <w:szCs w:val="40"/>
+          <w:highlight w:val="red"/>
+          <w:rtl w:val="0"/>
+          <w:lang w:val="en-US" w:bidi="ar-EG"/>
+          <w14:textFill>
+            <w14:solidFill>
+              <w14:schemeClr w14:val="tx1"/>
+            </w14:solidFill>
+          </w14:textFill>
+        </w:rPr>
+      </w:pPr>
+      <w:r>
+        <w:rPr>
+          <w:rFonts w:hint="default" w:cstheme="minorBidi"/>
+          <w:color w:val="000000" w:themeColor="text1"/>
+          <w:sz w:val="40"/>
+          <w:szCs w:val="40"/>
+          <w:highlight w:val="red"/>
+          <w:rtl w:val="0"/>
+          <w:lang w:val="en-US" w:bidi="ar-EG"/>
+          <w14:textFill>
+            <w14:solidFill>
+              <w14:schemeClr w14:val="tx1"/>
+            </w14:solidFill>
+          </w14:textFill>
+        </w:rPr>
+        <w:t>Cout &lt;&lt;ptr+n &lt;&lt;*ptr+n        -&gt;     1) print string from nth char      2) print the nth char</w:t>
+      </w:r>
+    </w:p>
+    <w:p>
+      <w:pPr>
+        <w:numPr>
+          <w:ilvl w:val="0"/>
+          <w:numId w:val="0"/>
+        </w:numPr>
+        <w:ind w:firstLine="1400" w:firstLineChars="350"/>
+        <w:jc w:val="both"/>
+        <w:rPr>
+          <w:rFonts w:hint="default" w:cstheme="minorBidi"/>
+          <w:color w:val="000000" w:themeColor="text1"/>
+          <w:sz w:val="40"/>
+          <w:szCs w:val="40"/>
+          <w:highlight w:val="red"/>
+          <w:rtl w:val="0"/>
+          <w:lang w:val="en-US" w:bidi="ar-EG"/>
+          <w14:textFill>
+            <w14:solidFill>
+              <w14:schemeClr w14:val="tx1"/>
+            </w14:solidFill>
+          </w14:textFill>
+        </w:rPr>
+      </w:pPr>
+      <w:r>
+        <w:rPr>
+          <w:rFonts w:hint="default" w:cstheme="minorBidi"/>
+          <w:color w:val="000000" w:themeColor="text1"/>
+          <w:sz w:val="40"/>
+          <w:szCs w:val="40"/>
+          <w:highlight w:val="red"/>
+          <w:rtl w:val="0"/>
+          <w:lang w:val="en-US" w:bidi="ar-EG"/>
+          <w14:textFill>
+            <w14:solidFill>
+              <w14:schemeClr w14:val="tx1"/>
+            </w14:solidFill>
+          </w14:textFill>
+        </w:rPr>
+        <w:t>Cout&lt;&lt;(*int)ptr+n                 -&gt;  print the addrese of string start from nth char</w:t>
+      </w:r>
+      <w:bookmarkStart w:id="0" w:name="_GoBack"/>
+      <w:bookmarkEnd w:id="0"/>
+      <w:r>
+        <w:rPr>
+          <w:rFonts w:hint="default" w:cstheme="minorBidi"/>
+          <w:color w:val="000000" w:themeColor="text1"/>
+          <w:sz w:val="40"/>
+          <w:szCs w:val="40"/>
+          <w:highlight w:val="red"/>
+          <w:rtl w:val="0"/>
+          <w:lang w:val="en-US" w:bidi="ar-EG"/>
+          <w14:textFill>
+            <w14:solidFill>
+              <w14:schemeClr w14:val="tx1"/>
+            </w14:solidFill>
+          </w14:textFill>
+        </w:rPr>
+        <w:t xml:space="preserve">           </w:t>
+      </w:r>
+    </w:p>
+    <w:p>
+      <w:pPr>
+        <w:numPr>
+          <w:ilvl w:val="0"/>
           <w:numId w:val="0"/>
         </w:numPr>
         <w:ind w:left="2160" w:leftChars="0" w:firstLine="600" w:firstLineChars="150"/>
@@ -2010,6 +2102,7 @@
     </w:p>
     <w:tbl>
       <w:tblPr>
+        <w:tblStyle w:val="3"/>
         <w:tblW w:w="0" w:type="auto"/>
         <w:tblCellSpacing w:w="15" w:type="dxa"/>
         <w:tblInd w:w="0" w:type="dxa"/>
@@ -2021,7 +2114,7 @@
           <w:insideH w:val="none" w:color="auto" w:sz="0" w:space="0"/>
           <w:insideV w:val="none" w:color="auto" w:sz="0" w:space="0"/>
         </w:tblBorders>
-        <w:shd w:val="clear"/>
+        <w:shd w:val="clear" w:color="auto" w:fill="auto"/>
         <w:tblLayout w:type="autofit"/>
         <w:tblCellMar>
           <w:top w:w="15" w:type="dxa"/>
@@ -2045,7 +2138,7 @@
             <w:insideH w:val="none" w:color="auto" w:sz="0" w:space="0"/>
             <w:insideV w:val="none" w:color="auto" w:sz="0" w:space="0"/>
           </w:tblBorders>
-          <w:shd w:val="clear"/>
+          <w:shd w:val="clear" w:color="auto" w:fill="auto"/>
           <w:tblCellMar>
             <w:top w:w="15" w:type="dxa"/>
             <w:left w:w="15" w:type="dxa"/>
@@ -2060,7 +2153,7 @@
         <w:tc>
           <w:tcPr>
             <w:tcW w:w="0" w:type="auto"/>
-            <w:shd w:val="clear"/>
+            <w:shd w:val="clear" w:color="auto" w:fill="auto"/>
             <w:vAlign w:val="center"/>
           </w:tcPr>
           <w:p>
@@ -2093,7 +2186,7 @@
         <w:tc>
           <w:tcPr>
             <w:tcW w:w="5709" w:type="dxa"/>
-            <w:shd w:val="clear"/>
+            <w:shd w:val="clear" w:color="auto" w:fill="auto"/>
             <w:vAlign w:val="center"/>
           </w:tcPr>
           <w:p>
@@ -2126,7 +2219,7 @@
         <w:tc>
           <w:tcPr>
             <w:tcW w:w="6560" w:type="dxa"/>
-            <w:shd w:val="clear"/>
+            <w:shd w:val="clear" w:color="auto" w:fill="auto"/>
             <w:vAlign w:val="center"/>
           </w:tcPr>
           <w:p>
@@ -2170,6 +2263,7 @@
     </w:p>
     <w:tbl>
       <w:tblPr>
+        <w:tblStyle w:val="3"/>
         <w:tblW w:w="0" w:type="auto"/>
         <w:tblCellSpacing w:w="15" w:type="dxa"/>
         <w:tblInd w:w="0" w:type="dxa"/>
@@ -2181,7 +2275,7 @@
           <w:insideH w:val="none" w:color="auto" w:sz="0" w:space="0"/>
           <w:insideV w:val="none" w:color="auto" w:sz="0" w:space="0"/>
         </w:tblBorders>
-        <w:shd w:val="clear"/>
+        <w:shd w:val="clear" w:color="auto" w:fill="auto"/>
         <w:tblLayout w:type="autofit"/>
         <w:tblCellMar>
           <w:top w:w="15" w:type="dxa"/>
@@ -2205,7 +2299,13 @@
             <w:insideH w:val="none" w:color="auto" w:sz="0" w:space="0"/>
             <w:insideV w:val="none" w:color="auto" w:sz="0" w:space="0"/>
           </w:tblBorders>
-          <w:shd w:val="clear"/>
+          <w:shd w:val="clear" w:color="auto" w:fill="auto"/>
+          <w:tblCellMar>
+            <w:top w:w="15" w:type="dxa"/>
+            <w:left w:w="15" w:type="dxa"/>
+            <w:bottom w:w="15" w:type="dxa"/>
+            <w:right w:w="15" w:type="dxa"/>
+          </w:tblCellMar>
         </w:tblPrEx>
         <w:trPr>
           <w:tblCellSpacing w:w="15" w:type="dxa"/>
@@ -2213,7 +2313,7 @@
         <w:tc>
           <w:tcPr>
             <w:tcW w:w="2708" w:type="dxa"/>
-            <w:shd w:val="clear"/>
+            <w:shd w:val="clear" w:color="auto" w:fill="auto"/>
             <w:vAlign w:val="center"/>
           </w:tcPr>
           <w:p>
@@ -2241,7 +2341,7 @@
         <w:tc>
           <w:tcPr>
             <w:tcW w:w="5654" w:type="dxa"/>
-            <w:shd w:val="clear"/>
+            <w:shd w:val="clear" w:color="auto" w:fill="auto"/>
             <w:vAlign w:val="center"/>
           </w:tcPr>
           <w:p>
@@ -2269,7 +2369,7 @@
         <w:tc>
           <w:tcPr>
             <w:tcW w:w="6639" w:type="dxa"/>
-            <w:shd w:val="clear"/>
+            <w:shd w:val="clear" w:color="auto" w:fill="auto"/>
             <w:vAlign w:val="center"/>
           </w:tcPr>
           <w:p>
@@ -2349,6 +2449,7 @@
     </w:p>
     <w:tbl>
       <w:tblPr>
+        <w:tblStyle w:val="3"/>
         <w:tblW w:w="0" w:type="auto"/>
         <w:tblCellSpacing w:w="15" w:type="dxa"/>
         <w:tblInd w:w="0" w:type="dxa"/>
@@ -2360,7 +2461,7 @@
           <w:insideH w:val="none" w:color="auto" w:sz="0" w:space="0"/>
           <w:insideV w:val="none" w:color="auto" w:sz="0" w:space="0"/>
         </w:tblBorders>
-        <w:shd w:val="clear"/>
+        <w:shd w:val="clear" w:color="auto" w:fill="auto"/>
         <w:tblLayout w:type="autofit"/>
         <w:tblCellMar>
           <w:top w:w="15" w:type="dxa"/>
@@ -2384,7 +2485,7 @@
             <w:insideH w:val="none" w:color="auto" w:sz="0" w:space="0"/>
             <w:insideV w:val="none" w:color="auto" w:sz="0" w:space="0"/>
           </w:tblBorders>
-          <w:shd w:val="clear"/>
+          <w:shd w:val="clear" w:color="auto" w:fill="auto"/>
           <w:tblCellMar>
             <w:top w:w="15" w:type="dxa"/>
             <w:left w:w="15" w:type="dxa"/>
@@ -2398,7 +2499,7 @@
         <w:tc>
           <w:tcPr>
             <w:tcW w:w="2695" w:type="dxa"/>
-            <w:shd w:val="clear"/>
+            <w:shd w:val="clear" w:color="auto" w:fill="auto"/>
             <w:vAlign w:val="center"/>
           </w:tcPr>
           <w:p>
@@ -2426,7 +2527,7 @@
         <w:tc>
           <w:tcPr>
             <w:tcW w:w="5798" w:type="dxa"/>
-            <w:shd w:val="clear"/>
+            <w:shd w:val="clear" w:color="auto" w:fill="auto"/>
             <w:vAlign w:val="center"/>
           </w:tcPr>
           <w:p>
@@ -2454,7 +2555,7 @@
         <w:tc>
           <w:tcPr>
             <w:tcW w:w="0" w:type="auto"/>
-            <w:shd w:val="clear"/>
+            <w:shd w:val="clear" w:color="auto" w:fill="auto"/>
             <w:vAlign w:val="center"/>
           </w:tcPr>
           <w:p>

--- a/Common error.docx
+++ b/Common error.docx
@@ -2030,26 +2030,7 @@
             </w14:solidFill>
           </w14:textFill>
         </w:rPr>
-        <w:t>Cout&lt;&lt;(*int)ptr+n                 -&gt;  print the addrese of string start from nth char</w:t>
-      </w:r>
-      <w:bookmarkStart w:id="0" w:name="_GoBack"/>
-      <w:bookmarkEnd w:id="0"/>
-      <w:r>
-        <w:rPr>
-          <w:rFonts w:hint="default" w:cstheme="minorBidi"/>
-          <w:color w:val="000000" w:themeColor="text1"/>
-          <w:sz w:val="40"/>
-          <w:szCs w:val="40"/>
-          <w:highlight w:val="red"/>
-          <w:rtl w:val="0"/>
-          <w:lang w:val="en-US" w:bidi="ar-EG"/>
-          <w14:textFill>
-            <w14:solidFill>
-              <w14:schemeClr w14:val="tx1"/>
-            </w14:solidFill>
-          </w14:textFill>
-        </w:rPr>
-        <w:t xml:space="preserve">           </w:t>
+        <w:t xml:space="preserve">Cout&lt;&lt;(*int)ptr+n                 -&gt;  print the addrese of string start from nth char           </w:t>
       </w:r>
     </w:p>
     <w:p>
@@ -2619,8 +2600,537 @@
             </w14:solidFill>
           </w14:textFill>
         </w:rPr>
-        <w:t>cout the *(nullpointer)  -&gt; giver error  if not nullpointer it will gives garbage value</w:t>
-      </w:r>
+        <w:t>cout the *(nullpointer)  -&gt; giver error,   if not nullpointer it will gives garbage value</w:t>
+      </w:r>
+    </w:p>
+    <w:p>
+      <w:pPr>
+        <w:numPr>
+          <w:numId w:val="0"/>
+        </w:numPr>
+        <w:tabs>
+          <w:tab w:val="left" w:pos="845"/>
+        </w:tabs>
+        <w:jc w:val="both"/>
+        <w:rPr>
+          <w:rFonts w:hint="default" w:cstheme="minorBidi"/>
+          <w:color w:val="000000" w:themeColor="text1"/>
+          <w:sz w:val="40"/>
+          <w:szCs w:val="40"/>
+          <w:highlight w:val="none"/>
+          <w:rtl w:val="0"/>
+          <w:lang w:val="en-US" w:bidi="ar-EG"/>
+          <w14:textFill>
+            <w14:solidFill>
+              <w14:schemeClr w14:val="tx1"/>
+            </w14:solidFill>
+          </w14:textFill>
+        </w:rPr>
+      </w:pPr>
+    </w:p>
+    <w:p>
+      <w:pPr>
+        <w:numPr>
+          <w:numId w:val="0"/>
+        </w:numPr>
+        <w:tabs>
+          <w:tab w:val="left" w:pos="845"/>
+        </w:tabs>
+        <w:jc w:val="both"/>
+        <w:rPr>
+          <w:rFonts w:hint="default" w:cstheme="minorBidi"/>
+          <w:color w:val="000000" w:themeColor="text1"/>
+          <w:sz w:val="40"/>
+          <w:szCs w:val="40"/>
+          <w:highlight w:val="yellow"/>
+          <w:rtl w:val="0"/>
+          <w:lang w:val="en-US" w:bidi="ar-EG"/>
+          <w14:textFill>
+            <w14:solidFill>
+              <w14:schemeClr w14:val="tx1"/>
+            </w14:solidFill>
+          </w14:textFill>
+        </w:rPr>
+      </w:pPr>
+      <w:r>
+        <w:rPr>
+          <w:rFonts w:hint="default" w:cstheme="minorBidi"/>
+          <w:color w:val="000000" w:themeColor="text1"/>
+          <w:sz w:val="40"/>
+          <w:szCs w:val="40"/>
+          <w:highlight w:val="none"/>
+          <w:rtl w:val="0"/>
+          <w:lang w:val="en-US" w:bidi="ar-EG"/>
+          <w14:textFill>
+            <w14:solidFill>
+              <w14:schemeClr w14:val="tx1"/>
+            </w14:solidFill>
+          </w14:textFill>
+        </w:rPr>
+        <w:t xml:space="preserve">                                                                                </w:t>
+      </w:r>
+      <w:r>
+        <w:rPr>
+          <w:rFonts w:hint="default" w:cstheme="minorBidi"/>
+          <w:color w:val="000000" w:themeColor="text1"/>
+          <w:sz w:val="40"/>
+          <w:szCs w:val="40"/>
+          <w:highlight w:val="yellow"/>
+          <w:rtl w:val="0"/>
+          <w:lang w:val="en-US" w:bidi="ar-EG"/>
+          <w14:textFill>
+            <w14:solidFill>
+              <w14:schemeClr w14:val="tx1"/>
+            </w14:solidFill>
+          </w14:textFill>
+        </w:rPr>
+        <w:t xml:space="preserve">  MID_2022 </w:t>
+      </w:r>
+    </w:p>
+    <w:p>
+      <w:pPr>
+        <w:numPr>
+          <w:numId w:val="0"/>
+        </w:numPr>
+        <w:tabs>
+          <w:tab w:val="left" w:pos="845"/>
+        </w:tabs>
+        <w:jc w:val="both"/>
+        <w:rPr>
+          <w:rFonts w:hint="default" w:cstheme="minorBidi"/>
+          <w:color w:val="000000" w:themeColor="text1"/>
+          <w:sz w:val="40"/>
+          <w:szCs w:val="40"/>
+          <w:highlight w:val="yellow"/>
+          <w:rtl w:val="0"/>
+          <w:lang w:val="en-US" w:bidi="ar-EG"/>
+          <w14:textFill>
+            <w14:solidFill>
+              <w14:schemeClr w14:val="tx1"/>
+            </w14:solidFill>
+          </w14:textFill>
+        </w:rPr>
+      </w:pPr>
+      <w:r>
+        <w:rPr>
+          <w:rFonts w:hint="default" w:cstheme="minorBidi"/>
+          <w:color w:val="000000" w:themeColor="text1"/>
+          <w:sz w:val="40"/>
+          <w:szCs w:val="40"/>
+          <w:highlight w:val="yellow"/>
+          <w:rtl w:val="0"/>
+          <w:lang w:val="en-US" w:bidi="ar-EG"/>
+          <w14:textFill>
+            <w14:solidFill>
+              <w14:schemeClr w14:val="tx1"/>
+            </w14:solidFill>
+          </w14:textFill>
+        </w:rPr>
+        <w:t xml:space="preserve">   * </w:t>
+      </w:r>
+      <w:bookmarkStart w:id="0" w:name="_GoBack"/>
+      <w:bookmarkEnd w:id="0"/>
+      <w:r>
+        <w:rPr>
+          <w:rFonts w:hint="default" w:cstheme="minorBidi"/>
+          <w:color w:val="000000" w:themeColor="text1"/>
+          <w:sz w:val="40"/>
+          <w:szCs w:val="40"/>
+          <w:highlight w:val="yellow"/>
+          <w:rtl w:val="0"/>
+          <w:lang w:val="en-US" w:bidi="ar-EG"/>
+          <w14:textFill>
+            <w14:solidFill>
+              <w14:schemeClr w14:val="tx1"/>
+            </w14:solidFill>
+          </w14:textFill>
+        </w:rPr>
+        <w:t xml:space="preserve"> Last question is challenging</w:t>
+      </w:r>
+    </w:p>
+    <w:p>
+      <w:pPr>
+        <w:numPr>
+          <w:numId w:val="0"/>
+        </w:numPr>
+        <w:tabs>
+          <w:tab w:val="left" w:pos="845"/>
+        </w:tabs>
+        <w:jc w:val="both"/>
+        <w:rPr>
+          <w:rFonts w:hint="default" w:cstheme="minorBidi"/>
+          <w:color w:val="000000" w:themeColor="text1"/>
+          <w:sz w:val="40"/>
+          <w:szCs w:val="40"/>
+          <w:highlight w:val="yellow"/>
+          <w:rtl w:val="0"/>
+          <w:lang w:val="en-US" w:bidi="ar-EG"/>
+          <w14:textFill>
+            <w14:solidFill>
+              <w14:schemeClr w14:val="tx1"/>
+            </w14:solidFill>
+          </w14:textFill>
+        </w:rPr>
+      </w:pPr>
+    </w:p>
+    <w:p>
+      <w:pPr>
+        <w:numPr>
+          <w:ilvl w:val="0"/>
+          <w:numId w:val="1"/>
+        </w:numPr>
+        <w:ind w:left="1025" w:leftChars="0" w:hanging="425" w:firstLineChars="0"/>
+        <w:jc w:val="both"/>
+        <w:rPr>
+          <w:rFonts w:hint="default" w:cstheme="minorBidi"/>
+          <w:color w:val="auto"/>
+          <w:sz w:val="40"/>
+          <w:szCs w:val="40"/>
+          <w:highlight w:val="none"/>
+          <w:rtl w:val="0"/>
+          <w:lang w:val="en-US" w:bidi="ar-EG"/>
+        </w:rPr>
+      </w:pPr>
+      <w:r>
+        <w:rPr>
+          <w:rFonts w:hint="default"/>
+          <w:color w:val="auto"/>
+          <w:sz w:val="40"/>
+          <w:szCs w:val="40"/>
+          <w:highlight w:val="none"/>
+          <w:rtl w:val="0"/>
+          <w:lang w:val="en-US"/>
+        </w:rPr>
+        <w:t xml:space="preserve">struct test {int a;}  </w:t>
+      </w:r>
+      <w:r>
+        <w:rPr>
+          <w:rFonts w:hint="default"/>
+          <w:color w:val="auto"/>
+          <w:sz w:val="40"/>
+          <w:szCs w:val="40"/>
+          <w:highlight w:val="none"/>
+          <w:u w:val="single"/>
+          <w:rtl w:val="0"/>
+          <w:lang w:val="en-US"/>
+        </w:rPr>
+        <w:t>test</w:t>
+      </w:r>
+      <w:r>
+        <w:rPr>
+          <w:rFonts w:hint="default"/>
+          <w:color w:val="auto"/>
+          <w:sz w:val="40"/>
+          <w:szCs w:val="40"/>
+          <w:highlight w:val="none"/>
+          <w:rtl w:val="0"/>
+          <w:lang w:val="en-US"/>
+        </w:rPr>
+        <w:t xml:space="preserve"> t1;         Erorr</w:t>
+      </w:r>
+    </w:p>
+    <w:p>
+      <w:pPr>
+        <w:numPr>
+          <w:numId w:val="0"/>
+        </w:numPr>
+        <w:jc w:val="both"/>
+        <w:rPr>
+          <w:rFonts w:hint="default"/>
+          <w:color w:val="auto"/>
+          <w:sz w:val="40"/>
+          <w:szCs w:val="40"/>
+          <w:highlight w:val="none"/>
+          <w:rtl w:val="0"/>
+          <w:lang w:val="en-US"/>
+        </w:rPr>
+      </w:pPr>
+      <w:r>
+        <w:rPr>
+          <w:rFonts w:hint="default"/>
+          <w:color w:val="auto"/>
+          <w:sz w:val="40"/>
+          <w:szCs w:val="40"/>
+          <w:highlight w:val="none"/>
+          <w:rtl w:val="0"/>
+          <w:lang w:val="en-US"/>
+        </w:rPr>
+        <w:t xml:space="preserve">                struct test {int a;}  t1;                 valid</w:t>
+      </w:r>
+    </w:p>
+    <w:p>
+      <w:pPr>
+        <w:numPr>
+          <w:numId w:val="0"/>
+        </w:numPr>
+        <w:jc w:val="both"/>
+        <w:rPr>
+          <w:rFonts w:hint="default"/>
+          <w:color w:val="auto"/>
+          <w:sz w:val="40"/>
+          <w:szCs w:val="40"/>
+          <w:highlight w:val="none"/>
+          <w:rtl w:val="0"/>
+          <w:lang w:val="en-US"/>
+        </w:rPr>
+      </w:pPr>
+    </w:p>
+    <w:p>
+      <w:pPr>
+        <w:numPr>
+          <w:numId w:val="0"/>
+        </w:numPr>
+        <w:jc w:val="both"/>
+        <w:rPr>
+          <w:rFonts w:hint="default"/>
+          <w:color w:val="auto"/>
+          <w:sz w:val="40"/>
+          <w:szCs w:val="40"/>
+          <w:highlight w:val="none"/>
+          <w:rtl w:val="0"/>
+          <w:lang w:val="en-US"/>
+        </w:rPr>
+      </w:pPr>
+    </w:p>
+    <w:p>
+      <w:pPr>
+        <w:numPr>
+          <w:numId w:val="0"/>
+        </w:numPr>
+        <w:jc w:val="both"/>
+        <w:rPr>
+          <w:rFonts w:hint="default"/>
+          <w:color w:val="auto"/>
+          <w:sz w:val="40"/>
+          <w:szCs w:val="40"/>
+          <w:highlight w:val="none"/>
+          <w:rtl w:val="0"/>
+          <w:lang w:val="en-US"/>
+        </w:rPr>
+      </w:pPr>
+    </w:p>
+    <w:p>
+      <w:pPr>
+        <w:numPr>
+          <w:ilvl w:val="0"/>
+          <w:numId w:val="1"/>
+        </w:numPr>
+        <w:ind w:left="1025" w:leftChars="0" w:hanging="425" w:firstLineChars="0"/>
+        <w:jc w:val="both"/>
+        <w:rPr>
+          <w:rFonts w:hint="default"/>
+          <w:color w:val="auto"/>
+          <w:sz w:val="56"/>
+          <w:szCs w:val="56"/>
+          <w:highlight w:val="none"/>
+          <w:rtl w:val="0"/>
+          <w:lang w:val="en-US"/>
+        </w:rPr>
+      </w:pPr>
+      <w:r>
+        <w:rPr>
+          <w:rStyle w:val="7"/>
+          <w:rFonts w:hint="default" w:ascii="SimSun" w:hAnsi="SimSun" w:eastAsia="SimSun" w:cs="SimSun"/>
+          <w:sz w:val="40"/>
+          <w:szCs w:val="40"/>
+          <w:lang w:val="en-US"/>
+        </w:rPr>
+        <w:t xml:space="preserve"> </w:t>
+      </w:r>
+      <w:r>
+        <w:rPr>
+          <w:rStyle w:val="7"/>
+          <w:rFonts w:ascii="SimSun" w:hAnsi="SimSun" w:eastAsia="SimSun" w:cs="SimSun"/>
+          <w:sz w:val="40"/>
+          <w:szCs w:val="40"/>
+        </w:rPr>
+        <w:t>Initialization</w:t>
+      </w:r>
+      <w:r>
+        <w:rPr>
+          <w:rFonts w:ascii="SimSun" w:hAnsi="SimSun" w:eastAsia="SimSun" w:cs="SimSun"/>
+          <w:sz w:val="40"/>
+          <w:szCs w:val="40"/>
+        </w:rPr>
+        <w:t xml:space="preserve"> is the process of </w:t>
+      </w:r>
+      <w:r>
+        <w:rPr>
+          <w:rFonts w:ascii="SimSun" w:hAnsi="SimSun" w:eastAsia="SimSun" w:cs="SimSun"/>
+          <w:sz w:val="40"/>
+          <w:szCs w:val="40"/>
+          <w:u w:val="single"/>
+        </w:rPr>
+        <w:t>assigning an initial value</w:t>
+      </w:r>
+    </w:p>
+    <w:p>
+      <w:pPr>
+        <w:numPr>
+          <w:numId w:val="0"/>
+        </w:numPr>
+        <w:ind w:left="600" w:leftChars="0"/>
+        <w:jc w:val="both"/>
+        <w:rPr>
+          <w:rFonts w:hint="default"/>
+          <w:color w:val="auto"/>
+          <w:sz w:val="56"/>
+          <w:szCs w:val="56"/>
+          <w:highlight w:val="none"/>
+          <w:rtl w:val="0"/>
+          <w:lang w:val="en-US"/>
+        </w:rPr>
+      </w:pPr>
+    </w:p>
+    <w:p>
+      <w:pPr>
+        <w:numPr>
+          <w:numId w:val="0"/>
+        </w:numPr>
+        <w:ind w:left="1600" w:leftChars="300" w:hanging="1000" w:hangingChars="250"/>
+        <w:jc w:val="both"/>
+        <w:rPr>
+          <w:rFonts w:ascii="SimSun" w:hAnsi="SimSun" w:eastAsia="SimSun" w:cs="SimSun"/>
+          <w:sz w:val="36"/>
+          <w:szCs w:val="36"/>
+        </w:rPr>
+      </w:pPr>
+      <w:r>
+        <w:rPr>
+          <w:rFonts w:hint="default" w:ascii="SimSun" w:hAnsi="SimSun" w:eastAsia="SimSun" w:cs="SimSun"/>
+          <w:sz w:val="40"/>
+          <w:szCs w:val="40"/>
+          <w:lang w:val="en-US"/>
+        </w:rPr>
+        <w:t xml:space="preserve">     </w:t>
+      </w:r>
+      <w:r>
+        <w:rPr>
+          <w:rStyle w:val="7"/>
+          <w:rFonts w:ascii="SimSun" w:hAnsi="SimSun" w:eastAsia="SimSun" w:cs="SimSun"/>
+          <w:sz w:val="36"/>
+          <w:szCs w:val="36"/>
+        </w:rPr>
+        <w:t>declaration</w:t>
+      </w:r>
+      <w:r>
+        <w:rPr>
+          <w:rFonts w:ascii="SimSun" w:hAnsi="SimSun" w:eastAsia="SimSun" w:cs="SimSun"/>
+          <w:sz w:val="36"/>
+          <w:szCs w:val="36"/>
+        </w:rPr>
+        <w:t xml:space="preserve"> introduces a variable, function, or other identifier to the compiler, telling it about its </w:t>
+      </w:r>
+      <w:r>
+        <w:rPr>
+          <w:rFonts w:ascii="SimSun" w:hAnsi="SimSun" w:eastAsia="SimSun" w:cs="SimSun"/>
+          <w:sz w:val="36"/>
+          <w:szCs w:val="36"/>
+          <w:u w:val="single"/>
+        </w:rPr>
+        <w:t>type and name.</w:t>
+      </w:r>
+      <w:r>
+        <w:rPr>
+          <w:rFonts w:ascii="SimSun" w:hAnsi="SimSun" w:eastAsia="SimSun" w:cs="SimSun"/>
+          <w:sz w:val="36"/>
+          <w:szCs w:val="36"/>
+        </w:rPr>
+        <w:t xml:space="preserve"> However, it </w:t>
+      </w:r>
+      <w:r>
+        <w:rPr>
+          <w:rFonts w:ascii="SimSun" w:hAnsi="SimSun" w:eastAsia="SimSun" w:cs="SimSun"/>
+          <w:sz w:val="36"/>
+          <w:szCs w:val="36"/>
+          <w:u w:val="single"/>
+        </w:rPr>
+        <w:t>doesn't allocate memory or assign a value to the</w:t>
+      </w:r>
+      <w:r>
+        <w:rPr>
+          <w:rFonts w:hint="default" w:ascii="SimSun" w:hAnsi="SimSun" w:eastAsia="SimSun" w:cs="SimSun"/>
+          <w:sz w:val="36"/>
+          <w:szCs w:val="36"/>
+          <w:u w:val="single"/>
+          <w:lang w:val="en-US"/>
+        </w:rPr>
+        <w:tab/>
+      </w:r>
+      <w:r>
+        <w:rPr>
+          <w:rFonts w:ascii="SimSun" w:hAnsi="SimSun" w:eastAsia="SimSun" w:cs="SimSun"/>
+          <w:sz w:val="36"/>
+          <w:szCs w:val="36"/>
+          <w:u w:val="single"/>
+        </w:rPr>
+        <w:t xml:space="preserve"> variable</w:t>
+      </w:r>
+      <w:r>
+        <w:rPr>
+          <w:rFonts w:ascii="SimSun" w:hAnsi="SimSun" w:eastAsia="SimSun" w:cs="SimSun"/>
+          <w:sz w:val="36"/>
+          <w:szCs w:val="36"/>
+        </w:rPr>
+        <w:t>.</w:t>
+      </w:r>
+    </w:p>
+    <w:p>
+      <w:pPr>
+        <w:numPr>
+          <w:numId w:val="0"/>
+        </w:numPr>
+        <w:ind w:left="1500" w:leftChars="300" w:hanging="900" w:hangingChars="250"/>
+        <w:jc w:val="both"/>
+        <w:rPr>
+          <w:rFonts w:ascii="SimSun" w:hAnsi="SimSun" w:eastAsia="SimSun" w:cs="SimSun"/>
+          <w:sz w:val="36"/>
+          <w:szCs w:val="36"/>
+        </w:rPr>
+      </w:pPr>
+    </w:p>
+    <w:p>
+      <w:pPr>
+        <w:numPr>
+          <w:ilvl w:val="0"/>
+          <w:numId w:val="1"/>
+        </w:numPr>
+        <w:ind w:left="1025" w:leftChars="0" w:hanging="425" w:firstLineChars="0"/>
+        <w:jc w:val="both"/>
+        <w:rPr>
+          <w:rFonts w:hint="default" w:ascii="Arial" w:hAnsi="Arial" w:eastAsia="SimSun" w:cs="Arial"/>
+          <w:sz w:val="36"/>
+          <w:szCs w:val="36"/>
+          <w:rtl w:val="0"/>
+          <w:lang w:val="en-US"/>
+        </w:rPr>
+      </w:pPr>
+      <w:r>
+        <w:rPr>
+          <w:rFonts w:hint="default" w:ascii="Arial" w:hAnsi="Arial" w:eastAsia="SimSun" w:cs="Arial"/>
+          <w:sz w:val="36"/>
+          <w:szCs w:val="36"/>
+          <w:rtl w:val="0"/>
+          <w:lang w:val="en-US"/>
+        </w:rPr>
+        <w:t xml:space="preserve">Read means cin the values </w:t>
+      </w:r>
+    </w:p>
+    <w:p>
+      <w:pPr>
+        <w:numPr>
+          <w:numId w:val="0"/>
+        </w:numPr>
+        <w:ind w:left="600" w:leftChars="0"/>
+        <w:jc w:val="both"/>
+        <w:rPr>
+          <w:rFonts w:hint="default" w:ascii="Arial" w:hAnsi="Arial" w:eastAsia="SimSun" w:cs="Arial"/>
+          <w:sz w:val="36"/>
+          <w:szCs w:val="36"/>
+          <w:rtl w:val="0"/>
+          <w:lang w:val="en-US"/>
+        </w:rPr>
+      </w:pPr>
     </w:p>
     <w:sectPr>
       <w:pgSz w:w="16838" w:h="11906" w:orient="landscape"/>
@@ -2913,7 +3423,7 @@
     <w:lsdException w:qFormat="1" w:unhideWhenUsed="0" w:uiPriority="0" w:semiHidden="0" w:name="Title"/>
     <w:lsdException w:unhideWhenUsed="0" w:uiPriority="0" w:semiHidden="0" w:name="Closing"/>
     <w:lsdException w:unhideWhenUsed="0" w:uiPriority="0" w:semiHidden="0" w:name="Signature"/>
-    <w:lsdException w:unhideWhenUsed="0" w:uiPriority="0" w:name="Default Paragraph Font"/>
+    <w:lsdException w:qFormat="1" w:unhideWhenUsed="0" w:uiPriority="0" w:name="Default Paragraph Font"/>
     <w:lsdException w:unhideWhenUsed="0" w:uiPriority="0" w:semiHidden="0" w:name="Body Text"/>
     <w:lsdException w:unhideWhenUsed="0" w:uiPriority="0" w:semiHidden="0" w:name="Body Text Indent"/>
     <w:lsdException w:unhideWhenUsed="0" w:uiPriority="0" w:semiHidden="0" w:name="List Continue"/>
@@ -2944,7 +3454,7 @@
     <w:lsdException w:unhideWhenUsed="0" w:uiPriority="0" w:semiHidden="0" w:name="HTML Acronym"/>
     <w:lsdException w:unhideWhenUsed="0" w:uiPriority="0" w:semiHidden="0" w:name="HTML Address"/>
     <w:lsdException w:unhideWhenUsed="0" w:uiPriority="0" w:semiHidden="0" w:name="HTML Cite"/>
-    <w:lsdException w:unhideWhenUsed="0" w:uiPriority="0" w:semiHidden="0" w:name="HTML Code"/>
+    <w:lsdException w:qFormat="1" w:unhideWhenUsed="0" w:uiPriority="0" w:semiHidden="0" w:name="HTML Code"/>
     <w:lsdException w:unhideWhenUsed="0" w:uiPriority="0" w:semiHidden="0" w:name="HTML Definition"/>
     <w:lsdException w:unhideWhenUsed="0" w:uiPriority="0" w:semiHidden="0" w:name="HTML Keyboard"/>
     <w:lsdException w:unhideWhenUsed="0" w:uiPriority="0" w:semiHidden="0" w:name="HTML Preformatted"/>
@@ -3109,6 +3619,7 @@
   <w:style w:type="character" w:default="1" w:styleId="2">
     <w:name w:val="Default Paragraph Font"/>
     <w:semiHidden/>
+    <w:qFormat/>
     <w:uiPriority w:val="0"/>
   </w:style>
   <w:style w:type="table" w:default="1" w:styleId="3">
@@ -3163,6 +3674,7 @@
   <w:style w:type="character" w:styleId="6">
     <w:name w:val="HTML Code"/>
     <w:basedOn w:val="2"/>
+    <w:qFormat/>
     <w:uiPriority w:val="0"/>
     <w:rPr>
       <w:rFonts w:ascii="Courier New" w:hAnsi="Courier New" w:cs="Courier New"/>

--- a/Common error.docx
+++ b/Common error.docx
@@ -39,7 +39,7 @@
           <w:ilvl w:val="0"/>
           <w:numId w:val="1"/>
         </w:numPr>
-        <w:ind w:left="1025" w:leftChars="0" w:hanging="425" w:firstLineChars="0"/>
+        <w:ind w:left="625" w:leftChars="0" w:hanging="425" w:firstLineChars="0"/>
         <w:jc w:val="both"/>
         <w:rPr>
           <w:rFonts w:hint="default"/>
@@ -154,7 +154,7 @@
           <w:ilvl w:val="0"/>
           <w:numId w:val="1"/>
         </w:numPr>
-        <w:ind w:left="1025" w:leftChars="0" w:hanging="425" w:firstLineChars="0"/>
+        <w:ind w:left="625" w:leftChars="0" w:hanging="425" w:firstLineChars="0"/>
         <w:jc w:val="both"/>
         <w:rPr>
           <w:rFonts w:hint="default"/>
@@ -277,7 +277,7 @@
           <w:ilvl w:val="0"/>
           <w:numId w:val="1"/>
         </w:numPr>
-        <w:ind w:left="1025" w:leftChars="0" w:hanging="425" w:firstLineChars="0"/>
+        <w:ind w:left="625" w:leftChars="0" w:hanging="425" w:firstLineChars="0"/>
         <w:jc w:val="both"/>
         <w:rPr>
           <w:rFonts w:hint="default"/>
@@ -302,7 +302,7 @@
           <w:ilvl w:val="0"/>
           <w:numId w:val="1"/>
         </w:numPr>
-        <w:ind w:left="1025" w:leftChars="0" w:hanging="425" w:firstLineChars="0"/>
+        <w:ind w:left="625" w:leftChars="0" w:hanging="425" w:firstLineChars="0"/>
         <w:jc w:val="both"/>
         <w:rPr>
           <w:rFonts w:hint="default"/>
@@ -327,7 +327,7 @@
           <w:ilvl w:val="0"/>
           <w:numId w:val="1"/>
         </w:numPr>
-        <w:ind w:left="1025" w:leftChars="0" w:hanging="425" w:firstLineChars="0"/>
+        <w:ind w:left="625" w:leftChars="0" w:hanging="425" w:firstLineChars="0"/>
         <w:jc w:val="both"/>
         <w:rPr>
           <w:rFonts w:hint="default"/>
@@ -373,7 +373,7 @@
           <w:ilvl w:val="0"/>
           <w:numId w:val="1"/>
         </w:numPr>
-        <w:ind w:left="1025" w:leftChars="0" w:hanging="425" w:firstLineChars="0"/>
+        <w:ind w:left="625" w:leftChars="0" w:hanging="425" w:firstLineChars="0"/>
         <w:jc w:val="both"/>
         <w:rPr>
           <w:rFonts w:hint="default"/>
@@ -400,7 +400,7 @@
           <w:ilvl w:val="0"/>
           <w:numId w:val="1"/>
         </w:numPr>
-        <w:ind w:left="1025" w:leftChars="0" w:hanging="425" w:firstLineChars="0"/>
+        <w:ind w:left="625" w:leftChars="0" w:hanging="425" w:firstLineChars="0"/>
         <w:jc w:val="both"/>
         <w:rPr>
           <w:rFonts w:hint="default"/>
@@ -437,7 +437,7 @@
           <w:ilvl w:val="0"/>
           <w:numId w:val="1"/>
         </w:numPr>
-        <w:ind w:left="1025" w:leftChars="0" w:hanging="425" w:firstLineChars="0"/>
+        <w:ind w:left="625" w:leftChars="0" w:hanging="425" w:firstLineChars="0"/>
         <w:jc w:val="both"/>
         <w:rPr>
           <w:rFonts w:hint="default"/>
@@ -476,7 +476,7 @@
           <w:ilvl w:val="0"/>
           <w:numId w:val="1"/>
         </w:numPr>
-        <w:ind w:left="1025" w:leftChars="0" w:hanging="425" w:firstLineChars="0"/>
+        <w:ind w:left="625" w:leftChars="0" w:hanging="425" w:firstLineChars="0"/>
         <w:jc w:val="both"/>
         <w:rPr>
           <w:rFonts w:hint="default"/>
@@ -683,7 +683,7 @@
           <w:ilvl w:val="0"/>
           <w:numId w:val="1"/>
         </w:numPr>
-        <w:ind w:left="1025" w:leftChars="0" w:hanging="425" w:firstLineChars="0"/>
+        <w:ind w:left="625" w:leftChars="0" w:hanging="425" w:firstLineChars="0"/>
         <w:jc w:val="both"/>
         <w:rPr>
           <w:rFonts w:hint="default" w:cstheme="minorBidi"/>
@@ -724,7 +724,7 @@
           <w:ilvl w:val="0"/>
           <w:numId w:val="1"/>
         </w:numPr>
-        <w:ind w:left="1025" w:leftChars="0" w:hanging="425" w:firstLineChars="0"/>
+        <w:ind w:left="625" w:leftChars="0" w:hanging="425" w:firstLineChars="0"/>
         <w:jc w:val="both"/>
         <w:rPr>
           <w:rFonts w:hint="default" w:cstheme="minorBidi"/>
@@ -881,7 +881,7 @@
           <w:ilvl w:val="0"/>
           <w:numId w:val="1"/>
         </w:numPr>
-        <w:ind w:left="1025" w:leftChars="0" w:hanging="425" w:firstLineChars="0"/>
+        <w:ind w:left="625" w:leftChars="0" w:hanging="425" w:firstLineChars="0"/>
         <w:jc w:val="both"/>
         <w:rPr>
           <w:rFonts w:hint="default" w:cstheme="minorBidi"/>
@@ -1103,7 +1103,7 @@
           <w:ilvl w:val="0"/>
           <w:numId w:val="1"/>
         </w:numPr>
-        <w:ind w:left="1025" w:leftChars="0" w:hanging="425" w:firstLineChars="0"/>
+        <w:ind w:left="625" w:leftChars="0" w:hanging="425" w:firstLineChars="0"/>
         <w:jc w:val="both"/>
         <w:rPr>
           <w:rFonts w:hint="default" w:cstheme="minorBidi"/>
@@ -1144,7 +1144,7 @@
           <w:ilvl w:val="0"/>
           <w:numId w:val="1"/>
         </w:numPr>
-        <w:ind w:left="1025" w:leftChars="0" w:hanging="425" w:firstLineChars="0"/>
+        <w:ind w:left="625" w:leftChars="0" w:hanging="425" w:firstLineChars="0"/>
         <w:jc w:val="both"/>
         <w:rPr>
           <w:rFonts w:hint="default" w:cstheme="minorBidi"/>
@@ -1185,7 +1185,7 @@
           <w:ilvl w:val="0"/>
           <w:numId w:val="1"/>
         </w:numPr>
-        <w:ind w:left="1025" w:leftChars="0" w:hanging="425" w:firstLineChars="0"/>
+        <w:ind w:left="625" w:leftChars="0" w:hanging="425" w:firstLineChars="0"/>
         <w:jc w:val="both"/>
         <w:rPr>
           <w:rFonts w:hint="default" w:cstheme="minorBidi"/>
@@ -1283,7 +1283,7 @@
           <w:ilvl w:val="0"/>
           <w:numId w:val="1"/>
         </w:numPr>
-        <w:ind w:left="1025" w:leftChars="0" w:hanging="425" w:firstLineChars="0"/>
+        <w:ind w:left="625" w:leftChars="0" w:hanging="425" w:firstLineChars="0"/>
         <w:jc w:val="both"/>
         <w:rPr>
           <w:rFonts w:hint="default" w:cstheme="minorBidi"/>
@@ -1341,7 +1341,7 @@
           <w:ilvl w:val="0"/>
           <w:numId w:val="1"/>
         </w:numPr>
-        <w:ind w:left="1025" w:leftChars="0" w:hanging="425" w:firstLineChars="0"/>
+        <w:ind w:left="625" w:leftChars="0" w:hanging="425" w:firstLineChars="0"/>
         <w:jc w:val="both"/>
         <w:rPr>
           <w:rFonts w:hint="default" w:cstheme="minorBidi"/>
@@ -1464,7 +1464,7 @@
           <w:ilvl w:val="0"/>
           <w:numId w:val="1"/>
         </w:numPr>
-        <w:ind w:left="1025" w:leftChars="0" w:hanging="425" w:firstLineChars="0"/>
+        <w:ind w:left="625" w:leftChars="0" w:hanging="425" w:firstLineChars="0"/>
         <w:jc w:val="both"/>
         <w:rPr>
           <w:rFonts w:hint="default" w:cstheme="minorBidi"/>
@@ -1545,7 +1545,7 @@
           <w:ilvl w:val="0"/>
           <w:numId w:val="1"/>
         </w:numPr>
-        <w:ind w:left="1025" w:leftChars="0" w:hanging="425" w:firstLineChars="0"/>
+        <w:ind w:left="625" w:leftChars="0" w:hanging="425" w:firstLineChars="0"/>
         <w:jc w:val="both"/>
         <w:rPr>
           <w:rFonts w:hint="default" w:cstheme="minorBidi"/>
@@ -1689,7 +1689,7 @@
           <w:ilvl w:val="0"/>
           <w:numId w:val="1"/>
         </w:numPr>
-        <w:ind w:left="1025" w:leftChars="0" w:hanging="425" w:firstLineChars="0"/>
+        <w:ind w:left="625" w:leftChars="0" w:hanging="425" w:firstLineChars="0"/>
         <w:jc w:val="both"/>
         <w:rPr>
           <w:rFonts w:hint="default" w:cstheme="minorBidi"/>
@@ -1793,7 +1793,7 @@
           <w:ilvl w:val="0"/>
           <w:numId w:val="1"/>
         </w:numPr>
-        <w:ind w:left="1025" w:leftChars="0" w:hanging="425" w:firstLineChars="0"/>
+        <w:ind w:left="625" w:leftChars="0" w:hanging="425" w:firstLineChars="0"/>
         <w:jc w:val="both"/>
         <w:rPr>
           <w:rFonts w:hint="default" w:cstheme="minorBidi"/>
@@ -1834,7 +1834,7 @@
           <w:ilvl w:val="0"/>
           <w:numId w:val="1"/>
         </w:numPr>
-        <w:ind w:left="1025" w:leftChars="0" w:hanging="425" w:firstLineChars="0"/>
+        <w:ind w:left="625" w:leftChars="0" w:hanging="425" w:firstLineChars="0"/>
         <w:jc w:val="both"/>
         <w:rPr>
           <w:rFonts w:hint="default" w:cstheme="minorBidi"/>
@@ -2063,7 +2063,7 @@
           <w:ilvl w:val="0"/>
           <w:numId w:val="1"/>
         </w:numPr>
-        <w:ind w:left="1025" w:leftChars="0" w:hanging="425" w:firstLineChars="0"/>
+        <w:ind w:left="625" w:leftChars="0" w:hanging="425" w:firstLineChars="0"/>
         <w:jc w:val="both"/>
         <w:rPr>
           <w:rFonts w:hint="default" w:cstheme="minorBidi"/>
@@ -2568,7 +2568,7 @@
           <w:ilvl w:val="0"/>
           <w:numId w:val="1"/>
         </w:numPr>
-        <w:ind w:left="1025" w:leftChars="0" w:hanging="425" w:firstLineChars="0"/>
+        <w:ind w:left="625" w:leftChars="0" w:hanging="425" w:firstLineChars="0"/>
         <w:jc w:val="both"/>
         <w:rPr>
           <w:rFonts w:hint="default" w:cstheme="minorBidi"/>
@@ -2606,6 +2606,7 @@
     <w:p>
       <w:pPr>
         <w:numPr>
+          <w:ilvl w:val="0"/>
           <w:numId w:val="0"/>
         </w:numPr>
         <w:tabs>
@@ -2631,6 +2632,7 @@
     <w:p>
       <w:pPr>
         <w:numPr>
+          <w:ilvl w:val="0"/>
           <w:numId w:val="0"/>
         </w:numPr>
         <w:tabs>
@@ -2690,6 +2692,7 @@
     <w:p>
       <w:pPr>
         <w:numPr>
+          <w:ilvl w:val="0"/>
           <w:numId w:val="0"/>
         </w:numPr>
         <w:tabs>
@@ -2726,31 +2729,13 @@
             </w14:solidFill>
           </w14:textFill>
         </w:rPr>
-        <w:t xml:space="preserve">   * </w:t>
-      </w:r>
-      <w:bookmarkStart w:id="0" w:name="_GoBack"/>
-      <w:bookmarkEnd w:id="0"/>
-      <w:r>
-        <w:rPr>
-          <w:rFonts w:hint="default" w:cstheme="minorBidi"/>
-          <w:color w:val="000000" w:themeColor="text1"/>
-          <w:sz w:val="40"/>
-          <w:szCs w:val="40"/>
-          <w:highlight w:val="yellow"/>
-          <w:rtl w:val="0"/>
-          <w:lang w:val="en-US" w:bidi="ar-EG"/>
-          <w14:textFill>
-            <w14:solidFill>
-              <w14:schemeClr w14:val="tx1"/>
-            </w14:solidFill>
-          </w14:textFill>
-        </w:rPr>
-        <w:t xml:space="preserve"> Last question is challenging</w:t>
-      </w:r>
-    </w:p>
-    <w:p>
-      <w:pPr>
-        <w:numPr>
+        <w:t xml:space="preserve">   *  Last question is challenging</w:t>
+      </w:r>
+    </w:p>
+    <w:p>
+      <w:pPr>
+        <w:numPr>
+          <w:ilvl w:val="0"/>
           <w:numId w:val="0"/>
         </w:numPr>
         <w:tabs>
@@ -2779,7 +2764,7 @@
           <w:ilvl w:val="0"/>
           <w:numId w:val="1"/>
         </w:numPr>
-        <w:ind w:left="1025" w:leftChars="0" w:hanging="425" w:firstLineChars="0"/>
+        <w:ind w:left="625" w:leftChars="0" w:hanging="425" w:firstLineChars="0"/>
         <w:jc w:val="both"/>
         <w:rPr>
           <w:rFonts w:hint="default" w:cstheme="minorBidi"/>
@@ -2832,6 +2817,7 @@
     <w:p>
       <w:pPr>
         <w:numPr>
+          <w:ilvl w:val="0"/>
           <w:numId w:val="0"/>
         </w:numPr>
         <w:jc w:val="both"/>
@@ -2861,6 +2847,7 @@
     <w:p>
       <w:pPr>
         <w:numPr>
+          <w:ilvl w:val="0"/>
           <w:numId w:val="0"/>
         </w:numPr>
         <w:jc w:val="both"/>
@@ -2878,6 +2865,7 @@
     <w:p>
       <w:pPr>
         <w:numPr>
+          <w:ilvl w:val="0"/>
           <w:numId w:val="0"/>
         </w:numPr>
         <w:jc w:val="both"/>
@@ -2895,6 +2883,7 @@
     <w:p>
       <w:pPr>
         <w:numPr>
+          <w:ilvl w:val="0"/>
           <w:numId w:val="0"/>
         </w:numPr>
         <w:jc w:val="both"/>
@@ -2915,7 +2904,7 @@
           <w:ilvl w:val="0"/>
           <w:numId w:val="1"/>
         </w:numPr>
-        <w:ind w:left="1025" w:leftChars="0" w:hanging="425" w:firstLineChars="0"/>
+        <w:ind w:left="625" w:leftChars="0" w:hanging="425" w:firstLineChars="0"/>
         <w:jc w:val="both"/>
         <w:rPr>
           <w:rFonts w:hint="default"/>
@@ -2967,6 +2956,7 @@
     <w:p>
       <w:pPr>
         <w:numPr>
+          <w:ilvl w:val="0"/>
           <w:numId w:val="0"/>
         </w:numPr>
         <w:ind w:left="600" w:leftChars="0"/>
@@ -2985,6 +2975,7 @@
     <w:p>
       <w:pPr>
         <w:numPr>
+          <w:ilvl w:val="0"/>
           <w:numId w:val="0"/>
         </w:numPr>
         <w:ind w:left="1600" w:leftChars="300" w:hanging="1000" w:hangingChars="250"/>
@@ -3078,6 +3069,7 @@
     <w:p>
       <w:pPr>
         <w:numPr>
+          <w:ilvl w:val="0"/>
           <w:numId w:val="0"/>
         </w:numPr>
         <w:ind w:left="1500" w:leftChars="300" w:hanging="900" w:hangingChars="250"/>
@@ -3095,7 +3087,7 @@
           <w:ilvl w:val="0"/>
           <w:numId w:val="1"/>
         </w:numPr>
-        <w:ind w:left="1025" w:leftChars="0" w:hanging="425" w:firstLineChars="0"/>
+        <w:ind w:left="625" w:leftChars="0" w:hanging="425" w:firstLineChars="0"/>
         <w:jc w:val="both"/>
         <w:rPr>
           <w:rFonts w:hint="default" w:ascii="Arial" w:hAnsi="Arial" w:eastAsia="SimSun" w:cs="Arial"/>
@@ -3119,6 +3111,7 @@
     <w:p>
       <w:pPr>
         <w:numPr>
+          <w:ilvl w:val="0"/>
           <w:numId w:val="0"/>
         </w:numPr>
         <w:ind w:left="600" w:leftChars="0"/>
@@ -3131,6 +3124,388 @@
           <w:lang w:val="en-US"/>
         </w:rPr>
       </w:pPr>
+    </w:p>
+    <w:p>
+      <w:pPr>
+        <w:numPr>
+          <w:ilvl w:val="0"/>
+          <w:numId w:val="0"/>
+        </w:numPr>
+        <w:ind w:left="600" w:leftChars="0"/>
+        <w:jc w:val="both"/>
+        <w:rPr>
+          <w:rFonts w:hint="default" w:ascii="Arial" w:hAnsi="Arial" w:eastAsia="SimSun" w:cs="Arial"/>
+          <w:sz w:val="36"/>
+          <w:szCs w:val="36"/>
+          <w:rtl w:val="0"/>
+          <w:lang w:val="en-US"/>
+        </w:rPr>
+      </w:pPr>
+    </w:p>
+    <w:p>
+      <w:pPr>
+        <w:numPr>
+          <w:ilvl w:val="0"/>
+          <w:numId w:val="0"/>
+        </w:numPr>
+        <w:ind w:left="600" w:leftChars="0"/>
+        <w:jc w:val="both"/>
+        <w:rPr>
+          <w:rFonts w:hint="default" w:ascii="Arial" w:hAnsi="Arial" w:eastAsia="SimSun" w:cs="Arial"/>
+          <w:sz w:val="36"/>
+          <w:szCs w:val="36"/>
+          <w:rtl w:val="0"/>
+          <w:lang w:val="en-US"/>
+        </w:rPr>
+      </w:pPr>
+    </w:p>
+    <w:p>
+      <w:pPr>
+        <w:numPr>
+          <w:ilvl w:val="0"/>
+          <w:numId w:val="0"/>
+        </w:numPr>
+        <w:ind w:left="600" w:leftChars="0"/>
+        <w:jc w:val="both"/>
+        <w:rPr>
+          <w:rFonts w:hint="default" w:ascii="Arial" w:hAnsi="Arial" w:eastAsia="SimSun" w:cs="Arial"/>
+          <w:sz w:val="36"/>
+          <w:szCs w:val="36"/>
+          <w:highlight w:val="yellow"/>
+          <w:rtl w:val="0"/>
+          <w:lang w:val="en-US"/>
+        </w:rPr>
+      </w:pPr>
+      <w:r>
+        <w:rPr>
+          <w:rFonts w:hint="default" w:ascii="Arial" w:hAnsi="Arial" w:eastAsia="SimSun" w:cs="Arial"/>
+          <w:sz w:val="36"/>
+          <w:szCs w:val="36"/>
+          <w:rtl w:val="0"/>
+          <w:lang w:val="en-US"/>
+        </w:rPr>
+        <w:t xml:space="preserve">                                                                   </w:t>
+      </w:r>
+      <w:r>
+        <w:rPr>
+          <w:rFonts w:hint="default" w:ascii="Arial" w:hAnsi="Arial" w:eastAsia="SimSun" w:cs="Arial"/>
+          <w:sz w:val="36"/>
+          <w:szCs w:val="36"/>
+          <w:highlight w:val="yellow"/>
+          <w:rtl w:val="0"/>
+          <w:lang w:val="en-US"/>
+        </w:rPr>
+        <w:t xml:space="preserve"> Midterm 2021</w:t>
+      </w:r>
+    </w:p>
+    <w:p>
+      <w:pPr>
+        <w:numPr>
+          <w:numId w:val="0"/>
+        </w:numPr>
+        <w:jc w:val="both"/>
+        <w:rPr>
+          <w:rFonts w:hint="default" w:ascii="Arial" w:hAnsi="Arial" w:eastAsia="SimSun" w:cs="Arial"/>
+          <w:sz w:val="36"/>
+          <w:szCs w:val="36"/>
+          <w:highlight w:val="none"/>
+          <w:rtl w:val="0"/>
+          <w:lang w:val="en-US"/>
+        </w:rPr>
+      </w:pPr>
+    </w:p>
+    <w:p>
+      <w:pPr>
+        <w:numPr>
+          <w:ilvl w:val="0"/>
+          <w:numId w:val="1"/>
+        </w:numPr>
+        <w:ind w:left="625" w:leftChars="0" w:hanging="425" w:firstLineChars="0"/>
+        <w:jc w:val="both"/>
+        <w:rPr>
+          <w:rFonts w:hint="default" w:ascii="Arial" w:hAnsi="Arial" w:eastAsia="SimSun"/>
+          <w:sz w:val="36"/>
+          <w:szCs w:val="36"/>
+          <w:highlight w:val="none"/>
+          <w:rtl w:val="0"/>
+          <w:lang w:val="en-US"/>
+        </w:rPr>
+      </w:pPr>
+      <w:r>
+        <w:rPr>
+          <w:rFonts w:hint="default" w:ascii="Arial" w:hAnsi="Arial" w:eastAsia="SimSun"/>
+          <w:sz w:val="36"/>
+          <w:szCs w:val="36"/>
+          <w:highlight w:val="none"/>
+          <w:rtl w:val="0"/>
+          <w:lang w:val="en-US"/>
+        </w:rPr>
+        <w:t xml:space="preserve">int add(int, int);  // </w:t>
+      </w:r>
+      <w:r>
+        <w:rPr>
+          <w:rFonts w:hint="default" w:ascii="Arial" w:hAnsi="Arial" w:eastAsia="SimSun"/>
+          <w:sz w:val="36"/>
+          <w:szCs w:val="36"/>
+          <w:highlight w:val="red"/>
+          <w:rtl w:val="0"/>
+          <w:lang w:val="en-US"/>
+        </w:rPr>
+        <w:t>Function declaration</w:t>
+      </w:r>
+      <w:r>
+        <w:rPr>
+          <w:rFonts w:hint="default" w:ascii="Arial" w:hAnsi="Arial" w:eastAsia="SimSun"/>
+          <w:sz w:val="36"/>
+          <w:szCs w:val="36"/>
+          <w:highlight w:val="none"/>
+          <w:rtl w:val="0"/>
+          <w:lang w:val="en-US"/>
+        </w:rPr>
+        <w:t xml:space="preserve"> (no body, just prototype)</w:t>
+      </w:r>
+    </w:p>
+    <w:p>
+      <w:pPr>
+        <w:numPr>
+          <w:numId w:val="0"/>
+        </w:numPr>
+        <w:ind w:left="200" w:leftChars="0"/>
+        <w:jc w:val="both"/>
+        <w:rPr>
+          <w:rFonts w:hint="default" w:ascii="Arial" w:hAnsi="Arial" w:eastAsia="SimSun"/>
+          <w:sz w:val="36"/>
+          <w:szCs w:val="36"/>
+          <w:highlight w:val="none"/>
+          <w:rtl w:val="0"/>
+          <w:lang w:val="en-US"/>
+        </w:rPr>
+      </w:pPr>
+    </w:p>
+    <w:p>
+      <w:pPr>
+        <w:numPr>
+          <w:numId w:val="0"/>
+        </w:numPr>
+        <w:ind w:firstLine="1440" w:firstLineChars="400"/>
+        <w:jc w:val="both"/>
+        <w:rPr>
+          <w:rFonts w:hint="default" w:ascii="Arial" w:hAnsi="Arial" w:eastAsia="SimSun"/>
+          <w:sz w:val="36"/>
+          <w:szCs w:val="36"/>
+          <w:highlight w:val="none"/>
+          <w:rtl w:val="0"/>
+          <w:lang w:val="en-US"/>
+        </w:rPr>
+      </w:pPr>
+      <w:r>
+        <w:rPr>
+          <w:rFonts w:hint="default" w:ascii="Arial" w:hAnsi="Arial" w:eastAsia="SimSun"/>
+          <w:sz w:val="36"/>
+          <w:szCs w:val="36"/>
+          <w:highlight w:val="none"/>
+          <w:rtl w:val="0"/>
+          <w:lang w:val="en-US"/>
+        </w:rPr>
+        <w:t xml:space="preserve">int add(int a, int b) // </w:t>
+      </w:r>
+      <w:r>
+        <w:rPr>
+          <w:rFonts w:hint="default" w:ascii="Arial" w:hAnsi="Arial" w:eastAsia="SimSun"/>
+          <w:sz w:val="36"/>
+          <w:szCs w:val="36"/>
+          <w:highlight w:val="red"/>
+          <w:rtl w:val="0"/>
+          <w:lang w:val="en-US"/>
+        </w:rPr>
+        <w:t>Function defintion</w:t>
+      </w:r>
+      <w:r>
+        <w:rPr>
+          <w:rFonts w:hint="default" w:ascii="Arial" w:hAnsi="Arial" w:eastAsia="SimSun"/>
+          <w:sz w:val="36"/>
+          <w:szCs w:val="36"/>
+          <w:highlight w:val="none"/>
+          <w:rtl w:val="0"/>
+          <w:lang w:val="en-US"/>
+        </w:rPr>
+        <w:t xml:space="preserve"> </w:t>
+      </w:r>
+    </w:p>
+    <w:p>
+      <w:pPr>
+        <w:numPr>
+          <w:ilvl w:val="0"/>
+          <w:numId w:val="0"/>
+        </w:numPr>
+        <w:ind w:firstLine="1980" w:firstLineChars="550"/>
+        <w:jc w:val="both"/>
+        <w:rPr>
+          <w:rFonts w:hint="default" w:ascii="Arial" w:hAnsi="Arial" w:eastAsia="SimSun"/>
+          <w:sz w:val="36"/>
+          <w:szCs w:val="36"/>
+          <w:highlight w:val="none"/>
+          <w:rtl w:val="0"/>
+          <w:lang w:val="en-US"/>
+        </w:rPr>
+      </w:pPr>
+      <w:r>
+        <w:rPr>
+          <w:rFonts w:hint="default" w:ascii="Arial" w:hAnsi="Arial" w:eastAsia="SimSun"/>
+          <w:sz w:val="36"/>
+          <w:szCs w:val="36"/>
+          <w:highlight w:val="none"/>
+          <w:rtl w:val="0"/>
+          <w:lang w:val="en-US"/>
+        </w:rPr>
+        <w:t xml:space="preserve"> { return a + b;    }</w:t>
+      </w:r>
+    </w:p>
+    <w:p>
+      <w:pPr>
+        <w:numPr>
+          <w:ilvl w:val="0"/>
+          <w:numId w:val="0"/>
+        </w:numPr>
+        <w:ind w:firstLine="1980" w:firstLineChars="550"/>
+        <w:jc w:val="both"/>
+        <w:rPr>
+          <w:rFonts w:hint="default" w:ascii="Arial" w:hAnsi="Arial" w:eastAsia="SimSun"/>
+          <w:sz w:val="36"/>
+          <w:szCs w:val="36"/>
+          <w:highlight w:val="none"/>
+          <w:rtl w:val="0"/>
+          <w:lang w:val="en-US"/>
+        </w:rPr>
+      </w:pPr>
+    </w:p>
+    <w:p>
+      <w:pPr>
+        <w:numPr>
+          <w:ilvl w:val="0"/>
+          <w:numId w:val="1"/>
+        </w:numPr>
+        <w:ind w:left="625" w:leftChars="0" w:hanging="425" w:firstLineChars="0"/>
+        <w:jc w:val="both"/>
+        <w:rPr>
+          <w:rFonts w:hint="default" w:ascii="Arial" w:hAnsi="Arial" w:eastAsia="SimSun"/>
+          <w:sz w:val="36"/>
+          <w:szCs w:val="36"/>
+          <w:highlight w:val="none"/>
+          <w:rtl w:val="0"/>
+          <w:lang w:val="en-US"/>
+        </w:rPr>
+      </w:pPr>
+      <w:r>
+        <w:rPr>
+          <w:rFonts w:hint="default" w:ascii="Arial" w:hAnsi="Arial" w:eastAsia="SimSun"/>
+          <w:sz w:val="36"/>
+          <w:szCs w:val="36"/>
+          <w:highlight w:val="none"/>
+          <w:rtl w:val="0"/>
+          <w:lang w:val="en-US"/>
+        </w:rPr>
+        <w:t xml:space="preserve"> string.substr(k)   -&gt; take sub string from index k till end</w:t>
+      </w:r>
+    </w:p>
+    <w:p>
+      <w:pPr>
+        <w:numPr>
+          <w:numId w:val="0"/>
+        </w:numPr>
+        <w:jc w:val="both"/>
+        <w:rPr>
+          <w:rFonts w:hint="default" w:ascii="Arial" w:hAnsi="Arial" w:eastAsia="SimSun"/>
+          <w:sz w:val="36"/>
+          <w:szCs w:val="36"/>
+          <w:highlight w:val="none"/>
+          <w:rtl w:val="0"/>
+          <w:lang w:val="en-US"/>
+        </w:rPr>
+      </w:pPr>
+    </w:p>
+    <w:p>
+      <w:pPr>
+        <w:numPr>
+          <w:ilvl w:val="0"/>
+          <w:numId w:val="1"/>
+        </w:numPr>
+        <w:ind w:left="625" w:leftChars="0" w:hanging="425" w:firstLineChars="0"/>
+        <w:jc w:val="both"/>
+        <w:rPr>
+          <w:rFonts w:hint="default" w:ascii="Arial" w:hAnsi="Arial" w:eastAsia="SimSun"/>
+          <w:sz w:val="36"/>
+          <w:szCs w:val="36"/>
+          <w:highlight w:val="none"/>
+          <w:rtl w:val="0"/>
+          <w:lang w:val="en-US"/>
+        </w:rPr>
+      </w:pPr>
+      <w:bookmarkStart w:id="0" w:name="_GoBack"/>
+      <w:bookmarkEnd w:id="0"/>
+    </w:p>
+    <w:p>
+      <w:pPr>
+        <w:numPr>
+          <w:ilvl w:val="0"/>
+          <w:numId w:val="0"/>
+        </w:numPr>
+        <w:ind w:firstLine="1440" w:firstLineChars="400"/>
+        <w:jc w:val="both"/>
+        <w:rPr>
+          <w:rFonts w:hint="default" w:ascii="Arial" w:hAnsi="Arial" w:eastAsia="SimSun"/>
+          <w:sz w:val="36"/>
+          <w:szCs w:val="36"/>
+          <w:highlight w:val="none"/>
+          <w:rtl w:val="0"/>
+          <w:lang w:val="en-US"/>
+        </w:rPr>
+      </w:pPr>
+    </w:p>
+    <w:p>
+      <w:pPr>
+        <w:numPr>
+          <w:numId w:val="0"/>
+        </w:numPr>
+        <w:ind w:left="600" w:leftChars="0" w:firstLine="360" w:firstLineChars="100"/>
+        <w:jc w:val="both"/>
+        <w:rPr>
+          <w:rFonts w:hint="default" w:ascii="Arial" w:hAnsi="Arial" w:eastAsia="SimSun"/>
+          <w:sz w:val="36"/>
+          <w:szCs w:val="36"/>
+          <w:highlight w:val="none"/>
+          <w:rtl w:val="0"/>
+          <w:lang w:val="en-US"/>
+        </w:rPr>
+      </w:pPr>
+    </w:p>
+    <w:p>
+      <w:pPr>
+        <w:numPr>
+          <w:numId w:val="0"/>
+        </w:numPr>
+        <w:ind w:left="600" w:leftChars="0"/>
+        <w:jc w:val="both"/>
+        <w:rPr>
+          <w:rFonts w:hint="default" w:ascii="Arial" w:hAnsi="Arial" w:eastAsia="SimSun" w:cs="Arial"/>
+          <w:sz w:val="36"/>
+          <w:szCs w:val="36"/>
+          <w:highlight w:val="none"/>
+          <w:rtl w:val="0"/>
+          <w:lang w:val="en-US"/>
+        </w:rPr>
+      </w:pPr>
+      <w:r>
+        <w:rPr>
+          <w:rFonts w:hint="default" w:ascii="Arial" w:hAnsi="Arial" w:eastAsia="SimSun"/>
+          <w:sz w:val="36"/>
+          <w:szCs w:val="36"/>
+          <w:highlight w:val="none"/>
+          <w:rtl w:val="0"/>
+          <w:lang w:val="en-US"/>
+        </w:rPr>
+        <w:t xml:space="preserve">       </w:t>
+      </w:r>
     </w:p>
     <w:sectPr>
       <w:pgSz w:w="16838" w:h="11906" w:orient="landscape"/>
@@ -3188,10 +3563,10 @@
         <w:tabs>
           <w:tab w:val="left" w:pos="845"/>
         </w:tabs>
-        <w:ind w:left="1025" w:leftChars="0" w:hanging="425" w:firstLineChars="0"/>
+        <w:ind w:left="625" w:leftChars="0" w:hanging="425" w:firstLineChars="0"/>
       </w:pPr>
       <w:rPr>
-        <w:rFonts w:hint="default"/>
+        <w:rFonts w:hint="default" w:ascii="Snap ITC" w:hAnsi="Snap ITC" w:cs="Snap ITC"/>
       </w:rPr>
     </w:lvl>
     <w:lvl w:ilvl="1" w:tentative="0">

--- a/Common error.docx
+++ b/Common error.docx
@@ -1379,6 +1379,46 @@
     <w:p>
       <w:pPr>
         <w:numPr>
+          <w:numId w:val="0"/>
+        </w:numPr>
+        <w:ind w:left="200" w:leftChars="0"/>
+        <w:jc w:val="both"/>
+        <w:rPr>
+          <w:rFonts w:hint="default" w:cstheme="minorBidi"/>
+          <w:color w:val="000000" w:themeColor="text1"/>
+          <w:sz w:val="40"/>
+          <w:szCs w:val="40"/>
+          <w:highlight w:val="none"/>
+          <w:rtl w:val="0"/>
+          <w:lang w:val="en-US" w:bidi="ar-EG"/>
+          <w14:textFill>
+            <w14:solidFill>
+              <w14:schemeClr w14:val="tx1"/>
+            </w14:solidFill>
+          </w14:textFill>
+        </w:rPr>
+      </w:pPr>
+      <w:r>
+        <w:rPr>
+          <w:rFonts w:hint="default" w:cstheme="minorBidi"/>
+          <w:color w:val="000000" w:themeColor="text1"/>
+          <w:sz w:val="40"/>
+          <w:szCs w:val="40"/>
+          <w:highlight w:val="none"/>
+          <w:rtl w:val="0"/>
+          <w:lang w:val="en-US" w:bidi="ar-EG"/>
+          <w14:textFill>
+            <w14:solidFill>
+              <w14:schemeClr w14:val="tx1"/>
+            </w14:solidFill>
+          </w14:textFill>
+        </w:rPr>
+        <w:t xml:space="preserve">                   Int *pt;   then</w:t>
+      </w:r>
+    </w:p>
+    <w:p>
+      <w:pPr>
+        <w:numPr>
           <w:ilvl w:val="0"/>
           <w:numId w:val="4"/>
         </w:numPr>
@@ -1414,7 +1454,7 @@
             </w14:solidFill>
           </w14:textFill>
         </w:rPr>
-        <w:t xml:space="preserve">*pt = x   false bec pt don’t pointe on any address </w:t>
+        <w:t xml:space="preserve">*pt = x   false          bec pt don’t pointe on any address </w:t>
       </w:r>
     </w:p>
     <w:p>
@@ -2031,6 +2071,238 @@
           </w14:textFill>
         </w:rPr>
         <w:t xml:space="preserve">Cout&lt;&lt;(*int)ptr+n                 -&gt;  print the addrese of string start from nth char           </w:t>
+      </w:r>
+    </w:p>
+    <w:p>
+      <w:pPr>
+        <w:numPr>
+          <w:ilvl w:val="0"/>
+          <w:numId w:val="0"/>
+        </w:numPr>
+        <w:ind w:firstLine="1400" w:firstLineChars="350"/>
+        <w:jc w:val="both"/>
+        <w:rPr>
+          <w:rFonts w:hint="default" w:cstheme="minorBidi"/>
+          <w:color w:val="000000" w:themeColor="text1"/>
+          <w:sz w:val="40"/>
+          <w:szCs w:val="40"/>
+          <w:highlight w:val="red"/>
+          <w:rtl w:val="0"/>
+          <w:lang w:val="en-US" w:bidi="ar-EG"/>
+          <w14:textFill>
+            <w14:solidFill>
+              <w14:schemeClr w14:val="tx1"/>
+            </w14:solidFill>
+          </w14:textFill>
+        </w:rPr>
+      </w:pPr>
+    </w:p>
+    <w:p>
+      <w:pPr>
+        <w:numPr>
+          <w:ilvl w:val="0"/>
+          <w:numId w:val="0"/>
+        </w:numPr>
+        <w:ind w:firstLine="1400" w:firstLineChars="350"/>
+        <w:jc w:val="both"/>
+        <w:rPr>
+          <w:rFonts w:hint="default" w:cstheme="minorBidi"/>
+          <w:color w:val="000000" w:themeColor="text1"/>
+          <w:sz w:val="40"/>
+          <w:szCs w:val="40"/>
+          <w:highlight w:val="red"/>
+          <w:rtl w:val="0"/>
+          <w:lang w:val="en-US" w:bidi="ar-EG"/>
+          <w14:textFill>
+            <w14:solidFill>
+              <w14:schemeClr w14:val="tx1"/>
+            </w14:solidFill>
+          </w14:textFill>
+        </w:rPr>
+      </w:pPr>
+    </w:p>
+    <w:p>
+      <w:pPr>
+        <w:numPr>
+          <w:ilvl w:val="0"/>
+          <w:numId w:val="1"/>
+        </w:numPr>
+        <w:ind w:left="625" w:leftChars="0" w:hanging="425" w:firstLineChars="0"/>
+        <w:jc w:val="both"/>
+        <w:rPr>
+          <w:rFonts w:hint="default" w:cstheme="minorBidi"/>
+          <w:color w:val="000000" w:themeColor="text1"/>
+          <w:sz w:val="40"/>
+          <w:szCs w:val="40"/>
+          <w:highlight w:val="red"/>
+          <w:rtl w:val="0"/>
+          <w:lang w:val="en-US" w:bidi="ar-EG"/>
+          <w14:textFill>
+            <w14:solidFill>
+              <w14:schemeClr w14:val="tx1"/>
+            </w14:solidFill>
+          </w14:textFill>
+        </w:rPr>
+      </w:pPr>
+      <w:r>
+        <w:rPr>
+          <w:rFonts w:hint="default" w:cstheme="minorBidi"/>
+          <w:color w:val="000000" w:themeColor="text1"/>
+          <w:sz w:val="40"/>
+          <w:szCs w:val="40"/>
+          <w:highlight w:val="red"/>
+          <w:rtl w:val="0"/>
+          <w:lang w:val="en-US" w:bidi="ar-EG"/>
+          <w14:textFill>
+            <w14:solidFill>
+              <w14:schemeClr w14:val="tx1"/>
+            </w14:solidFill>
+          </w14:textFill>
+        </w:rPr>
+        <w:t xml:space="preserve">Char *ptr =  ”omar”   -&gt; cant change each char but whole string </w:t>
+      </w:r>
+    </w:p>
+    <w:p>
+      <w:pPr>
+        <w:numPr>
+          <w:numId w:val="0"/>
+        </w:numPr>
+        <w:ind w:left="200" w:leftChars="0"/>
+        <w:jc w:val="both"/>
+        <w:rPr>
+          <w:rFonts w:hint="default" w:cstheme="minorBidi"/>
+          <w:color w:val="000000" w:themeColor="text1"/>
+          <w:sz w:val="40"/>
+          <w:szCs w:val="40"/>
+          <w:highlight w:val="red"/>
+          <w:rtl w:val="0"/>
+          <w:lang w:val="en-US" w:bidi="ar-EG"/>
+          <w14:textFill>
+            <w14:solidFill>
+              <w14:schemeClr w14:val="tx1"/>
+            </w14:solidFill>
+          </w14:textFill>
+        </w:rPr>
+      </w:pPr>
+      <w:r>
+        <w:rPr>
+          <w:rFonts w:hint="default" w:cstheme="minorBidi"/>
+          <w:color w:val="000000" w:themeColor="text1"/>
+          <w:sz w:val="40"/>
+          <w:szCs w:val="40"/>
+          <w:highlight w:val="red"/>
+          <w:rtl w:val="0"/>
+          <w:lang w:val="en-US" w:bidi="ar-EG"/>
+          <w14:textFill>
+            <w14:solidFill>
+              <w14:schemeClr w14:val="tx1"/>
+            </w14:solidFill>
+          </w14:textFill>
+        </w:rPr>
+        <w:t xml:space="preserve">               </w:t>
+      </w:r>
+    </w:p>
+    <w:p>
+      <w:pPr>
+        <w:numPr>
+          <w:numId w:val="0"/>
+        </w:numPr>
+        <w:ind w:left="200" w:leftChars="0"/>
+        <w:jc w:val="both"/>
+        <w:rPr>
+          <w:rFonts w:hint="default" w:cstheme="minorBidi"/>
+          <w:color w:val="000000" w:themeColor="text1"/>
+          <w:sz w:val="40"/>
+          <w:szCs w:val="40"/>
+          <w:highlight w:val="red"/>
+          <w:rtl w:val="0"/>
+          <w:lang w:val="en-US" w:bidi="ar-EG"/>
+          <w14:textFill>
+            <w14:solidFill>
+              <w14:schemeClr w14:val="tx1"/>
+            </w14:solidFill>
+          </w14:textFill>
+        </w:rPr>
+      </w:pPr>
+    </w:p>
+    <w:p>
+      <w:pPr>
+        <w:numPr>
+          <w:numId w:val="0"/>
+        </w:numPr>
+        <w:ind w:left="200" w:leftChars="0"/>
+        <w:jc w:val="both"/>
+        <w:rPr>
+          <w:rFonts w:hint="default" w:cstheme="minorBidi"/>
+          <w:color w:val="000000" w:themeColor="text1"/>
+          <w:sz w:val="40"/>
+          <w:szCs w:val="40"/>
+          <w:highlight w:val="red"/>
+          <w:rtl w:val="0"/>
+          <w:lang w:val="en-US" w:bidi="ar-EG"/>
+          <w14:textFill>
+            <w14:solidFill>
+              <w14:schemeClr w14:val="tx1"/>
+            </w14:solidFill>
+          </w14:textFill>
+        </w:rPr>
+      </w:pPr>
+      <w:r>
+        <w:rPr>
+          <w:rFonts w:hint="default" w:cstheme="minorBidi"/>
+          <w:color w:val="000000" w:themeColor="text1"/>
+          <w:sz w:val="40"/>
+          <w:szCs w:val="40"/>
+          <w:highlight w:val="red"/>
+          <w:rtl w:val="0"/>
+          <w:lang w:val="en-US" w:bidi="ar-EG"/>
+          <w14:textFill>
+            <w14:solidFill>
+              <w14:schemeClr w14:val="tx1"/>
+            </w14:solidFill>
+          </w14:textFill>
+        </w:rPr>
+        <w:t xml:space="preserve">             Char arr [10] =”omar”;</w:t>
+      </w:r>
+    </w:p>
+    <w:p>
+      <w:pPr>
+        <w:numPr>
+          <w:numId w:val="0"/>
+        </w:numPr>
+        <w:ind w:left="200" w:leftChars="0"/>
+        <w:jc w:val="both"/>
+        <w:rPr>
+          <w:rFonts w:hint="default" w:cstheme="minorBidi"/>
+          <w:color w:val="000000" w:themeColor="text1"/>
+          <w:sz w:val="40"/>
+          <w:szCs w:val="40"/>
+          <w:highlight w:val="red"/>
+          <w:rtl w:val="0"/>
+          <w:lang w:val="en-US" w:bidi="ar-EG"/>
+          <w14:textFill>
+            <w14:solidFill>
+              <w14:schemeClr w14:val="tx1"/>
+            </w14:solidFill>
+          </w14:textFill>
+        </w:rPr>
+      </w:pPr>
+      <w:r>
+        <w:rPr>
+          <w:rFonts w:hint="default" w:cstheme="minorBidi"/>
+          <w:color w:val="000000" w:themeColor="text1"/>
+          <w:sz w:val="40"/>
+          <w:szCs w:val="40"/>
+          <w:highlight w:val="red"/>
+          <w:rtl w:val="0"/>
+          <w:lang w:val="en-US" w:bidi="ar-EG"/>
+          <w14:textFill>
+            <w14:solidFill>
+              <w14:schemeClr w14:val="tx1"/>
+            </w14:solidFill>
+          </w14:textFill>
+        </w:rPr>
+        <w:t xml:space="preserve">             Char *ptr = arr;    -&gt;pointer can change each char   </w:t>
       </w:r>
     </w:p>
     <w:p>
@@ -2119,7 +2391,6 @@
             <w:insideH w:val="none" w:color="auto" w:sz="0" w:space="0"/>
             <w:insideV w:val="none" w:color="auto" w:sz="0" w:space="0"/>
           </w:tblBorders>
-          <w:shd w:val="clear" w:color="auto" w:fill="auto"/>
           <w:tblCellMar>
             <w:top w:w="15" w:type="dxa"/>
             <w:left w:w="15" w:type="dxa"/>
@@ -3201,6 +3472,7 @@
     <w:p>
       <w:pPr>
         <w:numPr>
+          <w:ilvl w:val="0"/>
           <w:numId w:val="0"/>
         </w:numPr>
         <w:jc w:val="both"/>
@@ -3268,6 +3540,7 @@
     <w:p>
       <w:pPr>
         <w:numPr>
+          <w:ilvl w:val="0"/>
           <w:numId w:val="0"/>
         </w:numPr>
         <w:ind w:left="200" w:leftChars="0"/>
@@ -3285,6 +3558,7 @@
     <w:p>
       <w:pPr>
         <w:numPr>
+          <w:ilvl w:val="0"/>
           <w:numId w:val="0"/>
         </w:numPr>
         <w:ind w:firstLine="1440" w:firstLineChars="400"/>
@@ -3411,6 +3685,7 @@
     <w:p>
       <w:pPr>
         <w:numPr>
+          <w:ilvl w:val="0"/>
           <w:numId w:val="0"/>
         </w:numPr>
         <w:jc w:val="both"/>
@@ -3441,71 +3716,462 @@
           <w:lang w:val="en-US"/>
         </w:rPr>
       </w:pPr>
+      <w:r>
+        <w:rPr>
+          <w:rFonts w:hint="default" w:ascii="Arial" w:hAnsi="Arial" w:eastAsia="SimSun"/>
+          <w:sz w:val="36"/>
+          <w:szCs w:val="36"/>
+          <w:highlight w:val="none"/>
+          <w:rtl w:val="0"/>
+          <w:lang w:val="en-US"/>
+        </w:rPr>
+        <w:t>When call function don’t forget ()   -&gt;     fun</w:t>
+      </w:r>
+      <w:r>
+        <w:rPr>
+          <w:rFonts w:hint="default" w:ascii="Arial" w:hAnsi="Arial" w:eastAsia="SimSun"/>
+          <w:sz w:val="36"/>
+          <w:szCs w:val="36"/>
+          <w:highlight w:val="red"/>
+          <w:rtl w:val="0"/>
+          <w:lang w:val="en-US"/>
+        </w:rPr>
+        <w:t>()</w:t>
+      </w:r>
+      <w:r>
+        <w:rPr>
+          <w:rFonts w:hint="default" w:ascii="Arial" w:hAnsi="Arial" w:eastAsia="SimSun"/>
+          <w:sz w:val="36"/>
+          <w:szCs w:val="36"/>
+          <w:highlight w:val="none"/>
+          <w:rtl w:val="0"/>
+          <w:lang w:val="en-US"/>
+        </w:rPr>
+        <w:t>;</w:t>
+      </w:r>
+    </w:p>
+    <w:p>
+      <w:pPr>
+        <w:numPr>
+          <w:ilvl w:val="0"/>
+          <w:numId w:val="1"/>
+        </w:numPr>
+        <w:ind w:left="625" w:leftChars="0" w:hanging="425" w:firstLineChars="0"/>
+        <w:jc w:val="both"/>
+        <w:rPr>
+          <w:rFonts w:hint="default" w:ascii="Arial" w:hAnsi="Arial" w:eastAsia="SimSun"/>
+          <w:sz w:val="36"/>
+          <w:szCs w:val="36"/>
+          <w:highlight w:val="none"/>
+          <w:rtl w:val="0"/>
+          <w:lang w:val="en-US"/>
+        </w:rPr>
+      </w:pPr>
+      <w:r>
+        <w:rPr>
+          <w:rFonts w:hint="default" w:ascii="Arial" w:hAnsi="Arial" w:eastAsia="SimSun"/>
+          <w:sz w:val="36"/>
+          <w:szCs w:val="36"/>
+          <w:highlight w:val="none"/>
+          <w:rtl w:val="0"/>
+          <w:lang w:val="en-US"/>
+        </w:rPr>
+        <w:t xml:space="preserve">When define function out  of calss  -&gt;  </w:t>
+      </w:r>
+    </w:p>
+    <w:p>
+      <w:pPr>
+        <w:numPr>
+          <w:numId w:val="0"/>
+        </w:numPr>
+        <w:ind w:left="200" w:leftChars="0" w:firstLine="540" w:firstLineChars="150"/>
+        <w:jc w:val="both"/>
+        <w:rPr>
+          <w:rFonts w:hint="default" w:ascii="Arial" w:hAnsi="Arial" w:eastAsia="SimSun"/>
+          <w:sz w:val="36"/>
+          <w:szCs w:val="36"/>
+          <w:highlight w:val="none"/>
+          <w:rtl w:val="0"/>
+          <w:lang w:val="en-US"/>
+        </w:rPr>
+      </w:pPr>
+      <w:r>
+        <w:rPr>
+          <w:rFonts w:hint="default" w:ascii="Arial" w:hAnsi="Arial" w:eastAsia="SimSun"/>
+          <w:sz w:val="36"/>
+          <w:szCs w:val="36"/>
+          <w:highlight w:val="none"/>
+          <w:rtl w:val="0"/>
+          <w:lang w:val="en-US"/>
+        </w:rPr>
+        <w:t>Function in calss -&gt;   Int x</w:t>
+      </w:r>
+      <w:r>
+        <w:rPr>
+          <w:rFonts w:hint="default" w:ascii="Arial" w:hAnsi="Arial" w:eastAsia="SimSun"/>
+          <w:sz w:val="36"/>
+          <w:szCs w:val="36"/>
+          <w:highlight w:val="red"/>
+          <w:rtl w:val="0"/>
+          <w:lang w:val="en-US"/>
+        </w:rPr>
+        <w:t>()</w:t>
+      </w:r>
+      <w:r>
+        <w:rPr>
+          <w:rFonts w:hint="default" w:ascii="Arial" w:hAnsi="Arial" w:eastAsia="SimSun"/>
+          <w:sz w:val="36"/>
+          <w:szCs w:val="36"/>
+          <w:highlight w:val="none"/>
+          <w:rtl w:val="0"/>
+          <w:lang w:val="en-US"/>
+        </w:rPr>
+        <w:t xml:space="preserve">;   </w:t>
+      </w:r>
+    </w:p>
+    <w:p>
+      <w:pPr>
+        <w:numPr>
+          <w:numId w:val="0"/>
+        </w:numPr>
+        <w:ind w:left="200" w:leftChars="0" w:firstLine="540" w:firstLineChars="150"/>
+        <w:jc w:val="both"/>
+        <w:rPr>
+          <w:rFonts w:hint="default" w:ascii="Arial" w:hAnsi="Arial" w:eastAsia="SimSun"/>
+          <w:sz w:val="36"/>
+          <w:szCs w:val="36"/>
+          <w:highlight w:val="none"/>
+          <w:rtl w:val="0"/>
+          <w:lang w:val="en-US"/>
+        </w:rPr>
+      </w:pPr>
+      <w:r>
+        <w:rPr>
+          <w:rFonts w:hint="default" w:ascii="Arial" w:hAnsi="Arial" w:eastAsia="SimSun"/>
+          <w:sz w:val="36"/>
+          <w:szCs w:val="36"/>
+          <w:highlight w:val="none"/>
+          <w:rtl w:val="0"/>
+          <w:lang w:val="en-US"/>
+        </w:rPr>
+        <w:t>Function out class -&gt; int calss_name :: x(){}</w:t>
+      </w:r>
+    </w:p>
+    <w:p>
+      <w:pPr>
+        <w:numPr>
+          <w:numId w:val="0"/>
+        </w:numPr>
+        <w:ind w:left="200" w:leftChars="0" w:firstLine="540" w:firstLineChars="150"/>
+        <w:jc w:val="both"/>
+        <w:rPr>
+          <w:rFonts w:hint="default" w:ascii="Arial" w:hAnsi="Arial" w:eastAsia="SimSun"/>
+          <w:sz w:val="36"/>
+          <w:szCs w:val="36"/>
+          <w:highlight w:val="none"/>
+          <w:rtl w:val="0"/>
+          <w:lang w:val="en-US"/>
+        </w:rPr>
+      </w:pPr>
+    </w:p>
+    <w:p>
+      <w:pPr>
+        <w:numPr>
+          <w:ilvl w:val="0"/>
+          <w:numId w:val="1"/>
+        </w:numPr>
+        <w:ind w:left="625" w:leftChars="0" w:hanging="425" w:firstLineChars="0"/>
+        <w:jc w:val="both"/>
+        <w:rPr>
+          <w:rFonts w:hint="default" w:ascii="Arial" w:hAnsi="Arial" w:eastAsia="SimSun"/>
+          <w:sz w:val="36"/>
+          <w:szCs w:val="36"/>
+          <w:highlight w:val="none"/>
+          <w:rtl w:val="0"/>
+          <w:lang w:val="en-US"/>
+        </w:rPr>
+      </w:pPr>
+      <w:r>
+        <w:rPr>
+          <w:rFonts w:hint="default" w:ascii="Arial" w:hAnsi="Arial" w:eastAsia="SimSun"/>
+          <w:sz w:val="36"/>
+          <w:szCs w:val="36"/>
+          <w:highlight w:val="none"/>
+          <w:rtl w:val="0"/>
+          <w:lang w:val="en-US"/>
+        </w:rPr>
+        <w:t>In case of pointer arthematic pointer incremanet by the number of bits of the data type</w:t>
+      </w:r>
+    </w:p>
+    <w:p>
+      <w:pPr>
+        <w:numPr>
+          <w:numId w:val="0"/>
+        </w:numPr>
+        <w:ind w:left="200" w:leftChars="0"/>
+        <w:jc w:val="both"/>
+        <w:rPr>
+          <w:rFonts w:hint="default" w:ascii="Arial" w:hAnsi="Arial" w:eastAsia="SimSun"/>
+          <w:sz w:val="36"/>
+          <w:szCs w:val="36"/>
+          <w:highlight w:val="none"/>
+          <w:rtl w:val="0"/>
+          <w:lang w:val="en-US"/>
+        </w:rPr>
+      </w:pPr>
+      <w:r>
+        <w:rPr>
+          <w:rFonts w:hint="default" w:ascii="Arial" w:hAnsi="Arial" w:eastAsia="SimSun"/>
+          <w:sz w:val="36"/>
+          <w:szCs w:val="36"/>
+          <w:highlight w:val="none"/>
+          <w:rtl w:val="0"/>
+          <w:lang w:val="en-US"/>
+        </w:rPr>
+        <w:t xml:space="preserve">              Int  -&gt;    4 bit increament</w:t>
+      </w:r>
+    </w:p>
+    <w:p>
+      <w:pPr>
+        <w:numPr>
+          <w:numId w:val="0"/>
+        </w:numPr>
+        <w:ind w:left="200" w:leftChars="0"/>
+        <w:jc w:val="both"/>
+        <w:rPr>
+          <w:rFonts w:hint="default" w:ascii="Arial" w:hAnsi="Arial" w:eastAsia="SimSun"/>
+          <w:sz w:val="36"/>
+          <w:szCs w:val="36"/>
+          <w:highlight w:val="none"/>
+          <w:rtl w:val="0"/>
+          <w:lang w:val="en-US"/>
+        </w:rPr>
+      </w:pPr>
+      <w:r>
+        <w:rPr>
+          <w:rFonts w:hint="default" w:ascii="Arial" w:hAnsi="Arial" w:eastAsia="SimSun"/>
+          <w:sz w:val="36"/>
+          <w:szCs w:val="36"/>
+          <w:highlight w:val="none"/>
+          <w:rtl w:val="0"/>
+          <w:lang w:val="en-US"/>
+        </w:rPr>
+        <w:t xml:space="preserve">              Char -&gt; 1 bit increment</w:t>
+      </w:r>
+    </w:p>
+    <w:p>
+      <w:pPr>
+        <w:numPr>
+          <w:ilvl w:val="0"/>
+          <w:numId w:val="0"/>
+        </w:numPr>
+        <w:ind w:firstLine="1440" w:firstLineChars="400"/>
+        <w:jc w:val="both"/>
+        <w:rPr>
+          <w:rFonts w:hint="default" w:ascii="Arial" w:hAnsi="Arial" w:eastAsia="SimSun"/>
+          <w:sz w:val="36"/>
+          <w:szCs w:val="36"/>
+          <w:highlight w:val="none"/>
+          <w:rtl w:val="0"/>
+          <w:lang w:val="en-US"/>
+        </w:rPr>
+      </w:pPr>
+    </w:p>
+    <w:p>
+      <w:pPr>
+        <w:numPr>
+          <w:ilvl w:val="0"/>
+          <w:numId w:val="0"/>
+        </w:numPr>
+        <w:ind w:left="600" w:leftChars="0" w:firstLine="360" w:firstLineChars="100"/>
+        <w:jc w:val="both"/>
+        <w:rPr>
+          <w:rFonts w:hint="default" w:ascii="Arial" w:hAnsi="Arial" w:eastAsia="SimSun"/>
+          <w:sz w:val="36"/>
+          <w:szCs w:val="36"/>
+          <w:highlight w:val="none"/>
+          <w:rtl w:val="0"/>
+          <w:lang w:val="en-US"/>
+        </w:rPr>
+      </w:pPr>
+    </w:p>
+    <w:p>
+      <w:pPr>
+        <w:numPr>
+          <w:ilvl w:val="0"/>
+          <w:numId w:val="1"/>
+        </w:numPr>
+        <w:ind w:left="625" w:leftChars="0" w:hanging="425" w:firstLineChars="0"/>
+        <w:jc w:val="both"/>
+        <w:rPr>
+          <w:rFonts w:hint="default" w:ascii="Arial" w:hAnsi="Arial" w:eastAsia="SimSun"/>
+          <w:sz w:val="36"/>
+          <w:szCs w:val="36"/>
+          <w:highlight w:val="none"/>
+          <w:rtl w:val="0"/>
+          <w:lang w:val="en-US"/>
+        </w:rPr>
+      </w:pPr>
+      <w:r>
+        <w:rPr>
+          <w:rFonts w:hint="default" w:ascii="Arial" w:hAnsi="Arial" w:eastAsia="SimSun"/>
+          <w:sz w:val="36"/>
+          <w:szCs w:val="36"/>
+          <w:highlight w:val="none"/>
+          <w:rtl w:val="0"/>
+          <w:lang w:val="en-US"/>
+        </w:rPr>
+        <w:t xml:space="preserve"> *p         // change v change a</w:t>
+      </w:r>
+    </w:p>
+    <w:p>
+      <w:pPr>
+        <w:numPr>
+          <w:numId w:val="0"/>
+        </w:numPr>
+        <w:ind w:firstLine="1620" w:firstLineChars="450"/>
+        <w:jc w:val="both"/>
+        <w:rPr>
+          <w:rFonts w:hint="default" w:ascii="Arial" w:hAnsi="Arial" w:eastAsia="SimSun"/>
+          <w:sz w:val="36"/>
+          <w:szCs w:val="36"/>
+          <w:highlight w:val="none"/>
+          <w:rtl w:val="0"/>
+          <w:lang w:val="en-US"/>
+        </w:rPr>
+      </w:pPr>
+      <w:r>
+        <w:rPr>
+          <w:rFonts w:hint="default" w:ascii="Arial" w:hAnsi="Arial" w:eastAsia="SimSun"/>
+          <w:sz w:val="36"/>
+          <w:szCs w:val="36"/>
+          <w:highlight w:val="none"/>
+          <w:rtl w:val="0"/>
+          <w:lang w:val="en-US"/>
+        </w:rPr>
+        <w:t xml:space="preserve">const int *p     // change a    pointer to constant  </w:t>
+      </w:r>
+    </w:p>
+    <w:p>
+      <w:pPr>
+        <w:numPr>
+          <w:numId w:val="0"/>
+        </w:numPr>
+        <w:ind w:left="200" w:leftChars="0" w:firstLine="1440" w:firstLineChars="400"/>
+        <w:jc w:val="both"/>
+        <w:rPr>
+          <w:rFonts w:hint="default" w:ascii="Arial" w:hAnsi="Arial" w:eastAsia="SimSun"/>
+          <w:sz w:val="36"/>
+          <w:szCs w:val="36"/>
+          <w:highlight w:val="none"/>
+          <w:rtl w:val="0"/>
+          <w:lang w:val="en-US"/>
+        </w:rPr>
+      </w:pPr>
+      <w:r>
+        <w:rPr>
+          <w:rFonts w:hint="default" w:ascii="Arial" w:hAnsi="Arial" w:eastAsia="SimSun"/>
+          <w:sz w:val="36"/>
+          <w:szCs w:val="36"/>
+          <w:highlight w:val="none"/>
+          <w:rtl w:val="0"/>
+          <w:lang w:val="en-US"/>
+        </w:rPr>
+        <w:t xml:space="preserve">int *const p     // change v </w:t>
+      </w:r>
+    </w:p>
+    <w:p>
+      <w:pPr>
+        <w:numPr>
+          <w:numId w:val="0"/>
+        </w:numPr>
+        <w:ind w:firstLine="1620" w:firstLineChars="450"/>
+        <w:jc w:val="both"/>
+        <w:rPr>
+          <w:rFonts w:hint="default" w:ascii="Arial" w:hAnsi="Arial" w:eastAsia="SimSun"/>
+          <w:sz w:val="36"/>
+          <w:szCs w:val="36"/>
+          <w:highlight w:val="none"/>
+          <w:rtl w:val="0"/>
+          <w:lang w:val="en-US"/>
+        </w:rPr>
+      </w:pPr>
+      <w:r>
+        <w:rPr>
+          <w:rFonts w:hint="default" w:ascii="Arial" w:hAnsi="Arial" w:eastAsia="SimSun"/>
+          <w:sz w:val="36"/>
+          <w:szCs w:val="36"/>
+          <w:highlight w:val="none"/>
+          <w:rtl w:val="0"/>
+          <w:lang w:val="en-US"/>
+        </w:rPr>
+        <w:t>const int *const p     // -</w:t>
+      </w:r>
+    </w:p>
+    <w:p>
+      <w:pPr>
+        <w:numPr>
+          <w:numId w:val="0"/>
+        </w:numPr>
+        <w:ind w:firstLine="1620" w:firstLineChars="450"/>
+        <w:jc w:val="both"/>
+        <w:rPr>
+          <w:rFonts w:hint="default" w:ascii="Arial" w:hAnsi="Arial" w:eastAsia="SimSun"/>
+          <w:sz w:val="36"/>
+          <w:szCs w:val="36"/>
+          <w:highlight w:val="none"/>
+          <w:rtl w:val="0"/>
+          <w:lang w:val="en-US"/>
+        </w:rPr>
+      </w:pPr>
+    </w:p>
+    <w:p>
+      <w:pPr>
+        <w:numPr>
+          <w:numId w:val="0"/>
+        </w:numPr>
+        <w:ind w:firstLine="1620" w:firstLineChars="450"/>
+        <w:jc w:val="both"/>
+        <w:rPr>
+          <w:rFonts w:hint="default" w:ascii="Arial" w:hAnsi="Arial" w:eastAsia="SimSun"/>
+          <w:sz w:val="36"/>
+          <w:szCs w:val="36"/>
+          <w:highlight w:val="none"/>
+          <w:rtl w:val="0"/>
+          <w:lang w:val="en-US"/>
+        </w:rPr>
+      </w:pPr>
+    </w:p>
+    <w:p>
+      <w:pPr>
+        <w:numPr>
+          <w:ilvl w:val="0"/>
+          <w:numId w:val="1"/>
+        </w:numPr>
+        <w:ind w:left="625" w:leftChars="0" w:hanging="425" w:firstLineChars="0"/>
+        <w:jc w:val="both"/>
+        <w:rPr>
+          <w:rFonts w:hint="default" w:ascii="Arial" w:hAnsi="Arial" w:eastAsia="SimSun"/>
+          <w:sz w:val="36"/>
+          <w:szCs w:val="36"/>
+          <w:highlight w:val="none"/>
+          <w:rtl w:val="0"/>
+          <w:lang w:val="en-US"/>
+        </w:rPr>
+      </w:pPr>
+      <w:r>
+        <w:rPr>
+          <w:rFonts w:hint="default" w:ascii="Arial" w:hAnsi="Arial" w:eastAsia="SimSun"/>
+          <w:sz w:val="36"/>
+          <w:szCs w:val="36"/>
+          <w:highlight w:val="none"/>
+          <w:rtl w:val="0"/>
+          <w:lang w:val="en-US"/>
+        </w:rPr>
+        <w:t xml:space="preserve">Cant increment array name as its constant pointer </w:t>
+      </w:r>
       <w:bookmarkStart w:id="0" w:name="_GoBack"/>
       <w:bookmarkEnd w:id="0"/>
-    </w:p>
-    <w:p>
-      <w:pPr>
-        <w:numPr>
-          <w:ilvl w:val="0"/>
-          <w:numId w:val="0"/>
-        </w:numPr>
-        <w:ind w:firstLine="1440" w:firstLineChars="400"/>
-        <w:jc w:val="both"/>
-        <w:rPr>
-          <w:rFonts w:hint="default" w:ascii="Arial" w:hAnsi="Arial" w:eastAsia="SimSun"/>
-          <w:sz w:val="36"/>
-          <w:szCs w:val="36"/>
-          <w:highlight w:val="none"/>
-          <w:rtl w:val="0"/>
-          <w:lang w:val="en-US"/>
-        </w:rPr>
-      </w:pPr>
-    </w:p>
-    <w:p>
-      <w:pPr>
-        <w:numPr>
-          <w:numId w:val="0"/>
-        </w:numPr>
-        <w:ind w:left="600" w:leftChars="0" w:firstLine="360" w:firstLineChars="100"/>
-        <w:jc w:val="both"/>
-        <w:rPr>
-          <w:rFonts w:hint="default" w:ascii="Arial" w:hAnsi="Arial" w:eastAsia="SimSun"/>
-          <w:sz w:val="36"/>
-          <w:szCs w:val="36"/>
-          <w:highlight w:val="none"/>
-          <w:rtl w:val="0"/>
-          <w:lang w:val="en-US"/>
-        </w:rPr>
-      </w:pPr>
-    </w:p>
-    <w:p>
-      <w:pPr>
-        <w:numPr>
-          <w:numId w:val="0"/>
-        </w:numPr>
-        <w:ind w:left="600" w:leftChars="0"/>
-        <w:jc w:val="both"/>
-        <w:rPr>
-          <w:rFonts w:hint="default" w:ascii="Arial" w:hAnsi="Arial" w:eastAsia="SimSun" w:cs="Arial"/>
-          <w:sz w:val="36"/>
-          <w:szCs w:val="36"/>
-          <w:highlight w:val="none"/>
-          <w:rtl w:val="0"/>
-          <w:lang w:val="en-US"/>
-        </w:rPr>
-      </w:pPr>
-      <w:r>
-        <w:rPr>
-          <w:rFonts w:hint="default" w:ascii="Arial" w:hAnsi="Arial" w:eastAsia="SimSun"/>
-          <w:sz w:val="36"/>
-          <w:szCs w:val="36"/>
-          <w:highlight w:val="none"/>
-          <w:rtl w:val="0"/>
-          <w:lang w:val="en-US"/>
-        </w:rPr>
-        <w:t xml:space="preserve">       </w:t>
-      </w:r>
     </w:p>
     <w:sectPr>
       <w:pgSz w:w="16838" w:h="11906" w:orient="landscape"/>
